--- a/java类加载机制与反射.docx
+++ b/java类加载机制与反射.docx
@@ -1214,7 +1214,13 @@
         <w:rPr>
           <w:rFonts w:ascii="Courier New" w:hAnsi="Courier New" w:cs="Courier New" w:hint="eastAsia"/>
         </w:rPr>
-        <w:t>中方式来使用某个类或接口时，系统就会初始化该类或接口：</w:t>
+        <w:t>种</w:t>
+      </w:r>
+      <w:r>
+        <w:rPr>
+          <w:rFonts w:ascii="Courier New" w:hAnsi="Courier New" w:cs="Courier New" w:hint="eastAsia"/>
+        </w:rPr>
+        <w:t>方式来使用某个类或接口时，系统就会初始化该类或接口：</w:t>
       </w:r>
     </w:p>
     <w:p>
@@ -1283,7 +1289,13 @@
         <w:rPr>
           <w:rFonts w:ascii="Courier New" w:hAnsi="Courier New" w:cs="Courier New" w:hint="eastAsia"/>
         </w:rPr>
-        <w:t>访问某各类或几口的静态</w:t>
+        <w:t>访问某个类或接口</w:t>
+      </w:r>
+      <w:r>
+        <w:rPr>
+          <w:rFonts w:ascii="Courier New" w:hAnsi="Courier New" w:cs="Courier New" w:hint="eastAsia"/>
+        </w:rPr>
+        <w:t>的静态</w:t>
       </w:r>
       <w:r>
         <w:rPr>
@@ -1295,7 +1307,13 @@
         <w:rPr>
           <w:rFonts w:ascii="Courier New" w:hAnsi="Courier New" w:cs="Courier New" w:hint="eastAsia"/>
         </w:rPr>
-        <w:t>，货位该静态</w:t>
+        <w:t>，或为</w:t>
+      </w:r>
+      <w:r>
+        <w:rPr>
+          <w:rFonts w:ascii="Courier New" w:hAnsi="Courier New" w:cs="Courier New" w:hint="eastAsia"/>
+        </w:rPr>
+        <w:t>该静态</w:t>
       </w:r>
       <w:r>
         <w:rPr>
@@ -1326,7 +1344,19 @@
         <w:rPr>
           <w:rFonts w:ascii="Courier New" w:hAnsi="Courier New" w:cs="Courier New" w:hint="eastAsia"/>
         </w:rPr>
-        <w:t>使用仿射方式来强制创建某哥类或接口对应的</w:t>
+        <w:t>使用反射</w:t>
+      </w:r>
+      <w:r>
+        <w:rPr>
+          <w:rFonts w:ascii="Courier New" w:hAnsi="Courier New" w:cs="Courier New" w:hint="eastAsia"/>
+        </w:rPr>
+        <w:t>方式来强制创建某个</w:t>
+      </w:r>
+      <w:r>
+        <w:rPr>
+          <w:rFonts w:ascii="Courier New" w:hAnsi="Courier New" w:cs="Courier New" w:hint="eastAsia"/>
+        </w:rPr>
+        <w:t>类或接口对应的</w:t>
       </w:r>
       <w:r>
         <w:rPr>
@@ -2274,7 +2304,8 @@
       <w:pPr>
         <w:ind w:firstLineChars="200" w:firstLine="420"/>
         <w:rPr>
-          <w:rFonts w:ascii="Courier New" w:hAnsi="Courier New" w:cs="Courier New" w:hint="eastAsia"/>
+          <w:rFonts w:ascii="Courier New" w:hAnsi="Courier New" w:cs="Courier New"/>
+          <w:b/>
         </w:rPr>
       </w:pPr>
       <w:r>
@@ -2317,17 +2348,26 @@
         <w:rPr>
           <w:rFonts w:ascii="Courier New" w:hAnsi="Courier New" w:cs="Courier New" w:hint="eastAsia"/>
         </w:rPr>
-        <w:t>的子类，而是由</w:t>
-      </w:r>
-      <w:r>
-        <w:rPr>
-          <w:rFonts w:ascii="Courier New" w:hAnsi="Courier New" w:cs="Courier New" w:hint="eastAsia"/>
+        <w:t>的子类，</w:t>
+      </w:r>
+      <w:r>
+        <w:rPr>
+          <w:rFonts w:ascii="Courier New" w:hAnsi="Courier New" w:cs="Courier New" w:hint="eastAsia"/>
+          <w:b/>
+        </w:rPr>
+        <w:t>而是由</w:t>
+      </w:r>
+      <w:r>
+        <w:rPr>
+          <w:rFonts w:ascii="Courier New" w:hAnsi="Courier New" w:cs="Courier New" w:hint="eastAsia"/>
+          <w:b/>
         </w:rPr>
         <w:t>jvm</w:t>
       </w:r>
       <w:r>
         <w:rPr>
           <w:rFonts w:ascii="Courier New" w:hAnsi="Courier New" w:cs="Courier New" w:hint="eastAsia"/>
+          <w:b/>
         </w:rPr>
         <w:t>自身实现的。</w:t>
       </w:r>
@@ -2336,7 +2376,7 @@
       <w:pPr>
         <w:ind w:firstLineChars="200" w:firstLine="420"/>
         <w:rPr>
-          <w:rFonts w:ascii="Courier New" w:hAnsi="Courier New" w:cs="Courier New" w:hint="eastAsia"/>
+          <w:rFonts w:ascii="Courier New" w:hAnsi="Courier New" w:cs="Courier New"/>
         </w:rPr>
       </w:pPr>
       <w:r>
@@ -2458,7 +2498,7 @@
       <w:pPr>
         <w:ind w:firstLineChars="200" w:firstLine="420"/>
         <w:rPr>
-          <w:rFonts w:ascii="Courier New" w:hAnsi="Courier New" w:cs="Courier New" w:hint="eastAsia"/>
+          <w:rFonts w:ascii="Courier New" w:hAnsi="Courier New" w:cs="Courier New"/>
         </w:rPr>
       </w:pPr>
       <w:r>
@@ -2605,7 +2645,7 @@
     <w:p>
       <w:pPr>
         <w:rPr>
-          <w:rFonts w:ascii="Courier New" w:hAnsi="Courier New" w:cs="Courier New" w:hint="eastAsia"/>
+          <w:rFonts w:ascii="Courier New" w:hAnsi="Courier New" w:cs="Courier New"/>
           <w:b/>
         </w:rPr>
       </w:pPr>
@@ -2623,62 +2663,1192 @@
           <w:rFonts w:ascii="Courier New" w:hAnsi="Courier New" w:cs="Courier New"/>
         </w:rPr>
       </w:pPr>
-    </w:p>
-    <w:p>
-      <w:pPr>
-        <w:rPr>
-          <w:rFonts w:ascii="Courier New" w:hAnsi="Courier New" w:cs="Courier New"/>
-        </w:rPr>
-      </w:pPr>
-    </w:p>
-    <w:p>
-      <w:pPr>
-        <w:rPr>
-          <w:rFonts w:ascii="Courier New" w:hAnsi="Courier New" w:cs="Courier New"/>
-        </w:rPr>
-      </w:pPr>
-    </w:p>
-    <w:p>
-      <w:pPr>
-        <w:rPr>
-          <w:rFonts w:ascii="Courier New" w:hAnsi="Courier New" w:cs="Courier New"/>
-        </w:rPr>
-      </w:pPr>
-    </w:p>
-    <w:p>
-      <w:pPr>
-        <w:rPr>
-          <w:rFonts w:ascii="Courier New" w:hAnsi="Courier New" w:cs="Courier New"/>
-        </w:rPr>
-      </w:pPr>
-    </w:p>
-    <w:p>
-      <w:pPr>
-        <w:rPr>
-          <w:rFonts w:ascii="Courier New" w:hAnsi="Courier New" w:cs="Courier New"/>
-        </w:rPr>
-      </w:pPr>
-    </w:p>
-    <w:p>
-      <w:pPr>
-        <w:rPr>
-          <w:rFonts w:ascii="Courier New" w:hAnsi="Courier New" w:cs="Courier New"/>
-        </w:rPr>
-      </w:pPr>
-    </w:p>
-    <w:p>
-      <w:pPr>
-        <w:rPr>
-          <w:rFonts w:ascii="Courier New" w:hAnsi="Courier New" w:cs="Courier New"/>
-        </w:rPr>
-      </w:pPr>
-    </w:p>
-    <w:p>
-      <w:pPr>
-        <w:rPr>
-          <w:rFonts w:ascii="Courier New" w:hAnsi="Courier New" w:cs="Courier New"/>
-        </w:rPr>
-      </w:pPr>
+      <w:r>
+        <w:rPr>
+          <w:rFonts w:ascii="Courier New" w:hAnsi="Courier New" w:cs="Courier New"/>
+        </w:rPr>
+        <w:t>J</w:t>
+      </w:r>
+      <w:r>
+        <w:rPr>
+          <w:rFonts w:ascii="Courier New" w:hAnsi="Courier New" w:cs="Courier New" w:hint="eastAsia"/>
+        </w:rPr>
+        <w:t>vm</w:t>
+      </w:r>
+      <w:r>
+        <w:rPr>
+          <w:rFonts w:ascii="Courier New" w:hAnsi="Courier New" w:cs="Courier New" w:hint="eastAsia"/>
+        </w:rPr>
+        <w:t>的类加载机制主要有如下三种：</w:t>
+      </w:r>
+    </w:p>
+    <w:p>
+      <w:pPr>
+        <w:ind w:left="1260" w:hangingChars="600" w:hanging="1260"/>
+        <w:rPr>
+          <w:rFonts w:ascii="Courier New" w:hAnsi="Courier New" w:cs="Courier New"/>
+        </w:rPr>
+      </w:pPr>
+      <w:r>
+        <w:rPr>
+          <w:rFonts w:ascii="Courier New" w:hAnsi="Courier New" w:cs="Courier New" w:hint="eastAsia"/>
+        </w:rPr>
+        <w:t xml:space="preserve">1 </w:t>
+      </w:r>
+      <w:r>
+        <w:rPr>
+          <w:rFonts w:ascii="Courier New" w:hAnsi="Courier New" w:cs="Courier New" w:hint="eastAsia"/>
+        </w:rPr>
+        <w:t>全盘负责。</w:t>
+      </w:r>
+      <w:r>
+        <w:rPr>
+          <w:rFonts w:ascii="Courier New" w:hAnsi="Courier New" w:cs="Courier New" w:hint="eastAsia"/>
+        </w:rPr>
+        <w:t>所谓全盘负责，就是当一个类加载器负责加载某个</w:t>
+      </w:r>
+      <w:r>
+        <w:rPr>
+          <w:rFonts w:ascii="Courier New" w:hAnsi="Courier New" w:cs="Courier New" w:hint="eastAsia"/>
+        </w:rPr>
+        <w:t>class</w:t>
+      </w:r>
+      <w:r>
+        <w:rPr>
+          <w:rFonts w:ascii="Courier New" w:hAnsi="Courier New" w:cs="Courier New" w:hint="eastAsia"/>
+        </w:rPr>
+        <w:t>时，</w:t>
+      </w:r>
+      <w:r>
+        <w:rPr>
+          <w:rFonts w:ascii="Courier New" w:hAnsi="Courier New" w:cs="Courier New" w:hint="eastAsia"/>
+        </w:rPr>
+        <w:t>该</w:t>
+      </w:r>
+      <w:r>
+        <w:rPr>
+          <w:rFonts w:ascii="Courier New" w:hAnsi="Courier New" w:cs="Courier New" w:hint="eastAsia"/>
+        </w:rPr>
+        <w:t>class</w:t>
+      </w:r>
+      <w:r>
+        <w:rPr>
+          <w:rFonts w:ascii="Courier New" w:hAnsi="Courier New" w:cs="Courier New" w:hint="eastAsia"/>
+        </w:rPr>
+        <w:t>所依赖和引用的其他</w:t>
+      </w:r>
+      <w:r>
+        <w:rPr>
+          <w:rFonts w:ascii="Courier New" w:hAnsi="Courier New" w:cs="Courier New" w:hint="eastAsia"/>
+        </w:rPr>
+        <w:t>class</w:t>
+      </w:r>
+      <w:r>
+        <w:rPr>
+          <w:rFonts w:ascii="Courier New" w:hAnsi="Courier New" w:cs="Courier New" w:hint="eastAsia"/>
+        </w:rPr>
+        <w:t>也将由该类加载器负责载入，除非显式使用另外一个类加载器来载入</w:t>
+      </w:r>
+    </w:p>
+    <w:p>
+      <w:pPr>
+        <w:ind w:left="1260" w:hangingChars="600" w:hanging="1260"/>
+        <w:rPr>
+          <w:rFonts w:ascii="Courier New" w:hAnsi="Courier New" w:cs="Courier New"/>
+        </w:rPr>
+      </w:pPr>
+      <w:r>
+        <w:rPr>
+          <w:rFonts w:ascii="Courier New" w:hAnsi="Courier New" w:cs="Courier New" w:hint="eastAsia"/>
+        </w:rPr>
+        <w:t xml:space="preserve">2 </w:t>
+      </w:r>
+      <w:r>
+        <w:rPr>
+          <w:rFonts w:ascii="Courier New" w:hAnsi="Courier New" w:cs="Courier New" w:hint="eastAsia"/>
+        </w:rPr>
+        <w:t>父类委托：</w:t>
+      </w:r>
+      <w:r>
+        <w:rPr>
+          <w:rFonts w:ascii="Courier New" w:hAnsi="Courier New" w:cs="Courier New" w:hint="eastAsia"/>
+        </w:rPr>
+        <w:t>所谓父类委托，则是先让</w:t>
+      </w:r>
+      <w:r>
+        <w:rPr>
+          <w:rFonts w:ascii="Courier New" w:hAnsi="Courier New" w:cs="Courier New" w:hint="eastAsia"/>
+        </w:rPr>
+        <w:t>parent</w:t>
+      </w:r>
+      <w:r>
+        <w:rPr>
+          <w:rFonts w:ascii="Courier New" w:hAnsi="Courier New" w:cs="Courier New" w:hint="eastAsia"/>
+        </w:rPr>
+        <w:t>类加载器视图加载该</w:t>
+      </w:r>
+      <w:r>
+        <w:rPr>
+          <w:rFonts w:ascii="Courier New" w:hAnsi="Courier New" w:cs="Courier New" w:hint="eastAsia"/>
+        </w:rPr>
+        <w:t>class</w:t>
+      </w:r>
+      <w:r>
+        <w:rPr>
+          <w:rFonts w:ascii="Courier New" w:hAnsi="Courier New" w:cs="Courier New" w:hint="eastAsia"/>
+        </w:rPr>
+        <w:t>，只有在父类加载器无法加载该类时才尝试从自己的类路径中加载该类</w:t>
+      </w:r>
+    </w:p>
+    <w:p>
+      <w:pPr>
+        <w:ind w:left="1260" w:hangingChars="600" w:hanging="1260"/>
+        <w:rPr>
+          <w:rFonts w:ascii="Courier New" w:hAnsi="Courier New" w:cs="Courier New"/>
+        </w:rPr>
+      </w:pPr>
+      <w:r>
+        <w:rPr>
+          <w:rFonts w:ascii="Courier New" w:hAnsi="Courier New" w:cs="Courier New" w:hint="eastAsia"/>
+        </w:rPr>
+        <w:t xml:space="preserve">3 </w:t>
+      </w:r>
+      <w:r>
+        <w:rPr>
+          <w:rFonts w:ascii="Courier New" w:hAnsi="Courier New" w:cs="Courier New" w:hint="eastAsia"/>
+        </w:rPr>
+        <w:t>缓存机制：</w:t>
+      </w:r>
+      <w:r>
+        <w:rPr>
+          <w:rFonts w:ascii="Courier New" w:hAnsi="Courier New" w:cs="Courier New" w:hint="eastAsia"/>
+        </w:rPr>
+        <w:t>缓存机制将会保证偶加载过的</w:t>
+      </w:r>
+      <w:r>
+        <w:rPr>
+          <w:rFonts w:ascii="Courier New" w:hAnsi="Courier New" w:cs="Courier New" w:hint="eastAsia"/>
+        </w:rPr>
+        <w:t>class</w:t>
+      </w:r>
+      <w:r>
+        <w:rPr>
+          <w:rFonts w:ascii="Courier New" w:hAnsi="Courier New" w:cs="Courier New" w:hint="eastAsia"/>
+        </w:rPr>
+        <w:t>都会被缓存，当程序中需要使用某个</w:t>
+      </w:r>
+      <w:r>
+        <w:rPr>
+          <w:rFonts w:ascii="Courier New" w:hAnsi="Courier New" w:cs="Courier New" w:hint="eastAsia"/>
+        </w:rPr>
+        <w:t>class</w:t>
+      </w:r>
+      <w:r>
+        <w:rPr>
+          <w:rFonts w:ascii="Courier New" w:hAnsi="Courier New" w:cs="Courier New" w:hint="eastAsia"/>
+        </w:rPr>
+        <w:t>时，</w:t>
+      </w:r>
+      <w:r>
+        <w:rPr>
+          <w:rFonts w:ascii="Courier New" w:hAnsi="Courier New" w:cs="Courier New" w:hint="eastAsia"/>
+        </w:rPr>
+        <w:t>类加载器先从缓存区中搜寻该</w:t>
+      </w:r>
+      <w:r>
+        <w:rPr>
+          <w:rFonts w:ascii="Courier New" w:hAnsi="Courier New" w:cs="Courier New" w:hint="eastAsia"/>
+        </w:rPr>
+        <w:t>class</w:t>
+      </w:r>
+      <w:r>
+        <w:rPr>
+          <w:rFonts w:ascii="Courier New" w:hAnsi="Courier New" w:cs="Courier New" w:hint="eastAsia"/>
+        </w:rPr>
+        <w:t>，</w:t>
+      </w:r>
+      <w:r>
+        <w:rPr>
+          <w:rFonts w:ascii="Courier New" w:hAnsi="Courier New" w:cs="Courier New" w:hint="eastAsia"/>
+        </w:rPr>
+        <w:t>只有当缓存区中不存在该</w:t>
+      </w:r>
+      <w:r>
+        <w:rPr>
+          <w:rFonts w:ascii="Courier New" w:hAnsi="Courier New" w:cs="Courier New" w:hint="eastAsia"/>
+        </w:rPr>
+        <w:t>class</w:t>
+      </w:r>
+      <w:r>
+        <w:rPr>
+          <w:rFonts w:ascii="Courier New" w:hAnsi="Courier New" w:cs="Courier New" w:hint="eastAsia"/>
+        </w:rPr>
+        <w:t>对象时，系统才会读取该类对应的二进制数据，并将其转换为</w:t>
+      </w:r>
+      <w:r>
+        <w:rPr>
+          <w:rFonts w:ascii="Courier New" w:hAnsi="Courier New" w:cs="Courier New" w:hint="eastAsia"/>
+        </w:rPr>
+        <w:t>class</w:t>
+      </w:r>
+      <w:r>
+        <w:rPr>
+          <w:rFonts w:ascii="Courier New" w:hAnsi="Courier New" w:cs="Courier New" w:hint="eastAsia"/>
+        </w:rPr>
+        <w:t>对象，存入缓存区中，</w:t>
+      </w:r>
+      <w:r>
+        <w:rPr>
+          <w:rFonts w:ascii="Courier New" w:hAnsi="Courier New" w:cs="Courier New" w:hint="eastAsia"/>
+        </w:rPr>
+        <w:t>这就是为什么修改了</w:t>
+      </w:r>
+      <w:r>
+        <w:rPr>
+          <w:rFonts w:ascii="Courier New" w:hAnsi="Courier New" w:cs="Courier New" w:hint="eastAsia"/>
+        </w:rPr>
+        <w:t>class</w:t>
+      </w:r>
+      <w:r>
+        <w:rPr>
+          <w:rFonts w:ascii="Courier New" w:hAnsi="Courier New" w:cs="Courier New" w:hint="eastAsia"/>
+        </w:rPr>
+        <w:t>后，必须重新气功</w:t>
+      </w:r>
+      <w:r>
+        <w:rPr>
+          <w:rFonts w:ascii="Courier New" w:hAnsi="Courier New" w:cs="Courier New" w:hint="eastAsia"/>
+        </w:rPr>
+        <w:t>jvm</w:t>
+      </w:r>
+      <w:r>
+        <w:rPr>
+          <w:rFonts w:ascii="Courier New" w:hAnsi="Courier New" w:cs="Courier New" w:hint="eastAsia"/>
+        </w:rPr>
+        <w:t>，程序所做的修改才会生效的原因。</w:t>
+      </w:r>
+    </w:p>
+    <w:p>
+      <w:pPr>
+        <w:rPr>
+          <w:rFonts w:ascii="Courier New" w:hAnsi="Courier New" w:cs="Courier New"/>
+        </w:rPr>
+      </w:pPr>
+      <w:r>
+        <w:rPr>
+          <w:rFonts w:ascii="Courier New" w:hAnsi="Courier New" w:cs="Courier New"/>
+        </w:rPr>
+        <w:lastRenderedPageBreak/>
+        <w:t>J</w:t>
+      </w:r>
+      <w:r>
+        <w:rPr>
+          <w:rFonts w:ascii="Courier New" w:hAnsi="Courier New" w:cs="Courier New" w:hint="eastAsia"/>
+        </w:rPr>
+        <w:t>vm</w:t>
+      </w:r>
+      <w:r>
+        <w:rPr>
+          <w:rFonts w:ascii="Courier New" w:hAnsi="Courier New" w:cs="Courier New" w:hint="eastAsia"/>
+        </w:rPr>
+        <w:t>中除根类加载器之外的所有类加载器都是</w:t>
+      </w:r>
+      <w:r>
+        <w:rPr>
+          <w:rFonts w:ascii="Courier New" w:hAnsi="Courier New" w:cs="Courier New" w:hint="eastAsia"/>
+        </w:rPr>
+        <w:t>ClassLoader</w:t>
+      </w:r>
+      <w:r>
+        <w:rPr>
+          <w:rFonts w:ascii="Courier New" w:hAnsi="Courier New" w:cs="Courier New" w:hint="eastAsia"/>
+        </w:rPr>
+        <w:t>子类的实例，开发者可以通过扩展</w:t>
+      </w:r>
+      <w:r>
+        <w:rPr>
+          <w:rFonts w:ascii="Courier New" w:hAnsi="Courier New" w:cs="Courier New" w:hint="eastAsia"/>
+        </w:rPr>
+        <w:t>ClassLoader</w:t>
+      </w:r>
+      <w:r>
+        <w:rPr>
+          <w:rFonts w:ascii="Courier New" w:hAnsi="Courier New" w:cs="Courier New" w:hint="eastAsia"/>
+        </w:rPr>
+        <w:t>的子类，并重写该</w:t>
+      </w:r>
+      <w:r>
+        <w:rPr>
+          <w:rFonts w:ascii="Courier New" w:hAnsi="Courier New" w:cs="Courier New" w:hint="eastAsia"/>
+        </w:rPr>
+        <w:t>ClassLoader</w:t>
+      </w:r>
+      <w:r>
+        <w:rPr>
+          <w:rFonts w:ascii="Courier New" w:hAnsi="Courier New" w:cs="Courier New" w:hint="eastAsia"/>
+        </w:rPr>
+        <w:t>所包含的方法来实现自定义的类加载器。</w:t>
+      </w:r>
+    </w:p>
+    <w:p>
+      <w:pPr>
+        <w:rPr>
+          <w:rFonts w:ascii="Courier New" w:hAnsi="Courier New" w:cs="Courier New"/>
+        </w:rPr>
+      </w:pPr>
+    </w:p>
+    <w:p>
+      <w:pPr>
+        <w:rPr>
+          <w:rFonts w:ascii="Courier New" w:hAnsi="Courier New" w:cs="Courier New"/>
+          <w:b/>
+        </w:rPr>
+      </w:pPr>
+      <w:r>
+        <w:rPr>
+          <w:rFonts w:ascii="Courier New" w:hAnsi="Courier New" w:cs="Courier New" w:hint="eastAsia"/>
+          <w:b/>
+        </w:rPr>
+        <w:t>通过反射查看类信息</w:t>
+      </w:r>
+    </w:p>
+    <w:p>
+      <w:pPr>
+        <w:ind w:firstLineChars="200" w:firstLine="420"/>
+        <w:rPr>
+          <w:rFonts w:ascii="Courier New" w:hAnsi="Courier New" w:cs="Courier New"/>
+        </w:rPr>
+      </w:pPr>
+      <w:r>
+        <w:rPr>
+          <w:rFonts w:ascii="Courier New" w:hAnsi="Courier New" w:cs="Courier New"/>
+        </w:rPr>
+        <w:t>J</w:t>
+      </w:r>
+      <w:r>
+        <w:rPr>
+          <w:rFonts w:ascii="Courier New" w:hAnsi="Courier New" w:cs="Courier New" w:hint="eastAsia"/>
+        </w:rPr>
+        <w:t>ava</w:t>
+      </w:r>
+      <w:r>
+        <w:rPr>
+          <w:rFonts w:ascii="Courier New" w:hAnsi="Courier New" w:cs="Courier New" w:hint="eastAsia"/>
+        </w:rPr>
+        <w:t>程序中的许多对象在运行时都会出现两种类型：编译时类型和运行时类型。</w:t>
+      </w:r>
+      <w:r>
+        <w:rPr>
+          <w:rFonts w:ascii="Courier New" w:hAnsi="Courier New" w:cs="Courier New" w:hint="eastAsia"/>
+        </w:rPr>
+        <w:t>例如代码：</w:t>
+      </w:r>
+      <w:r>
+        <w:rPr>
+          <w:rFonts w:ascii="Courier New" w:hAnsi="Courier New" w:cs="Courier New" w:hint="eastAsia"/>
+        </w:rPr>
+        <w:t>Person p = new Student()</w:t>
+      </w:r>
+      <w:r>
+        <w:rPr>
+          <w:rFonts w:ascii="Courier New" w:hAnsi="Courier New" w:cs="Courier New" w:hint="eastAsia"/>
+        </w:rPr>
+        <w:t>，这行代码将会生成一个</w:t>
+      </w:r>
+      <w:r>
+        <w:rPr>
+          <w:rFonts w:ascii="Courier New" w:hAnsi="Courier New" w:cs="Courier New" w:hint="eastAsia"/>
+        </w:rPr>
+        <w:t>p</w:t>
+      </w:r>
+      <w:r>
+        <w:rPr>
+          <w:rFonts w:ascii="Courier New" w:hAnsi="Courier New" w:cs="Courier New" w:hint="eastAsia"/>
+        </w:rPr>
+        <w:t>变量，该变量的编译时类型为</w:t>
+      </w:r>
+      <w:r>
+        <w:rPr>
+          <w:rFonts w:ascii="Courier New" w:hAnsi="Courier New" w:cs="Courier New" w:hint="eastAsia"/>
+        </w:rPr>
+        <w:t>Person</w:t>
+      </w:r>
+      <w:r>
+        <w:rPr>
+          <w:rFonts w:ascii="Courier New" w:hAnsi="Courier New" w:cs="Courier New" w:hint="eastAsia"/>
+        </w:rPr>
+        <w:t>，运行时类型为</w:t>
+      </w:r>
+      <w:r>
+        <w:rPr>
+          <w:rFonts w:ascii="Courier New" w:hAnsi="Courier New" w:cs="Courier New" w:hint="eastAsia"/>
+        </w:rPr>
+        <w:t>Student</w:t>
+      </w:r>
+      <w:r>
+        <w:rPr>
+          <w:rFonts w:ascii="Courier New" w:hAnsi="Courier New" w:cs="Courier New" w:hint="eastAsia"/>
+        </w:rPr>
+        <w:t>。</w:t>
+      </w:r>
+      <w:r>
+        <w:rPr>
+          <w:rFonts w:ascii="Courier New" w:hAnsi="Courier New" w:cs="Courier New" w:hint="eastAsia"/>
+        </w:rPr>
+        <w:t>还有更极端的情况，程序在运行时接受到外部传入的一个对象，该对象的编译死类型是</w:t>
+      </w:r>
+      <w:r>
+        <w:rPr>
+          <w:rFonts w:ascii="Courier New" w:hAnsi="Courier New" w:cs="Courier New" w:hint="eastAsia"/>
+        </w:rPr>
+        <w:t>Object</w:t>
+      </w:r>
+      <w:r>
+        <w:rPr>
+          <w:rFonts w:ascii="Courier New" w:hAnsi="Courier New" w:cs="Courier New" w:hint="eastAsia"/>
+        </w:rPr>
+        <w:t>，但程序又需要调用该对象运行时类型的方法。</w:t>
+      </w:r>
+    </w:p>
+    <w:p>
+      <w:pPr>
+        <w:ind w:firstLineChars="200" w:firstLine="420"/>
+        <w:rPr>
+          <w:rFonts w:ascii="Courier New" w:hAnsi="Courier New" w:cs="Courier New"/>
+        </w:rPr>
+      </w:pPr>
+      <w:r>
+        <w:rPr>
+          <w:rFonts w:ascii="Courier New" w:hAnsi="Courier New" w:cs="Courier New" w:hint="eastAsia"/>
+        </w:rPr>
+        <w:t>为了解决这些问题，</w:t>
+      </w:r>
+      <w:r>
+        <w:rPr>
+          <w:rFonts w:ascii="Courier New" w:hAnsi="Courier New" w:cs="Courier New" w:hint="eastAsia"/>
+        </w:rPr>
+        <w:t>程序需要在运行时发现对象和类的真实信息，为了解决这个问题，有以下两种做法：</w:t>
+      </w:r>
+    </w:p>
+    <w:p>
+      <w:pPr>
+        <w:ind w:left="210" w:hangingChars="100" w:hanging="210"/>
+        <w:rPr>
+          <w:rFonts w:ascii="Courier New" w:hAnsi="Courier New" w:cs="Courier New"/>
+        </w:rPr>
+      </w:pPr>
+      <w:r>
+        <w:rPr>
+          <w:rFonts w:ascii="Courier New" w:hAnsi="Courier New" w:cs="Courier New" w:hint="eastAsia"/>
+        </w:rPr>
+        <w:t xml:space="preserve">1 </w:t>
+      </w:r>
+      <w:r>
+        <w:rPr>
+          <w:rFonts w:ascii="Courier New" w:hAnsi="Courier New" w:cs="Courier New" w:hint="eastAsia"/>
+        </w:rPr>
+        <w:t>假设在编译时和运行时都完全知道类型的具体信息，</w:t>
+      </w:r>
+      <w:r>
+        <w:rPr>
+          <w:rFonts w:ascii="Courier New" w:hAnsi="Courier New" w:cs="Courier New" w:hint="eastAsia"/>
+        </w:rPr>
+        <w:t>在这种情况下，我们可以直接先使用</w:t>
+      </w:r>
+      <w:r>
+        <w:rPr>
+          <w:rFonts w:ascii="Courier New" w:hAnsi="Courier New" w:cs="Courier New" w:hint="eastAsia"/>
+        </w:rPr>
+        <w:t>instanceof</w:t>
+      </w:r>
+      <w:r>
+        <w:rPr>
+          <w:rFonts w:ascii="Courier New" w:hAnsi="Courier New" w:cs="Courier New" w:hint="eastAsia"/>
+        </w:rPr>
+        <w:t>运算符进行判断，</w:t>
+      </w:r>
+      <w:r>
+        <w:rPr>
+          <w:rFonts w:ascii="Courier New" w:hAnsi="Courier New" w:cs="Courier New" w:hint="eastAsia"/>
+        </w:rPr>
+        <w:t>再利用强制类型转换将其转换成其运行时类型的变量</w:t>
+      </w:r>
+    </w:p>
+    <w:p>
+      <w:pPr>
+        <w:ind w:left="210" w:hangingChars="100" w:hanging="210"/>
+        <w:rPr>
+          <w:rFonts w:ascii="Courier New" w:hAnsi="Courier New" w:cs="Courier New"/>
+        </w:rPr>
+      </w:pPr>
+      <w:r>
+        <w:rPr>
+          <w:rFonts w:ascii="Courier New" w:hAnsi="Courier New" w:cs="Courier New" w:hint="eastAsia"/>
+        </w:rPr>
+        <w:t xml:space="preserve">2 </w:t>
+      </w:r>
+      <w:r>
+        <w:rPr>
+          <w:rFonts w:ascii="Courier New" w:hAnsi="Courier New" w:cs="Courier New" w:hint="eastAsia"/>
+        </w:rPr>
+        <w:t>编译时根本无法预知该对象和类可能属于哪些类，</w:t>
+      </w:r>
+      <w:r>
+        <w:rPr>
+          <w:rFonts w:ascii="Courier New" w:hAnsi="Courier New" w:cs="Courier New" w:hint="eastAsia"/>
+        </w:rPr>
+        <w:t>程序只依靠运行时信息来发现该对象和类的真实信息，这就必须使用反射</w:t>
+      </w:r>
+    </w:p>
+    <w:p>
+      <w:pPr>
+        <w:ind w:left="210" w:hangingChars="100" w:hanging="210"/>
+        <w:rPr>
+          <w:rFonts w:ascii="Courier New" w:hAnsi="Courier New" w:cs="Courier New"/>
+        </w:rPr>
+      </w:pPr>
+    </w:p>
+    <w:p>
+      <w:pPr>
+        <w:rPr>
+          <w:rFonts w:ascii="Courier New" w:hAnsi="Courier New" w:cs="Courier New"/>
+          <w:b/>
+        </w:rPr>
+      </w:pPr>
+      <w:r>
+        <w:rPr>
+          <w:rFonts w:ascii="Courier New" w:hAnsi="Courier New" w:cs="Courier New" w:hint="eastAsia"/>
+          <w:b/>
+        </w:rPr>
+        <w:t>获取</w:t>
+      </w:r>
+      <w:r>
+        <w:rPr>
+          <w:rFonts w:ascii="Courier New" w:hAnsi="Courier New" w:cs="Courier New" w:hint="eastAsia"/>
+          <w:b/>
+        </w:rPr>
+        <w:t>class</w:t>
+      </w:r>
+      <w:r>
+        <w:rPr>
+          <w:rFonts w:ascii="Courier New" w:hAnsi="Courier New" w:cs="Courier New" w:hint="eastAsia"/>
+          <w:b/>
+        </w:rPr>
+        <w:t>对象</w:t>
+      </w:r>
+    </w:p>
+    <w:p>
+      <w:pPr>
+        <w:rPr>
+          <w:rFonts w:ascii="Courier New" w:hAnsi="Courier New" w:cs="Courier New"/>
+        </w:rPr>
+      </w:pPr>
+      <w:r>
+        <w:rPr>
+          <w:rFonts w:ascii="Courier New" w:hAnsi="Courier New" w:cs="Courier New" w:hint="eastAsia"/>
+        </w:rPr>
+        <w:t>前面已经介绍过了。每个类被加载之后，系统就会为该类生成一个对应的</w:t>
+      </w:r>
+      <w:r>
+        <w:rPr>
+          <w:rFonts w:ascii="Courier New" w:hAnsi="Courier New" w:cs="Courier New" w:hint="eastAsia"/>
+        </w:rPr>
+        <w:t>class</w:t>
+      </w:r>
+      <w:r>
+        <w:rPr>
+          <w:rFonts w:ascii="Courier New" w:hAnsi="Courier New" w:cs="Courier New" w:hint="eastAsia"/>
+        </w:rPr>
+        <w:t>对象，通过该</w:t>
+      </w:r>
+      <w:r>
+        <w:rPr>
+          <w:rFonts w:ascii="Courier New" w:hAnsi="Courier New" w:cs="Courier New" w:hint="eastAsia"/>
+        </w:rPr>
+        <w:t>Class</w:t>
+      </w:r>
+      <w:r>
+        <w:rPr>
+          <w:rFonts w:ascii="Courier New" w:hAnsi="Courier New" w:cs="Courier New" w:hint="eastAsia"/>
+        </w:rPr>
+        <w:t>对象就可以访问到</w:t>
+      </w:r>
+      <w:r>
+        <w:rPr>
+          <w:rFonts w:ascii="Courier New" w:hAnsi="Courier New" w:cs="Courier New" w:hint="eastAsia"/>
+        </w:rPr>
+        <w:t>jvm</w:t>
+      </w:r>
+      <w:r>
+        <w:rPr>
+          <w:rFonts w:ascii="Courier New" w:hAnsi="Courier New" w:cs="Courier New" w:hint="eastAsia"/>
+        </w:rPr>
+        <w:t>中的这个类。</w:t>
+      </w:r>
+      <w:r>
+        <w:rPr>
+          <w:rFonts w:ascii="Courier New" w:hAnsi="Courier New" w:cs="Courier New" w:hint="eastAsia"/>
+        </w:rPr>
+        <w:t>在</w:t>
+      </w:r>
+      <w:r>
+        <w:rPr>
+          <w:rFonts w:ascii="Courier New" w:hAnsi="Courier New" w:cs="Courier New" w:hint="eastAsia"/>
+        </w:rPr>
+        <w:t>java</w:t>
+      </w:r>
+      <w:r>
+        <w:rPr>
+          <w:rFonts w:ascii="Courier New" w:hAnsi="Courier New" w:cs="Courier New" w:hint="eastAsia"/>
+        </w:rPr>
+        <w:t>程序中获取</w:t>
+      </w:r>
+      <w:r>
+        <w:rPr>
+          <w:rFonts w:ascii="Courier New" w:hAnsi="Courier New" w:cs="Courier New" w:hint="eastAsia"/>
+        </w:rPr>
+        <w:t>class</w:t>
+      </w:r>
+      <w:r>
+        <w:rPr>
+          <w:rFonts w:ascii="Courier New" w:hAnsi="Courier New" w:cs="Courier New" w:hint="eastAsia"/>
+        </w:rPr>
+        <w:t>对象通常有如下</w:t>
+      </w:r>
+      <w:r>
+        <w:rPr>
+          <w:rFonts w:ascii="Courier New" w:hAnsi="Courier New" w:cs="Courier New" w:hint="eastAsia"/>
+        </w:rPr>
+        <w:t>3</w:t>
+      </w:r>
+      <w:r>
+        <w:rPr>
+          <w:rFonts w:ascii="Courier New" w:hAnsi="Courier New" w:cs="Courier New" w:hint="eastAsia"/>
+        </w:rPr>
+        <w:t>种方式：</w:t>
+      </w:r>
+    </w:p>
+    <w:p>
+      <w:pPr>
+        <w:ind w:left="210" w:hangingChars="100" w:hanging="210"/>
+        <w:rPr>
+          <w:rFonts w:ascii="Courier New" w:hAnsi="Courier New" w:cs="Courier New"/>
+        </w:rPr>
+      </w:pPr>
+      <w:r>
+        <w:rPr>
+          <w:rFonts w:ascii="Courier New" w:hAnsi="Courier New" w:cs="Courier New" w:hint="eastAsia"/>
+        </w:rPr>
+        <w:t xml:space="preserve">1 </w:t>
+      </w:r>
+      <w:r>
+        <w:rPr>
+          <w:rFonts w:ascii="Courier New" w:hAnsi="Courier New" w:cs="Courier New" w:hint="eastAsia"/>
+        </w:rPr>
+        <w:t>使用</w:t>
+      </w:r>
+      <w:r>
+        <w:rPr>
+          <w:rFonts w:ascii="Courier New" w:hAnsi="Courier New" w:cs="Courier New" w:hint="eastAsia"/>
+        </w:rPr>
+        <w:t>Class</w:t>
+      </w:r>
+      <w:r>
+        <w:rPr>
+          <w:rFonts w:ascii="Courier New" w:hAnsi="Courier New" w:cs="Courier New" w:hint="eastAsia"/>
+        </w:rPr>
+        <w:t>类的</w:t>
+      </w:r>
+      <w:r>
+        <w:rPr>
+          <w:rFonts w:ascii="Courier New" w:hAnsi="Courier New" w:cs="Courier New" w:hint="eastAsia"/>
+        </w:rPr>
+        <w:t>forName(String clazzname)</w:t>
+      </w:r>
+      <w:r>
+        <w:rPr>
+          <w:rFonts w:ascii="Courier New" w:hAnsi="Courier New" w:cs="Courier New" w:hint="eastAsia"/>
+        </w:rPr>
+        <w:t>静态方法，该方法的字符串参数是某个类的全限定类名（必须添加完成包名）</w:t>
+      </w:r>
+    </w:p>
+    <w:p>
+      <w:pPr>
+        <w:rPr>
+          <w:rFonts w:ascii="Courier New" w:hAnsi="Courier New" w:cs="Courier New"/>
+        </w:rPr>
+      </w:pPr>
+      <w:r>
+        <w:rPr>
+          <w:rFonts w:ascii="Courier New" w:hAnsi="Courier New" w:cs="Courier New" w:hint="eastAsia"/>
+        </w:rPr>
+        <w:t>2</w:t>
+      </w:r>
+      <w:r>
+        <w:rPr>
+          <w:rFonts w:ascii="Courier New" w:hAnsi="Courier New" w:cs="Courier New" w:hint="eastAsia"/>
+        </w:rPr>
+        <w:t xml:space="preserve"> </w:t>
+      </w:r>
+      <w:r>
+        <w:rPr>
+          <w:rFonts w:ascii="Courier New" w:hAnsi="Courier New" w:cs="Courier New" w:hint="eastAsia"/>
+        </w:rPr>
+        <w:t>调用某个类的</w:t>
+      </w:r>
+      <w:r>
+        <w:rPr>
+          <w:rFonts w:ascii="Courier New" w:hAnsi="Courier New" w:cs="Courier New" w:hint="eastAsia"/>
+        </w:rPr>
+        <w:t>class</w:t>
+      </w:r>
+      <w:r>
+        <w:rPr>
+          <w:rFonts w:ascii="Courier New" w:hAnsi="Courier New" w:cs="Courier New" w:hint="eastAsia"/>
+        </w:rPr>
+        <w:t>属性来获取该类对应的</w:t>
+      </w:r>
+      <w:r>
+        <w:rPr>
+          <w:rFonts w:ascii="Courier New" w:hAnsi="Courier New" w:cs="Courier New" w:hint="eastAsia"/>
+        </w:rPr>
+        <w:t>Class</w:t>
+      </w:r>
+      <w:r>
+        <w:rPr>
+          <w:rFonts w:ascii="Courier New" w:hAnsi="Courier New" w:cs="Courier New" w:hint="eastAsia"/>
+        </w:rPr>
+        <w:t>对象</w:t>
+      </w:r>
+    </w:p>
+    <w:p>
+      <w:pPr>
+        <w:ind w:left="210" w:hangingChars="100" w:hanging="210"/>
+        <w:rPr>
+          <w:rFonts w:ascii="Courier New" w:hAnsi="Courier New" w:cs="Courier New"/>
+        </w:rPr>
+      </w:pPr>
+      <w:r>
+        <w:rPr>
+          <w:rFonts w:ascii="Courier New" w:hAnsi="Courier New" w:cs="Courier New" w:hint="eastAsia"/>
+        </w:rPr>
+        <w:t xml:space="preserve">3 </w:t>
+      </w:r>
+      <w:r>
+        <w:rPr>
+          <w:rFonts w:ascii="Courier New" w:hAnsi="Courier New" w:cs="Courier New" w:hint="eastAsia"/>
+        </w:rPr>
+        <w:t>调用某个对象的</w:t>
+      </w:r>
+      <w:r>
+        <w:rPr>
+          <w:rFonts w:ascii="Courier New" w:hAnsi="Courier New" w:cs="Courier New" w:hint="eastAsia"/>
+        </w:rPr>
+        <w:t>getClass()</w:t>
+      </w:r>
+      <w:r>
+        <w:rPr>
+          <w:rFonts w:ascii="Courier New" w:hAnsi="Courier New" w:cs="Courier New" w:hint="eastAsia"/>
+        </w:rPr>
+        <w:t>方法</w:t>
+      </w:r>
+      <w:r>
+        <w:rPr>
+          <w:rFonts w:ascii="Courier New" w:hAnsi="Courier New" w:cs="Courier New" w:hint="eastAsia"/>
+        </w:rPr>
+        <w:t>，该方法是</w:t>
+      </w:r>
+      <w:r>
+        <w:rPr>
+          <w:rFonts w:ascii="Courier New" w:hAnsi="Courier New" w:cs="Courier New" w:hint="eastAsia"/>
+        </w:rPr>
+        <w:t>java.lang.Object</w:t>
+      </w:r>
+      <w:r>
+        <w:rPr>
+          <w:rFonts w:ascii="Courier New" w:hAnsi="Courier New" w:cs="Courier New" w:hint="eastAsia"/>
+        </w:rPr>
+        <w:t>类中的一个方法，</w:t>
+      </w:r>
+      <w:r>
+        <w:rPr>
+          <w:rFonts w:ascii="Courier New" w:hAnsi="Courier New" w:cs="Courier New" w:hint="eastAsia"/>
+        </w:rPr>
+        <w:t>该方法返回该对象所属类对应的</w:t>
+      </w:r>
+      <w:r>
+        <w:rPr>
+          <w:rFonts w:ascii="Courier New" w:hAnsi="Courier New" w:cs="Courier New" w:hint="eastAsia"/>
+        </w:rPr>
+        <w:t>Class</w:t>
+      </w:r>
+      <w:r>
+        <w:rPr>
+          <w:rFonts w:ascii="Courier New" w:hAnsi="Courier New" w:cs="Courier New" w:hint="eastAsia"/>
+        </w:rPr>
+        <w:t>对象</w:t>
+      </w:r>
+    </w:p>
+    <w:p>
+      <w:pPr>
+        <w:rPr>
+          <w:rFonts w:ascii="Courier New" w:hAnsi="Courier New" w:cs="Courier New"/>
+        </w:rPr>
+      </w:pPr>
+      <w:r>
+        <w:rPr>
+          <w:rFonts w:ascii="Courier New" w:hAnsi="Courier New" w:cs="Courier New" w:hint="eastAsia"/>
+        </w:rPr>
+        <w:t>一旦获得了某个类所对象的</w:t>
+      </w:r>
+      <w:r>
+        <w:rPr>
+          <w:rFonts w:ascii="Courier New" w:hAnsi="Courier New" w:cs="Courier New" w:hint="eastAsia"/>
+        </w:rPr>
+        <w:t>Class</w:t>
+      </w:r>
+      <w:r>
+        <w:rPr>
+          <w:rFonts w:ascii="Courier New" w:hAnsi="Courier New" w:cs="Courier New" w:hint="eastAsia"/>
+        </w:rPr>
+        <w:t>对象之后，程序就可以调用</w:t>
+      </w:r>
+      <w:r>
+        <w:rPr>
+          <w:rFonts w:ascii="Courier New" w:hAnsi="Courier New" w:cs="Courier New" w:hint="eastAsia"/>
+        </w:rPr>
+        <w:t>Class</w:t>
+      </w:r>
+      <w:r>
+        <w:rPr>
+          <w:rFonts w:ascii="Courier New" w:hAnsi="Courier New" w:cs="Courier New" w:hint="eastAsia"/>
+        </w:rPr>
+        <w:t>对象的方法来获得该对象和该类的真实信息了。</w:t>
+      </w:r>
+    </w:p>
+    <w:p>
+      <w:pPr>
+        <w:rPr>
+          <w:rFonts w:ascii="Courier New" w:hAnsi="Courier New" w:cs="Courier New"/>
+        </w:rPr>
+      </w:pPr>
+    </w:p>
+    <w:p>
+      <w:pPr>
+        <w:rPr>
+          <w:rFonts w:ascii="Courier New" w:hAnsi="Courier New" w:cs="Courier New" w:hint="eastAsia"/>
+          <w:b/>
+        </w:rPr>
+      </w:pPr>
+      <w:r>
+        <w:rPr>
+          <w:rFonts w:ascii="Courier New" w:hAnsi="Courier New" w:cs="Courier New" w:hint="eastAsia"/>
+          <w:b/>
+        </w:rPr>
+        <w:t>从</w:t>
+      </w:r>
+      <w:r>
+        <w:rPr>
+          <w:rFonts w:ascii="Courier New" w:hAnsi="Courier New" w:cs="Courier New" w:hint="eastAsia"/>
+          <w:b/>
+        </w:rPr>
+        <w:t>Class</w:t>
+      </w:r>
+      <w:r>
+        <w:rPr>
+          <w:rFonts w:ascii="Courier New" w:hAnsi="Courier New" w:cs="Courier New" w:hint="eastAsia"/>
+          <w:b/>
+        </w:rPr>
+        <w:t>中获取信息</w:t>
+      </w:r>
+    </w:p>
+    <w:p>
+      <w:pPr>
+        <w:rPr>
+          <w:rFonts w:ascii="Courier New" w:hAnsi="Courier New" w:cs="Courier New" w:hint="eastAsia"/>
+        </w:rPr>
+      </w:pPr>
+      <w:r>
+        <w:rPr>
+          <w:rFonts w:ascii="Courier New" w:hAnsi="Courier New" w:cs="Courier New" w:hint="eastAsia"/>
+        </w:rPr>
+        <w:t xml:space="preserve">1 </w:t>
+      </w:r>
+      <w:r>
+        <w:rPr>
+          <w:rFonts w:ascii="Courier New" w:hAnsi="Courier New" w:cs="Courier New" w:hint="eastAsia"/>
+        </w:rPr>
+        <w:t>获取构造器：</w:t>
+      </w:r>
+    </w:p>
+    <w:p>
+      <w:pPr>
+        <w:rPr>
+          <w:rFonts w:ascii="Courier New" w:hAnsi="Courier New" w:cs="Courier New" w:hint="eastAsia"/>
+        </w:rPr>
+      </w:pPr>
+      <w:r>
+        <w:rPr>
+          <w:rFonts w:ascii="Courier New" w:hAnsi="Courier New" w:cs="Courier New" w:hint="eastAsia"/>
+        </w:rPr>
+        <w:t>Constructor&lt;T&gt; getConstructor(</w:t>
+      </w:r>
+      <w:r>
+        <w:rPr>
+          <w:rFonts w:ascii="Courier New" w:hAnsi="Courier New" w:cs="Courier New" w:hint="eastAsia"/>
+        </w:rPr>
+        <w:t>Class&lt;?&gt;</w:t>
+      </w:r>
+      <w:r>
+        <w:rPr>
+          <w:rFonts w:ascii="Courier New" w:hAnsi="Courier New" w:cs="Courier New"/>
+        </w:rPr>
+        <w:t>…</w:t>
+      </w:r>
+      <w:r>
+        <w:rPr>
+          <w:rFonts w:ascii="Courier New" w:hAnsi="Courier New" w:cs="Courier New" w:hint="eastAsia"/>
+        </w:rPr>
+        <w:t xml:space="preserve"> parameterTypes</w:t>
+      </w:r>
+      <w:r>
+        <w:rPr>
+          <w:rFonts w:ascii="Courier New" w:hAnsi="Courier New" w:cs="Courier New" w:hint="eastAsia"/>
+        </w:rPr>
+        <w:t>)</w:t>
+      </w:r>
+      <w:r>
+        <w:rPr>
+          <w:rFonts w:ascii="Courier New" w:hAnsi="Courier New" w:cs="Courier New" w:hint="eastAsia"/>
+        </w:rPr>
+        <w:t>:</w:t>
+      </w:r>
+      <w:r>
+        <w:rPr>
+          <w:rFonts w:ascii="Courier New" w:hAnsi="Courier New" w:cs="Courier New" w:hint="eastAsia"/>
+        </w:rPr>
+        <w:t>返回此</w:t>
+      </w:r>
+      <w:r>
+        <w:rPr>
+          <w:rFonts w:ascii="Courier New" w:hAnsi="Courier New" w:cs="Courier New" w:hint="eastAsia"/>
+        </w:rPr>
+        <w:t>Class</w:t>
+      </w:r>
+      <w:r>
+        <w:rPr>
+          <w:rFonts w:ascii="Courier New" w:hAnsi="Courier New" w:cs="Courier New" w:hint="eastAsia"/>
+        </w:rPr>
+        <w:t>对象对应类的指定</w:t>
+      </w:r>
+      <w:r>
+        <w:rPr>
+          <w:rFonts w:ascii="Courier New" w:hAnsi="Courier New" w:cs="Courier New" w:hint="eastAsia"/>
+        </w:rPr>
+        <w:t>public</w:t>
+      </w:r>
+      <w:r>
+        <w:rPr>
+          <w:rFonts w:ascii="Courier New" w:hAnsi="Courier New" w:cs="Courier New" w:hint="eastAsia"/>
+        </w:rPr>
+        <w:t>构造器</w:t>
+      </w:r>
+    </w:p>
+    <w:p>
+      <w:pPr>
+        <w:rPr>
+          <w:rFonts w:ascii="Courier New" w:hAnsi="Courier New" w:cs="Courier New" w:hint="eastAsia"/>
+        </w:rPr>
+      </w:pPr>
+      <w:r>
+        <w:rPr>
+          <w:rFonts w:ascii="Courier New" w:hAnsi="Courier New" w:cs="Courier New" w:hint="eastAsia"/>
+        </w:rPr>
+        <w:t>Constructor&lt;?&gt;[] getConstructors():</w:t>
+      </w:r>
+      <w:r>
+        <w:rPr>
+          <w:rFonts w:ascii="Courier New" w:hAnsi="Courier New" w:cs="Courier New" w:hint="eastAsia"/>
+        </w:rPr>
+        <w:t>返回此</w:t>
+      </w:r>
+      <w:r>
+        <w:rPr>
+          <w:rFonts w:ascii="Courier New" w:hAnsi="Courier New" w:cs="Courier New" w:hint="eastAsia"/>
+        </w:rPr>
+        <w:t>Class</w:t>
+      </w:r>
+      <w:r>
+        <w:rPr>
+          <w:rFonts w:ascii="Courier New" w:hAnsi="Courier New" w:cs="Courier New" w:hint="eastAsia"/>
+        </w:rPr>
+        <w:t>对象对应类的所有</w:t>
+      </w:r>
+      <w:r>
+        <w:rPr>
+          <w:rFonts w:ascii="Courier New" w:hAnsi="Courier New" w:cs="Courier New" w:hint="eastAsia"/>
+        </w:rPr>
+        <w:t>public</w:t>
+      </w:r>
+      <w:r>
+        <w:rPr>
+          <w:rFonts w:ascii="Courier New" w:hAnsi="Courier New" w:cs="Courier New" w:hint="eastAsia"/>
+        </w:rPr>
+        <w:t>构造器</w:t>
+      </w:r>
+    </w:p>
+    <w:p>
+      <w:pPr>
+        <w:rPr>
+          <w:rFonts w:ascii="Courier New" w:hAnsi="Courier New" w:cs="Courier New" w:hint="eastAsia"/>
+        </w:rPr>
+      </w:pPr>
+      <w:r>
+        <w:rPr>
+          <w:rFonts w:ascii="Courier New" w:hAnsi="Courier New" w:cs="Courier New" w:hint="eastAsia"/>
+        </w:rPr>
+        <w:t>Constructor&lt;T&gt; getDeclaredConstructor(Class&lt;?&gt;</w:t>
+      </w:r>
+      <w:r>
+        <w:rPr>
+          <w:rFonts w:ascii="Courier New" w:hAnsi="Courier New" w:cs="Courier New"/>
+        </w:rPr>
+        <w:t>…</w:t>
+      </w:r>
+      <w:r>
+        <w:rPr>
+          <w:rFonts w:ascii="Courier New" w:hAnsi="Courier New" w:cs="Courier New" w:hint="eastAsia"/>
+        </w:rPr>
+        <w:t xml:space="preserve"> parameterTypes):</w:t>
+      </w:r>
+      <w:r>
+        <w:rPr>
+          <w:rFonts w:ascii="Courier New" w:hAnsi="Courier New" w:cs="Courier New" w:hint="eastAsia"/>
+        </w:rPr>
+        <w:t>返回</w:t>
+      </w:r>
+      <w:r>
+        <w:rPr>
+          <w:rFonts w:ascii="Courier New" w:hAnsi="Courier New" w:cs="Courier New" w:hint="eastAsia"/>
+        </w:rPr>
+        <w:t>Class</w:t>
+      </w:r>
+      <w:r>
+        <w:rPr>
+          <w:rFonts w:ascii="Courier New" w:hAnsi="Courier New" w:cs="Courier New" w:hint="eastAsia"/>
+        </w:rPr>
+        <w:t>对象对应类的指定构造器，与构造器的访问权限无关</w:t>
+      </w:r>
+    </w:p>
+    <w:p>
+      <w:pPr>
+        <w:rPr>
+          <w:rFonts w:ascii="Courier New" w:hAnsi="Courier New" w:cs="Courier New" w:hint="eastAsia"/>
+        </w:rPr>
+      </w:pPr>
+      <w:r>
+        <w:rPr>
+          <w:rFonts w:ascii="Courier New" w:hAnsi="Courier New" w:cs="Courier New" w:hint="eastAsia"/>
+        </w:rPr>
+        <w:t>Constructor&lt;?&gt;[] getDeclaredConstructors():</w:t>
+      </w:r>
+      <w:r>
+        <w:rPr>
+          <w:rFonts w:ascii="Courier New" w:hAnsi="Courier New" w:cs="Courier New" w:hint="eastAsia"/>
+        </w:rPr>
+        <w:t>返回此</w:t>
+      </w:r>
+      <w:r>
+        <w:rPr>
+          <w:rFonts w:ascii="Courier New" w:hAnsi="Courier New" w:cs="Courier New" w:hint="eastAsia"/>
+        </w:rPr>
+        <w:t>Class</w:t>
+      </w:r>
+      <w:r>
+        <w:rPr>
+          <w:rFonts w:ascii="Courier New" w:hAnsi="Courier New" w:cs="Courier New" w:hint="eastAsia"/>
+        </w:rPr>
+        <w:t>对象对应类的所有构造器，与构造器的访问权限无关</w:t>
+      </w:r>
+    </w:p>
+    <w:p>
+      <w:pPr>
+        <w:rPr>
+          <w:rFonts w:ascii="Courier New" w:hAnsi="Courier New" w:cs="Courier New"/>
+        </w:rPr>
+      </w:pPr>
+      <w:r>
+        <w:rPr>
+          <w:rFonts w:ascii="Courier New" w:hAnsi="Courier New" w:cs="Courier New" w:hint="eastAsia"/>
+        </w:rPr>
+        <w:t>还有依次可以获去</w:t>
+      </w:r>
+      <w:r>
+        <w:rPr>
+          <w:rFonts w:ascii="Courier New" w:hAnsi="Courier New" w:cs="Courier New" w:hint="eastAsia"/>
+        </w:rPr>
+        <w:t>Class</w:t>
+      </w:r>
+      <w:r>
+        <w:rPr>
+          <w:rFonts w:ascii="Courier New" w:hAnsi="Courier New" w:cs="Courier New" w:hint="eastAsia"/>
+        </w:rPr>
+        <w:t>对应类所包含的方法</w:t>
+      </w:r>
+      <w:r>
+        <w:rPr>
+          <w:rFonts w:ascii="Courier New" w:hAnsi="Courier New" w:cs="Courier New" w:hint="eastAsia"/>
+        </w:rPr>
+        <w:t>Method</w:t>
+      </w:r>
+      <w:r>
+        <w:rPr>
+          <w:rFonts w:ascii="Courier New" w:hAnsi="Courier New" w:cs="Courier New" w:hint="eastAsia"/>
+        </w:rPr>
+        <w:t>、</w:t>
+      </w:r>
+      <w:r>
+        <w:rPr>
+          <w:rFonts w:ascii="Courier New" w:hAnsi="Courier New" w:cs="Courier New" w:hint="eastAsia"/>
+        </w:rPr>
+        <w:t>所有</w:t>
+      </w:r>
+      <w:r>
+        <w:rPr>
+          <w:rFonts w:ascii="Courier New" w:hAnsi="Courier New" w:cs="Courier New" w:hint="eastAsia"/>
+        </w:rPr>
+        <w:t>Field</w:t>
+      </w:r>
+      <w:r>
+        <w:rPr>
+          <w:rFonts w:ascii="Courier New" w:hAnsi="Courier New" w:cs="Courier New" w:hint="eastAsia"/>
+        </w:rPr>
+        <w:t>、所有</w:t>
+      </w:r>
+      <w:r>
+        <w:rPr>
+          <w:rFonts w:ascii="Courier New" w:hAnsi="Courier New" w:cs="Courier New" w:hint="eastAsia"/>
+        </w:rPr>
+        <w:t>Annotation</w:t>
+      </w:r>
+      <w:r>
+        <w:rPr>
+          <w:rFonts w:ascii="Courier New" w:hAnsi="Courier New" w:cs="Courier New" w:hint="eastAsia"/>
+        </w:rPr>
+        <w:t>、内部类</w:t>
+      </w:r>
+      <w:r>
+        <w:rPr>
+          <w:rFonts w:ascii="Courier New" w:hAnsi="Courier New" w:cs="Courier New" w:hint="eastAsia"/>
+        </w:rPr>
+        <w:t>、外部类、接口</w:t>
+      </w:r>
+      <w:r>
+        <w:rPr>
+          <w:rFonts w:ascii="Courier New" w:hAnsi="Courier New" w:cs="Courier New" w:hint="eastAsia"/>
+        </w:rPr>
+        <w:t>、包名、类名</w:t>
+      </w:r>
     </w:p>
     <w:p>
       <w:pPr>

--- a/java类加载机制与反射.docx
+++ b/java类加载机制与反射.docx
@@ -3536,7 +3536,7 @@
     <w:p>
       <w:pPr>
         <w:rPr>
-          <w:rFonts w:ascii="Courier New" w:hAnsi="Courier New" w:cs="Courier New" w:hint="eastAsia"/>
+          <w:rFonts w:ascii="Courier New" w:hAnsi="Courier New" w:cs="Courier New"/>
           <w:b/>
         </w:rPr>
       </w:pPr>
@@ -3565,7 +3565,7 @@
     <w:p>
       <w:pPr>
         <w:rPr>
-          <w:rFonts w:ascii="Courier New" w:hAnsi="Courier New" w:cs="Courier New" w:hint="eastAsia"/>
+          <w:rFonts w:ascii="Courier New" w:hAnsi="Courier New" w:cs="Courier New"/>
         </w:rPr>
       </w:pPr>
       <w:r>
@@ -3584,7 +3584,7 @@
     <w:p>
       <w:pPr>
         <w:rPr>
-          <w:rFonts w:ascii="Courier New" w:hAnsi="Courier New" w:cs="Courier New" w:hint="eastAsia"/>
+          <w:rFonts w:ascii="Courier New" w:hAnsi="Courier New" w:cs="Courier New"/>
         </w:rPr>
       </w:pPr>
       <w:r>
@@ -3657,7 +3657,7 @@
     <w:p>
       <w:pPr>
         <w:rPr>
-          <w:rFonts w:ascii="Courier New" w:hAnsi="Courier New" w:cs="Courier New" w:hint="eastAsia"/>
+          <w:rFonts w:ascii="Courier New" w:hAnsi="Courier New" w:cs="Courier New"/>
         </w:rPr>
       </w:pPr>
       <w:r>
@@ -3700,7 +3700,7 @@
     <w:p>
       <w:pPr>
         <w:rPr>
-          <w:rFonts w:ascii="Courier New" w:hAnsi="Courier New" w:cs="Courier New" w:hint="eastAsia"/>
+          <w:rFonts w:ascii="Courier New" w:hAnsi="Courier New" w:cs="Courier New"/>
         </w:rPr>
       </w:pPr>
       <w:r>
@@ -3743,7 +3743,7 @@
     <w:p>
       <w:pPr>
         <w:rPr>
-          <w:rFonts w:ascii="Courier New" w:hAnsi="Courier New" w:cs="Courier New" w:hint="eastAsia"/>
+          <w:rFonts w:ascii="Courier New" w:hAnsi="Courier New" w:cs="Courier New"/>
         </w:rPr>
       </w:pPr>
       <w:r>
@@ -3852,99 +3852,9326 @@
     </w:p>
     <w:p>
       <w:pPr>
-        <w:rPr>
-          <w:rFonts w:ascii="Courier New" w:hAnsi="Courier New" w:cs="Courier New"/>
-        </w:rPr>
-      </w:pPr>
-    </w:p>
-    <w:p>
-      <w:pPr>
-        <w:rPr>
-          <w:rFonts w:ascii="Courier New" w:hAnsi="Courier New" w:cs="Courier New"/>
-        </w:rPr>
-      </w:pPr>
-    </w:p>
-    <w:p>
-      <w:pPr>
-        <w:rPr>
-          <w:rFonts w:ascii="Courier New" w:hAnsi="Courier New" w:cs="Courier New"/>
-        </w:rPr>
-      </w:pPr>
-    </w:p>
-    <w:p>
-      <w:pPr>
-        <w:rPr>
-          <w:rFonts w:ascii="Courier New" w:hAnsi="Courier New" w:cs="Courier New"/>
-        </w:rPr>
-      </w:pPr>
-    </w:p>
-    <w:p>
-      <w:pPr>
-        <w:rPr>
-          <w:rFonts w:ascii="Courier New" w:hAnsi="Courier New" w:cs="Courier New"/>
-        </w:rPr>
-      </w:pPr>
-    </w:p>
-    <w:p>
-      <w:pPr>
-        <w:rPr>
-          <w:rFonts w:ascii="Courier New" w:hAnsi="Courier New" w:cs="Courier New"/>
-        </w:rPr>
-      </w:pPr>
-    </w:p>
-    <w:p>
-      <w:pPr>
-        <w:rPr>
-          <w:rFonts w:ascii="Courier New" w:hAnsi="Courier New" w:cs="Courier New"/>
-        </w:rPr>
-      </w:pPr>
-    </w:p>
-    <w:p>
-      <w:pPr>
-        <w:rPr>
-          <w:rFonts w:ascii="Courier New" w:hAnsi="Courier New" w:cs="Courier New"/>
-        </w:rPr>
-      </w:pPr>
-    </w:p>
-    <w:p>
-      <w:pPr>
-        <w:rPr>
-          <w:rFonts w:ascii="Courier New" w:hAnsi="Courier New" w:cs="Courier New"/>
-        </w:rPr>
-      </w:pPr>
-    </w:p>
-    <w:p>
-      <w:pPr>
-        <w:rPr>
-          <w:rFonts w:ascii="Courier New" w:hAnsi="Courier New" w:cs="Courier New"/>
-        </w:rPr>
-      </w:pPr>
-    </w:p>
-    <w:p>
-      <w:pPr>
-        <w:rPr>
-          <w:rFonts w:ascii="Courier New" w:hAnsi="Courier New" w:cs="Courier New"/>
-        </w:rPr>
-      </w:pPr>
-    </w:p>
-    <w:p>
-      <w:pPr>
-        <w:rPr>
-          <w:rFonts w:ascii="Courier New" w:hAnsi="Courier New" w:cs="Courier New"/>
-        </w:rPr>
-      </w:pPr>
-    </w:p>
-    <w:p>
-      <w:pPr>
-        <w:rPr>
-          <w:rFonts w:ascii="Courier New" w:hAnsi="Courier New" w:cs="Courier New"/>
-        </w:rPr>
-      </w:pPr>
-    </w:p>
-    <w:p>
-      <w:pPr>
-        <w:rPr>
-          <w:rFonts w:ascii="Courier New" w:hAnsi="Courier New" w:cs="Courier New"/>
+        <w:autoSpaceDE w:val="0"/>
+        <w:autoSpaceDN w:val="0"/>
+        <w:adjustRightInd w:val="0"/>
+        <w:jc w:val="left"/>
+        <w:rPr>
+          <w:rFonts w:ascii="Courier New" w:hAnsi="Courier New" w:cs="Courier New"/>
+          <w:kern w:val="0"/>
+          <w:szCs w:val="21"/>
+        </w:rPr>
+      </w:pPr>
+      <w:r>
+        <w:rPr>
+          <w:rFonts w:ascii="Courier New" w:hAnsi="Courier New" w:cs="Courier New"/>
+          <w:color w:val="000000"/>
+          <w:kern w:val="0"/>
+          <w:szCs w:val="21"/>
+        </w:rPr>
+        <w:tab/>
+      </w:r>
+      <w:r>
+        <w:rPr>
+          <w:rFonts w:ascii="Courier New" w:hAnsi="Courier New" w:cs="Courier New"/>
+          <w:color w:val="3F5FBF"/>
+          <w:kern w:val="0"/>
+          <w:szCs w:val="21"/>
+        </w:rPr>
+        <w:t>/**</w:t>
+      </w:r>
+    </w:p>
+    <w:p>
+      <w:pPr>
+        <w:autoSpaceDE w:val="0"/>
+        <w:autoSpaceDN w:val="0"/>
+        <w:adjustRightInd w:val="0"/>
+        <w:jc w:val="left"/>
+        <w:rPr>
+          <w:rFonts w:ascii="Courier New" w:hAnsi="Courier New" w:cs="Courier New"/>
+          <w:kern w:val="0"/>
+          <w:szCs w:val="21"/>
+        </w:rPr>
+      </w:pPr>
+      <w:r>
+        <w:rPr>
+          <w:rFonts w:ascii="Courier New" w:hAnsi="Courier New" w:cs="Courier New"/>
+          <w:color w:val="3F5FBF"/>
+          <w:kern w:val="0"/>
+          <w:szCs w:val="21"/>
+        </w:rPr>
+        <w:tab/>
+        <w:t xml:space="preserve"> * </w:t>
+      </w:r>
+      <w:r>
+        <w:rPr>
+          <w:rFonts w:ascii="Courier New" w:hAnsi="Courier New" w:cs="Courier New"/>
+          <w:b/>
+          <w:bCs/>
+          <w:color w:val="7F9FBF"/>
+          <w:kern w:val="0"/>
+          <w:szCs w:val="21"/>
+        </w:rPr>
+        <w:t>@throws</w:t>
+      </w:r>
+      <w:r>
+        <w:rPr>
+          <w:rFonts w:ascii="Courier New" w:hAnsi="Courier New" w:cs="Courier New"/>
+          <w:color w:val="3F5FBF"/>
+          <w:kern w:val="0"/>
+          <w:szCs w:val="21"/>
+        </w:rPr>
+        <w:t xml:space="preserve"> NoClassDefFoundError, NoSuchMethodException</w:t>
+      </w:r>
+    </w:p>
+    <w:p>
+      <w:pPr>
+        <w:autoSpaceDE w:val="0"/>
+        <w:autoSpaceDN w:val="0"/>
+        <w:adjustRightInd w:val="0"/>
+        <w:jc w:val="left"/>
+        <w:rPr>
+          <w:rFonts w:ascii="Courier New" w:hAnsi="Courier New" w:cs="Courier New"/>
+          <w:kern w:val="0"/>
+          <w:szCs w:val="21"/>
+        </w:rPr>
+      </w:pPr>
+      <w:r>
+        <w:rPr>
+          <w:rFonts w:ascii="Courier New" w:hAnsi="Courier New" w:cs="Courier New"/>
+          <w:color w:val="3F5FBF"/>
+          <w:kern w:val="0"/>
+          <w:szCs w:val="21"/>
+        </w:rPr>
+        <w:tab/>
+        <w:t xml:space="preserve"> * </w:t>
+      </w:r>
+      <w:r>
+        <w:rPr>
+          <w:rFonts w:ascii="Courier New" w:hAnsi="Courier New" w:cs="Courier New"/>
+          <w:b/>
+          <w:bCs/>
+          <w:color w:val="7F9FBF"/>
+          <w:kern w:val="0"/>
+          <w:szCs w:val="21"/>
+        </w:rPr>
+        <w:t>@return</w:t>
+      </w:r>
+      <w:r>
+        <w:rPr>
+          <w:rFonts w:ascii="Courier New" w:hAnsi="Courier New" w:cs="Courier New"/>
+          <w:color w:val="3F5FBF"/>
+          <w:kern w:val="0"/>
+          <w:szCs w:val="21"/>
+        </w:rPr>
+        <w:t xml:space="preserve"> void</w:t>
+      </w:r>
+    </w:p>
+    <w:p>
+      <w:pPr>
+        <w:autoSpaceDE w:val="0"/>
+        <w:autoSpaceDN w:val="0"/>
+        <w:adjustRightInd w:val="0"/>
+        <w:jc w:val="left"/>
+        <w:rPr>
+          <w:rFonts w:ascii="Courier New" w:hAnsi="Courier New" w:cs="Courier New"/>
+          <w:kern w:val="0"/>
+          <w:szCs w:val="21"/>
+        </w:rPr>
+      </w:pPr>
+      <w:r>
+        <w:rPr>
+          <w:rFonts w:ascii="Courier New" w:hAnsi="Courier New" w:cs="Courier New"/>
+          <w:color w:val="3F5FBF"/>
+          <w:kern w:val="0"/>
+          <w:szCs w:val="21"/>
+        </w:rPr>
+        <w:lastRenderedPageBreak/>
+        <w:tab/>
+        <w:t xml:space="preserve"> * */</w:t>
+      </w:r>
+    </w:p>
+    <w:p>
+      <w:pPr>
+        <w:autoSpaceDE w:val="0"/>
+        <w:autoSpaceDN w:val="0"/>
+        <w:adjustRightInd w:val="0"/>
+        <w:jc w:val="left"/>
+        <w:rPr>
+          <w:rFonts w:ascii="Courier New" w:hAnsi="Courier New" w:cs="Courier New"/>
+          <w:kern w:val="0"/>
+          <w:szCs w:val="21"/>
+        </w:rPr>
+      </w:pPr>
+      <w:r>
+        <w:rPr>
+          <w:rFonts w:ascii="Courier New" w:hAnsi="Courier New" w:cs="Courier New"/>
+          <w:color w:val="000000"/>
+          <w:kern w:val="0"/>
+          <w:szCs w:val="21"/>
+        </w:rPr>
+        <w:tab/>
+      </w:r>
+      <w:r>
+        <w:rPr>
+          <w:rFonts w:ascii="Courier New" w:hAnsi="Courier New" w:cs="Courier New"/>
+          <w:color w:val="646464"/>
+          <w:kern w:val="0"/>
+          <w:szCs w:val="21"/>
+        </w:rPr>
+        <w:t>@SuppressWarnings</w:t>
+      </w:r>
+      <w:r>
+        <w:rPr>
+          <w:rFonts w:ascii="Courier New" w:hAnsi="Courier New" w:cs="Courier New"/>
+          <w:color w:val="000000"/>
+          <w:kern w:val="0"/>
+          <w:szCs w:val="21"/>
+        </w:rPr>
+        <w:t>(value=</w:t>
+      </w:r>
+      <w:r>
+        <w:rPr>
+          <w:rFonts w:ascii="Courier New" w:hAnsi="Courier New" w:cs="Courier New"/>
+          <w:color w:val="2A00FF"/>
+          <w:kern w:val="0"/>
+          <w:szCs w:val="21"/>
+        </w:rPr>
+        <w:t>"all"</w:t>
+      </w:r>
+      <w:r>
+        <w:rPr>
+          <w:rFonts w:ascii="Courier New" w:hAnsi="Courier New" w:cs="Courier New"/>
+          <w:color w:val="000000"/>
+          <w:kern w:val="0"/>
+          <w:szCs w:val="21"/>
+        </w:rPr>
+        <w:t>)</w:t>
+      </w:r>
+    </w:p>
+    <w:p>
+      <w:pPr>
+        <w:autoSpaceDE w:val="0"/>
+        <w:autoSpaceDN w:val="0"/>
+        <w:adjustRightInd w:val="0"/>
+        <w:jc w:val="left"/>
+        <w:rPr>
+          <w:rFonts w:ascii="Courier New" w:hAnsi="Courier New" w:cs="Courier New"/>
+          <w:kern w:val="0"/>
+          <w:szCs w:val="21"/>
+        </w:rPr>
+      </w:pPr>
+      <w:r>
+        <w:rPr>
+          <w:rFonts w:ascii="Courier New" w:hAnsi="Courier New" w:cs="Courier New"/>
+          <w:color w:val="000000"/>
+          <w:kern w:val="0"/>
+          <w:szCs w:val="21"/>
+        </w:rPr>
+        <w:tab/>
+      </w:r>
+      <w:r>
+        <w:rPr>
+          <w:rFonts w:ascii="Courier New" w:hAnsi="Courier New" w:cs="Courier New"/>
+          <w:b/>
+          <w:bCs/>
+          <w:color w:val="7F0055"/>
+          <w:kern w:val="0"/>
+          <w:szCs w:val="21"/>
+        </w:rPr>
+        <w:t>public</w:t>
+      </w:r>
+      <w:r>
+        <w:rPr>
+          <w:rFonts w:ascii="Courier New" w:hAnsi="Courier New" w:cs="Courier New"/>
+          <w:color w:val="000000"/>
+          <w:kern w:val="0"/>
+          <w:szCs w:val="21"/>
+        </w:rPr>
+        <w:t xml:space="preserve"> </w:t>
+      </w:r>
+      <w:r>
+        <w:rPr>
+          <w:rFonts w:ascii="Courier New" w:hAnsi="Courier New" w:cs="Courier New"/>
+          <w:b/>
+          <w:bCs/>
+          <w:color w:val="7F0055"/>
+          <w:kern w:val="0"/>
+          <w:szCs w:val="21"/>
+        </w:rPr>
+        <w:t>static</w:t>
+      </w:r>
+      <w:r>
+        <w:rPr>
+          <w:rFonts w:ascii="Courier New" w:hAnsi="Courier New" w:cs="Courier New"/>
+          <w:color w:val="000000"/>
+          <w:kern w:val="0"/>
+          <w:szCs w:val="21"/>
+        </w:rPr>
+        <w:t xml:space="preserve"> </w:t>
+      </w:r>
+      <w:r>
+        <w:rPr>
+          <w:rFonts w:ascii="Courier New" w:hAnsi="Courier New" w:cs="Courier New"/>
+          <w:b/>
+          <w:bCs/>
+          <w:color w:val="7F0055"/>
+          <w:kern w:val="0"/>
+          <w:szCs w:val="21"/>
+        </w:rPr>
+        <w:t>void</w:t>
+      </w:r>
+      <w:r>
+        <w:rPr>
+          <w:rFonts w:ascii="Courier New" w:hAnsi="Courier New" w:cs="Courier New"/>
+          <w:color w:val="000000"/>
+          <w:kern w:val="0"/>
+          <w:szCs w:val="21"/>
+        </w:rPr>
+        <w:t xml:space="preserve"> showClassInformation() </w:t>
+      </w:r>
+      <w:r>
+        <w:rPr>
+          <w:rFonts w:ascii="Courier New" w:hAnsi="Courier New" w:cs="Courier New"/>
+          <w:b/>
+          <w:bCs/>
+          <w:color w:val="7F0055"/>
+          <w:kern w:val="0"/>
+          <w:szCs w:val="21"/>
+        </w:rPr>
+        <w:t>throws</w:t>
+      </w:r>
+      <w:r>
+        <w:rPr>
+          <w:rFonts w:ascii="Courier New" w:hAnsi="Courier New" w:cs="Courier New"/>
+          <w:color w:val="000000"/>
+          <w:kern w:val="0"/>
+          <w:szCs w:val="21"/>
+        </w:rPr>
+        <w:t xml:space="preserve"> NoClassDefFoundError, NoSuchMethodException{</w:t>
+      </w:r>
+    </w:p>
+    <w:p>
+      <w:pPr>
+        <w:autoSpaceDE w:val="0"/>
+        <w:autoSpaceDN w:val="0"/>
+        <w:adjustRightInd w:val="0"/>
+        <w:jc w:val="left"/>
+        <w:rPr>
+          <w:rFonts w:ascii="Courier New" w:hAnsi="Courier New" w:cs="Courier New"/>
+          <w:kern w:val="0"/>
+          <w:szCs w:val="21"/>
+        </w:rPr>
+      </w:pPr>
+      <w:r>
+        <w:rPr>
+          <w:rFonts w:ascii="Courier New" w:hAnsi="Courier New" w:cs="Courier New"/>
+          <w:color w:val="000000"/>
+          <w:kern w:val="0"/>
+          <w:szCs w:val="21"/>
+        </w:rPr>
+        <w:tab/>
+      </w:r>
+      <w:r>
+        <w:rPr>
+          <w:rFonts w:ascii="Courier New" w:hAnsi="Courier New" w:cs="Courier New"/>
+          <w:color w:val="000000"/>
+          <w:kern w:val="0"/>
+          <w:szCs w:val="21"/>
+        </w:rPr>
+        <w:tab/>
+        <w:t xml:space="preserve">Class&lt;?&gt; clazz = </w:t>
+      </w:r>
+      <w:r>
+        <w:rPr>
+          <w:rFonts w:ascii="Courier New" w:hAnsi="Courier New" w:cs="Courier New"/>
+          <w:strike/>
+          <w:color w:val="000000"/>
+          <w:kern w:val="0"/>
+          <w:szCs w:val="21"/>
+        </w:rPr>
+        <w:t>ClassTest</w:t>
+      </w:r>
+      <w:r>
+        <w:rPr>
+          <w:rFonts w:ascii="Courier New" w:hAnsi="Courier New" w:cs="Courier New"/>
+          <w:color w:val="000000"/>
+          <w:kern w:val="0"/>
+          <w:szCs w:val="21"/>
+        </w:rPr>
+        <w:t>.</w:t>
+      </w:r>
+      <w:r>
+        <w:rPr>
+          <w:rFonts w:ascii="Courier New" w:hAnsi="Courier New" w:cs="Courier New"/>
+          <w:b/>
+          <w:bCs/>
+          <w:color w:val="7F0055"/>
+          <w:kern w:val="0"/>
+          <w:szCs w:val="21"/>
+        </w:rPr>
+        <w:t>class</w:t>
+      </w:r>
+      <w:r>
+        <w:rPr>
+          <w:rFonts w:ascii="Courier New" w:hAnsi="Courier New" w:cs="Courier New"/>
+          <w:color w:val="000000"/>
+          <w:kern w:val="0"/>
+          <w:szCs w:val="21"/>
+        </w:rPr>
+        <w:t>;</w:t>
+      </w:r>
+    </w:p>
+    <w:p>
+      <w:pPr>
+        <w:autoSpaceDE w:val="0"/>
+        <w:autoSpaceDN w:val="0"/>
+        <w:adjustRightInd w:val="0"/>
+        <w:jc w:val="left"/>
+        <w:rPr>
+          <w:rFonts w:ascii="Courier New" w:hAnsi="Courier New" w:cs="Courier New"/>
+          <w:kern w:val="0"/>
+          <w:szCs w:val="21"/>
+        </w:rPr>
+      </w:pPr>
+      <w:r>
+        <w:rPr>
+          <w:rFonts w:ascii="Courier New" w:hAnsi="Courier New" w:cs="Courier New"/>
+          <w:color w:val="000000"/>
+          <w:kern w:val="0"/>
+          <w:szCs w:val="21"/>
+        </w:rPr>
+        <w:tab/>
+      </w:r>
+      <w:r>
+        <w:rPr>
+          <w:rFonts w:ascii="Courier New" w:hAnsi="Courier New" w:cs="Courier New"/>
+          <w:color w:val="000000"/>
+          <w:kern w:val="0"/>
+          <w:szCs w:val="21"/>
+        </w:rPr>
+        <w:tab/>
+        <w:t xml:space="preserve">Constructor[] ctors = </w:t>
+      </w:r>
+      <w:r>
+        <w:rPr>
+          <w:rFonts w:ascii="Courier New" w:hAnsi="Courier New" w:cs="Courier New"/>
+          <w:b/>
+          <w:bCs/>
+          <w:color w:val="7F0055"/>
+          <w:kern w:val="0"/>
+          <w:szCs w:val="21"/>
+        </w:rPr>
+        <w:t>null</w:t>
+      </w:r>
+      <w:r>
+        <w:rPr>
+          <w:rFonts w:ascii="Courier New" w:hAnsi="Courier New" w:cs="Courier New"/>
+          <w:color w:val="000000"/>
+          <w:kern w:val="0"/>
+          <w:szCs w:val="21"/>
+        </w:rPr>
+        <w:t>;</w:t>
+      </w:r>
+    </w:p>
+    <w:p>
+      <w:pPr>
+        <w:autoSpaceDE w:val="0"/>
+        <w:autoSpaceDN w:val="0"/>
+        <w:adjustRightInd w:val="0"/>
+        <w:jc w:val="left"/>
+        <w:rPr>
+          <w:rFonts w:ascii="Courier New" w:hAnsi="Courier New" w:cs="Courier New"/>
+          <w:kern w:val="0"/>
+          <w:szCs w:val="21"/>
+        </w:rPr>
+      </w:pPr>
+      <w:r>
+        <w:rPr>
+          <w:rFonts w:ascii="Courier New" w:hAnsi="Courier New" w:cs="Courier New"/>
+          <w:color w:val="000000"/>
+          <w:kern w:val="0"/>
+          <w:szCs w:val="21"/>
+        </w:rPr>
+        <w:tab/>
+      </w:r>
+      <w:r>
+        <w:rPr>
+          <w:rFonts w:ascii="Courier New" w:hAnsi="Courier New" w:cs="Courier New"/>
+          <w:color w:val="000000"/>
+          <w:kern w:val="0"/>
+          <w:szCs w:val="21"/>
+        </w:rPr>
+        <w:tab/>
+      </w:r>
+    </w:p>
+    <w:p>
+      <w:pPr>
+        <w:autoSpaceDE w:val="0"/>
+        <w:autoSpaceDN w:val="0"/>
+        <w:adjustRightInd w:val="0"/>
+        <w:jc w:val="left"/>
+        <w:rPr>
+          <w:rFonts w:ascii="Courier New" w:hAnsi="Courier New" w:cs="Courier New"/>
+          <w:kern w:val="0"/>
+          <w:szCs w:val="21"/>
+        </w:rPr>
+      </w:pPr>
+      <w:r>
+        <w:rPr>
+          <w:rFonts w:ascii="Courier New" w:hAnsi="Courier New" w:cs="Courier New"/>
+          <w:color w:val="000000"/>
+          <w:kern w:val="0"/>
+          <w:szCs w:val="21"/>
+        </w:rPr>
+        <w:tab/>
+      </w:r>
+      <w:r>
+        <w:rPr>
+          <w:rFonts w:ascii="Courier New" w:hAnsi="Courier New" w:cs="Courier New"/>
+          <w:color w:val="000000"/>
+          <w:kern w:val="0"/>
+          <w:szCs w:val="21"/>
+        </w:rPr>
+        <w:tab/>
+        <w:t>System.</w:t>
+      </w:r>
+      <w:r>
+        <w:rPr>
+          <w:rFonts w:ascii="Courier New" w:hAnsi="Courier New" w:cs="Courier New"/>
+          <w:i/>
+          <w:iCs/>
+          <w:color w:val="0000C0"/>
+          <w:kern w:val="0"/>
+          <w:szCs w:val="21"/>
+          <w:highlight w:val="lightGray"/>
+        </w:rPr>
+        <w:t>out</w:t>
+      </w:r>
+      <w:r>
+        <w:rPr>
+          <w:rFonts w:ascii="Courier New" w:hAnsi="Courier New" w:cs="Courier New"/>
+          <w:color w:val="000000"/>
+          <w:kern w:val="0"/>
+          <w:szCs w:val="21"/>
+        </w:rPr>
+        <w:t>.println(</w:t>
+      </w:r>
+      <w:r>
+        <w:rPr>
+          <w:rFonts w:ascii="Courier New" w:hAnsi="Courier New" w:cs="Courier New"/>
+          <w:color w:val="2A00FF"/>
+          <w:kern w:val="0"/>
+          <w:szCs w:val="21"/>
+        </w:rPr>
+        <w:t>"</w:t>
+      </w:r>
+      <w:r>
+        <w:rPr>
+          <w:rFonts w:ascii="Courier New" w:hAnsi="Courier New" w:cs="Courier New"/>
+          <w:color w:val="2A00FF"/>
+          <w:kern w:val="0"/>
+          <w:szCs w:val="21"/>
+        </w:rPr>
+        <w:t>全部构造函数</w:t>
+      </w:r>
+      <w:r>
+        <w:rPr>
+          <w:rFonts w:ascii="Courier New" w:hAnsi="Courier New" w:cs="Courier New"/>
+          <w:color w:val="2A00FF"/>
+          <w:kern w:val="0"/>
+          <w:szCs w:val="21"/>
+        </w:rPr>
+        <w:t>"</w:t>
+      </w:r>
+      <w:r>
+        <w:rPr>
+          <w:rFonts w:ascii="Courier New" w:hAnsi="Courier New" w:cs="Courier New"/>
+          <w:color w:val="000000"/>
+          <w:kern w:val="0"/>
+          <w:szCs w:val="21"/>
+        </w:rPr>
+        <w:t>);</w:t>
+      </w:r>
+    </w:p>
+    <w:p>
+      <w:pPr>
+        <w:autoSpaceDE w:val="0"/>
+        <w:autoSpaceDN w:val="0"/>
+        <w:adjustRightInd w:val="0"/>
+        <w:jc w:val="left"/>
+        <w:rPr>
+          <w:rFonts w:ascii="Courier New" w:hAnsi="Courier New" w:cs="Courier New"/>
+          <w:kern w:val="0"/>
+          <w:szCs w:val="21"/>
+        </w:rPr>
+      </w:pPr>
+      <w:r>
+        <w:rPr>
+          <w:rFonts w:ascii="Courier New" w:hAnsi="Courier New" w:cs="Courier New"/>
+          <w:color w:val="000000"/>
+          <w:kern w:val="0"/>
+          <w:szCs w:val="21"/>
+        </w:rPr>
+        <w:tab/>
+      </w:r>
+      <w:r>
+        <w:rPr>
+          <w:rFonts w:ascii="Courier New" w:hAnsi="Courier New" w:cs="Courier New"/>
+          <w:color w:val="000000"/>
+          <w:kern w:val="0"/>
+          <w:szCs w:val="21"/>
+        </w:rPr>
+        <w:tab/>
+        <w:t>ctors = clazz.getDeclaredConstructors();</w:t>
+      </w:r>
+    </w:p>
+    <w:p>
+      <w:pPr>
+        <w:autoSpaceDE w:val="0"/>
+        <w:autoSpaceDN w:val="0"/>
+        <w:adjustRightInd w:val="0"/>
+        <w:jc w:val="left"/>
+        <w:rPr>
+          <w:rFonts w:ascii="Courier New" w:hAnsi="Courier New" w:cs="Courier New"/>
+          <w:kern w:val="0"/>
+          <w:szCs w:val="21"/>
+        </w:rPr>
+      </w:pPr>
+      <w:r>
+        <w:rPr>
+          <w:rFonts w:ascii="Courier New" w:hAnsi="Courier New" w:cs="Courier New"/>
+          <w:color w:val="000000"/>
+          <w:kern w:val="0"/>
+          <w:szCs w:val="21"/>
+        </w:rPr>
+        <w:tab/>
+      </w:r>
+      <w:r>
+        <w:rPr>
+          <w:rFonts w:ascii="Courier New" w:hAnsi="Courier New" w:cs="Courier New"/>
+          <w:color w:val="000000"/>
+          <w:kern w:val="0"/>
+          <w:szCs w:val="21"/>
+        </w:rPr>
+        <w:tab/>
+      </w:r>
+      <w:r>
+        <w:rPr>
+          <w:rFonts w:ascii="Courier New" w:hAnsi="Courier New" w:cs="Courier New"/>
+          <w:b/>
+          <w:bCs/>
+          <w:color w:val="7F0055"/>
+          <w:kern w:val="0"/>
+          <w:szCs w:val="21"/>
+        </w:rPr>
+        <w:t>for</w:t>
+      </w:r>
+      <w:r>
+        <w:rPr>
+          <w:rFonts w:ascii="Courier New" w:hAnsi="Courier New" w:cs="Courier New"/>
+          <w:color w:val="000000"/>
+          <w:kern w:val="0"/>
+          <w:szCs w:val="21"/>
+        </w:rPr>
+        <w:t>(Constructor ctor: ctors){</w:t>
+      </w:r>
+    </w:p>
+    <w:p>
+      <w:pPr>
+        <w:autoSpaceDE w:val="0"/>
+        <w:autoSpaceDN w:val="0"/>
+        <w:adjustRightInd w:val="0"/>
+        <w:jc w:val="left"/>
+        <w:rPr>
+          <w:rFonts w:ascii="Courier New" w:hAnsi="Courier New" w:cs="Courier New"/>
+          <w:kern w:val="0"/>
+          <w:szCs w:val="21"/>
+        </w:rPr>
+      </w:pPr>
+      <w:r>
+        <w:rPr>
+          <w:rFonts w:ascii="Courier New" w:hAnsi="Courier New" w:cs="Courier New"/>
+          <w:color w:val="000000"/>
+          <w:kern w:val="0"/>
+          <w:szCs w:val="21"/>
+        </w:rPr>
+        <w:tab/>
+      </w:r>
+      <w:r>
+        <w:rPr>
+          <w:rFonts w:ascii="Courier New" w:hAnsi="Courier New" w:cs="Courier New"/>
+          <w:color w:val="000000"/>
+          <w:kern w:val="0"/>
+          <w:szCs w:val="21"/>
+        </w:rPr>
+        <w:tab/>
+      </w:r>
+      <w:r>
+        <w:rPr>
+          <w:rFonts w:ascii="Courier New" w:hAnsi="Courier New" w:cs="Courier New"/>
+          <w:color w:val="000000"/>
+          <w:kern w:val="0"/>
+          <w:szCs w:val="21"/>
+        </w:rPr>
+        <w:tab/>
+        <w:t>System.</w:t>
+      </w:r>
+      <w:r>
+        <w:rPr>
+          <w:rFonts w:ascii="Courier New" w:hAnsi="Courier New" w:cs="Courier New"/>
+          <w:i/>
+          <w:iCs/>
+          <w:color w:val="0000C0"/>
+          <w:kern w:val="0"/>
+          <w:szCs w:val="21"/>
+          <w:highlight w:val="lightGray"/>
+        </w:rPr>
+        <w:t>out</w:t>
+      </w:r>
+      <w:r>
+        <w:rPr>
+          <w:rFonts w:ascii="Courier New" w:hAnsi="Courier New" w:cs="Courier New"/>
+          <w:color w:val="000000"/>
+          <w:kern w:val="0"/>
+          <w:szCs w:val="21"/>
+        </w:rPr>
+        <w:t>.println(ctor);</w:t>
+      </w:r>
+    </w:p>
+    <w:p>
+      <w:pPr>
+        <w:autoSpaceDE w:val="0"/>
+        <w:autoSpaceDN w:val="0"/>
+        <w:adjustRightInd w:val="0"/>
+        <w:jc w:val="left"/>
+        <w:rPr>
+          <w:rFonts w:ascii="Courier New" w:hAnsi="Courier New" w:cs="Courier New"/>
+          <w:kern w:val="0"/>
+          <w:szCs w:val="21"/>
+        </w:rPr>
+      </w:pPr>
+      <w:r>
+        <w:rPr>
+          <w:rFonts w:ascii="Courier New" w:hAnsi="Courier New" w:cs="Courier New"/>
+          <w:color w:val="000000"/>
+          <w:kern w:val="0"/>
+          <w:szCs w:val="21"/>
+        </w:rPr>
+        <w:tab/>
+      </w:r>
+      <w:r>
+        <w:rPr>
+          <w:rFonts w:ascii="Courier New" w:hAnsi="Courier New" w:cs="Courier New"/>
+          <w:color w:val="000000"/>
+          <w:kern w:val="0"/>
+          <w:szCs w:val="21"/>
+        </w:rPr>
+        <w:tab/>
+        <w:t>}</w:t>
+      </w:r>
+    </w:p>
+    <w:p>
+      <w:pPr>
+        <w:autoSpaceDE w:val="0"/>
+        <w:autoSpaceDN w:val="0"/>
+        <w:adjustRightInd w:val="0"/>
+        <w:jc w:val="left"/>
+        <w:rPr>
+          <w:rFonts w:ascii="Courier New" w:hAnsi="Courier New" w:cs="Courier New"/>
+          <w:kern w:val="0"/>
+          <w:szCs w:val="21"/>
+        </w:rPr>
+      </w:pPr>
+      <w:r>
+        <w:rPr>
+          <w:rFonts w:ascii="Courier New" w:hAnsi="Courier New" w:cs="Courier New"/>
+          <w:color w:val="000000"/>
+          <w:kern w:val="0"/>
+          <w:szCs w:val="21"/>
+        </w:rPr>
+        <w:tab/>
+      </w:r>
+      <w:r>
+        <w:rPr>
+          <w:rFonts w:ascii="Courier New" w:hAnsi="Courier New" w:cs="Courier New"/>
+          <w:color w:val="000000"/>
+          <w:kern w:val="0"/>
+          <w:szCs w:val="21"/>
+        </w:rPr>
+        <w:tab/>
+      </w:r>
+    </w:p>
+    <w:p>
+      <w:pPr>
+        <w:autoSpaceDE w:val="0"/>
+        <w:autoSpaceDN w:val="0"/>
+        <w:adjustRightInd w:val="0"/>
+        <w:jc w:val="left"/>
+        <w:rPr>
+          <w:rFonts w:ascii="Courier New" w:hAnsi="Courier New" w:cs="Courier New"/>
+          <w:kern w:val="0"/>
+          <w:szCs w:val="21"/>
+        </w:rPr>
+      </w:pPr>
+      <w:r>
+        <w:rPr>
+          <w:rFonts w:ascii="Courier New" w:hAnsi="Courier New" w:cs="Courier New"/>
+          <w:color w:val="000000"/>
+          <w:kern w:val="0"/>
+          <w:szCs w:val="21"/>
+        </w:rPr>
+        <w:tab/>
+      </w:r>
+      <w:r>
+        <w:rPr>
+          <w:rFonts w:ascii="Courier New" w:hAnsi="Courier New" w:cs="Courier New"/>
+          <w:color w:val="000000"/>
+          <w:kern w:val="0"/>
+          <w:szCs w:val="21"/>
+        </w:rPr>
+        <w:tab/>
+        <w:t>System.</w:t>
+      </w:r>
+      <w:r>
+        <w:rPr>
+          <w:rFonts w:ascii="Courier New" w:hAnsi="Courier New" w:cs="Courier New"/>
+          <w:i/>
+          <w:iCs/>
+          <w:color w:val="0000C0"/>
+          <w:kern w:val="0"/>
+          <w:szCs w:val="21"/>
+          <w:highlight w:val="lightGray"/>
+        </w:rPr>
+        <w:t>out</w:t>
+      </w:r>
+      <w:r>
+        <w:rPr>
+          <w:rFonts w:ascii="Courier New" w:hAnsi="Courier New" w:cs="Courier New"/>
+          <w:color w:val="000000"/>
+          <w:kern w:val="0"/>
+          <w:szCs w:val="21"/>
+        </w:rPr>
+        <w:t>.println(</w:t>
+      </w:r>
+      <w:r>
+        <w:rPr>
+          <w:rFonts w:ascii="Courier New" w:hAnsi="Courier New" w:cs="Courier New"/>
+          <w:color w:val="2A00FF"/>
+          <w:kern w:val="0"/>
+          <w:szCs w:val="21"/>
+        </w:rPr>
+        <w:t>"</w:t>
+      </w:r>
+      <w:r>
+        <w:rPr>
+          <w:rFonts w:ascii="Courier New" w:hAnsi="Courier New" w:cs="Courier New"/>
+          <w:color w:val="2A00FF"/>
+          <w:kern w:val="0"/>
+          <w:szCs w:val="21"/>
+        </w:rPr>
+        <w:t>全部</w:t>
+      </w:r>
+      <w:r>
+        <w:rPr>
+          <w:rFonts w:ascii="Courier New" w:hAnsi="Courier New" w:cs="Courier New"/>
+          <w:color w:val="2A00FF"/>
+          <w:kern w:val="0"/>
+          <w:szCs w:val="21"/>
+        </w:rPr>
+        <w:t>public</w:t>
+      </w:r>
+      <w:r>
+        <w:rPr>
+          <w:rFonts w:ascii="Courier New" w:hAnsi="Courier New" w:cs="Courier New"/>
+          <w:color w:val="2A00FF"/>
+          <w:kern w:val="0"/>
+          <w:szCs w:val="21"/>
+        </w:rPr>
+        <w:t>构造函数</w:t>
+      </w:r>
+      <w:r>
+        <w:rPr>
+          <w:rFonts w:ascii="Courier New" w:hAnsi="Courier New" w:cs="Courier New"/>
+          <w:color w:val="2A00FF"/>
+          <w:kern w:val="0"/>
+          <w:szCs w:val="21"/>
+        </w:rPr>
+        <w:t>"</w:t>
+      </w:r>
+      <w:r>
+        <w:rPr>
+          <w:rFonts w:ascii="Courier New" w:hAnsi="Courier New" w:cs="Courier New"/>
+          <w:color w:val="000000"/>
+          <w:kern w:val="0"/>
+          <w:szCs w:val="21"/>
+        </w:rPr>
+        <w:t>);</w:t>
+      </w:r>
+    </w:p>
+    <w:p>
+      <w:pPr>
+        <w:autoSpaceDE w:val="0"/>
+        <w:autoSpaceDN w:val="0"/>
+        <w:adjustRightInd w:val="0"/>
+        <w:jc w:val="left"/>
+        <w:rPr>
+          <w:rFonts w:ascii="Courier New" w:hAnsi="Courier New" w:cs="Courier New"/>
+          <w:kern w:val="0"/>
+          <w:szCs w:val="21"/>
+        </w:rPr>
+      </w:pPr>
+      <w:r>
+        <w:rPr>
+          <w:rFonts w:ascii="Courier New" w:hAnsi="Courier New" w:cs="Courier New"/>
+          <w:color w:val="000000"/>
+          <w:kern w:val="0"/>
+          <w:szCs w:val="21"/>
+        </w:rPr>
+        <w:tab/>
+      </w:r>
+      <w:r>
+        <w:rPr>
+          <w:rFonts w:ascii="Courier New" w:hAnsi="Courier New" w:cs="Courier New"/>
+          <w:color w:val="000000"/>
+          <w:kern w:val="0"/>
+          <w:szCs w:val="21"/>
+        </w:rPr>
+        <w:tab/>
+        <w:t xml:space="preserve">ctors = clazz.getConstructors(); </w:t>
+      </w:r>
+      <w:r>
+        <w:rPr>
+          <w:rFonts w:ascii="Courier New" w:hAnsi="Courier New" w:cs="Courier New"/>
+          <w:color w:val="3F7F5F"/>
+          <w:kern w:val="0"/>
+          <w:szCs w:val="21"/>
+        </w:rPr>
+        <w:t xml:space="preserve">// </w:t>
+      </w:r>
+      <w:r>
+        <w:rPr>
+          <w:rFonts w:ascii="Courier New" w:hAnsi="Courier New" w:cs="Courier New"/>
+          <w:color w:val="3F7F5F"/>
+          <w:kern w:val="0"/>
+          <w:szCs w:val="21"/>
+        </w:rPr>
+        <w:t>获取所有的</w:t>
+      </w:r>
+      <w:r>
+        <w:rPr>
+          <w:rFonts w:ascii="Courier New" w:hAnsi="Courier New" w:cs="Courier New"/>
+          <w:color w:val="3F7F5F"/>
+          <w:kern w:val="0"/>
+          <w:szCs w:val="21"/>
+        </w:rPr>
+        <w:t>public</w:t>
+      </w:r>
+      <w:r>
+        <w:rPr>
+          <w:rFonts w:ascii="Courier New" w:hAnsi="Courier New" w:cs="Courier New"/>
+          <w:color w:val="3F7F5F"/>
+          <w:kern w:val="0"/>
+          <w:szCs w:val="21"/>
+        </w:rPr>
+        <w:t>构造函数</w:t>
+      </w:r>
+    </w:p>
+    <w:p>
+      <w:pPr>
+        <w:autoSpaceDE w:val="0"/>
+        <w:autoSpaceDN w:val="0"/>
+        <w:adjustRightInd w:val="0"/>
+        <w:jc w:val="left"/>
+        <w:rPr>
+          <w:rFonts w:ascii="Courier New" w:hAnsi="Courier New" w:cs="Courier New"/>
+          <w:kern w:val="0"/>
+          <w:szCs w:val="21"/>
+        </w:rPr>
+      </w:pPr>
+      <w:r>
+        <w:rPr>
+          <w:rFonts w:ascii="Courier New" w:hAnsi="Courier New" w:cs="Courier New"/>
+          <w:color w:val="000000"/>
+          <w:kern w:val="0"/>
+          <w:szCs w:val="21"/>
+        </w:rPr>
+        <w:tab/>
+      </w:r>
+      <w:r>
+        <w:rPr>
+          <w:rFonts w:ascii="Courier New" w:hAnsi="Courier New" w:cs="Courier New"/>
+          <w:color w:val="000000"/>
+          <w:kern w:val="0"/>
+          <w:szCs w:val="21"/>
+        </w:rPr>
+        <w:tab/>
+      </w:r>
+      <w:r>
+        <w:rPr>
+          <w:rFonts w:ascii="Courier New" w:hAnsi="Courier New" w:cs="Courier New"/>
+          <w:b/>
+          <w:bCs/>
+          <w:color w:val="7F0055"/>
+          <w:kern w:val="0"/>
+          <w:szCs w:val="21"/>
+        </w:rPr>
+        <w:t>for</w:t>
+      </w:r>
+      <w:r>
+        <w:rPr>
+          <w:rFonts w:ascii="Courier New" w:hAnsi="Courier New" w:cs="Courier New"/>
+          <w:color w:val="000000"/>
+          <w:kern w:val="0"/>
+          <w:szCs w:val="21"/>
+        </w:rPr>
+        <w:t>(Constructor ctor: ctors){</w:t>
+      </w:r>
+    </w:p>
+    <w:p>
+      <w:pPr>
+        <w:autoSpaceDE w:val="0"/>
+        <w:autoSpaceDN w:val="0"/>
+        <w:adjustRightInd w:val="0"/>
+        <w:jc w:val="left"/>
+        <w:rPr>
+          <w:rFonts w:ascii="Courier New" w:hAnsi="Courier New" w:cs="Courier New"/>
+          <w:kern w:val="0"/>
+          <w:szCs w:val="21"/>
+        </w:rPr>
+      </w:pPr>
+      <w:r>
+        <w:rPr>
+          <w:rFonts w:ascii="Courier New" w:hAnsi="Courier New" w:cs="Courier New"/>
+          <w:color w:val="000000"/>
+          <w:kern w:val="0"/>
+          <w:szCs w:val="21"/>
+        </w:rPr>
+        <w:tab/>
+      </w:r>
+      <w:r>
+        <w:rPr>
+          <w:rFonts w:ascii="Courier New" w:hAnsi="Courier New" w:cs="Courier New"/>
+          <w:color w:val="000000"/>
+          <w:kern w:val="0"/>
+          <w:szCs w:val="21"/>
+        </w:rPr>
+        <w:tab/>
+      </w:r>
+      <w:r>
+        <w:rPr>
+          <w:rFonts w:ascii="Courier New" w:hAnsi="Courier New" w:cs="Courier New"/>
+          <w:color w:val="000000"/>
+          <w:kern w:val="0"/>
+          <w:szCs w:val="21"/>
+        </w:rPr>
+        <w:tab/>
+        <w:t>System.</w:t>
+      </w:r>
+      <w:r>
+        <w:rPr>
+          <w:rFonts w:ascii="Courier New" w:hAnsi="Courier New" w:cs="Courier New"/>
+          <w:i/>
+          <w:iCs/>
+          <w:color w:val="0000C0"/>
+          <w:kern w:val="0"/>
+          <w:szCs w:val="21"/>
+          <w:highlight w:val="lightGray"/>
+        </w:rPr>
+        <w:t>out</w:t>
+      </w:r>
+      <w:r>
+        <w:rPr>
+          <w:rFonts w:ascii="Courier New" w:hAnsi="Courier New" w:cs="Courier New"/>
+          <w:color w:val="000000"/>
+          <w:kern w:val="0"/>
+          <w:szCs w:val="21"/>
+        </w:rPr>
+        <w:t>.println(ctor);</w:t>
+      </w:r>
+    </w:p>
+    <w:p>
+      <w:pPr>
+        <w:autoSpaceDE w:val="0"/>
+        <w:autoSpaceDN w:val="0"/>
+        <w:adjustRightInd w:val="0"/>
+        <w:jc w:val="left"/>
+        <w:rPr>
+          <w:rFonts w:ascii="Courier New" w:hAnsi="Courier New" w:cs="Courier New"/>
+          <w:kern w:val="0"/>
+          <w:szCs w:val="21"/>
+        </w:rPr>
+      </w:pPr>
+      <w:r>
+        <w:rPr>
+          <w:rFonts w:ascii="Courier New" w:hAnsi="Courier New" w:cs="Courier New"/>
+          <w:color w:val="000000"/>
+          <w:kern w:val="0"/>
+          <w:szCs w:val="21"/>
+        </w:rPr>
+        <w:tab/>
+      </w:r>
+      <w:r>
+        <w:rPr>
+          <w:rFonts w:ascii="Courier New" w:hAnsi="Courier New" w:cs="Courier New"/>
+          <w:color w:val="000000"/>
+          <w:kern w:val="0"/>
+          <w:szCs w:val="21"/>
+        </w:rPr>
+        <w:tab/>
+        <w:t>}</w:t>
+      </w:r>
+    </w:p>
+    <w:p>
+      <w:pPr>
+        <w:autoSpaceDE w:val="0"/>
+        <w:autoSpaceDN w:val="0"/>
+        <w:adjustRightInd w:val="0"/>
+        <w:jc w:val="left"/>
+        <w:rPr>
+          <w:rFonts w:ascii="Courier New" w:hAnsi="Courier New" w:cs="Courier New"/>
+          <w:kern w:val="0"/>
+          <w:szCs w:val="21"/>
+        </w:rPr>
+      </w:pPr>
+      <w:r>
+        <w:rPr>
+          <w:rFonts w:ascii="Courier New" w:hAnsi="Courier New" w:cs="Courier New"/>
+          <w:color w:val="000000"/>
+          <w:kern w:val="0"/>
+          <w:szCs w:val="21"/>
+        </w:rPr>
+        <w:tab/>
+      </w:r>
+      <w:r>
+        <w:rPr>
+          <w:rFonts w:ascii="Courier New" w:hAnsi="Courier New" w:cs="Courier New"/>
+          <w:color w:val="000000"/>
+          <w:kern w:val="0"/>
+          <w:szCs w:val="21"/>
+        </w:rPr>
+        <w:tab/>
+      </w:r>
+    </w:p>
+    <w:p>
+      <w:pPr>
+        <w:autoSpaceDE w:val="0"/>
+        <w:autoSpaceDN w:val="0"/>
+        <w:adjustRightInd w:val="0"/>
+        <w:jc w:val="left"/>
+        <w:rPr>
+          <w:rFonts w:ascii="Courier New" w:hAnsi="Courier New" w:cs="Courier New"/>
+          <w:kern w:val="0"/>
+          <w:szCs w:val="21"/>
+        </w:rPr>
+      </w:pPr>
+      <w:r>
+        <w:rPr>
+          <w:rFonts w:ascii="Courier New" w:hAnsi="Courier New" w:cs="Courier New"/>
+          <w:color w:val="000000"/>
+          <w:kern w:val="0"/>
+          <w:szCs w:val="21"/>
+        </w:rPr>
+        <w:tab/>
+      </w:r>
+      <w:r>
+        <w:rPr>
+          <w:rFonts w:ascii="Courier New" w:hAnsi="Courier New" w:cs="Courier New"/>
+          <w:color w:val="000000"/>
+          <w:kern w:val="0"/>
+          <w:szCs w:val="21"/>
+        </w:rPr>
+        <w:tab/>
+        <w:t>System.</w:t>
+      </w:r>
+      <w:r>
+        <w:rPr>
+          <w:rFonts w:ascii="Courier New" w:hAnsi="Courier New" w:cs="Courier New"/>
+          <w:i/>
+          <w:iCs/>
+          <w:color w:val="0000C0"/>
+          <w:kern w:val="0"/>
+          <w:szCs w:val="21"/>
+          <w:highlight w:val="lightGray"/>
+        </w:rPr>
+        <w:t>out</w:t>
+      </w:r>
+      <w:r>
+        <w:rPr>
+          <w:rFonts w:ascii="Courier New" w:hAnsi="Courier New" w:cs="Courier New"/>
+          <w:color w:val="000000"/>
+          <w:kern w:val="0"/>
+          <w:szCs w:val="21"/>
+        </w:rPr>
+        <w:t>.println(</w:t>
+      </w:r>
+      <w:r>
+        <w:rPr>
+          <w:rFonts w:ascii="Courier New" w:hAnsi="Courier New" w:cs="Courier New"/>
+          <w:color w:val="2A00FF"/>
+          <w:kern w:val="0"/>
+          <w:szCs w:val="21"/>
+        </w:rPr>
+        <w:t>"</w:t>
+      </w:r>
+      <w:r>
+        <w:rPr>
+          <w:rFonts w:ascii="Courier New" w:hAnsi="Courier New" w:cs="Courier New"/>
+          <w:color w:val="2A00FF"/>
+          <w:kern w:val="0"/>
+          <w:szCs w:val="21"/>
+        </w:rPr>
+        <w:t>全部方法</w:t>
+      </w:r>
+      <w:r>
+        <w:rPr>
+          <w:rFonts w:ascii="Courier New" w:hAnsi="Courier New" w:cs="Courier New"/>
+          <w:color w:val="2A00FF"/>
+          <w:kern w:val="0"/>
+          <w:szCs w:val="21"/>
+        </w:rPr>
+        <w:t>"</w:t>
+      </w:r>
+      <w:r>
+        <w:rPr>
+          <w:rFonts w:ascii="Courier New" w:hAnsi="Courier New" w:cs="Courier New"/>
+          <w:color w:val="000000"/>
+          <w:kern w:val="0"/>
+          <w:szCs w:val="21"/>
+        </w:rPr>
+        <w:t>);</w:t>
+      </w:r>
+    </w:p>
+    <w:p>
+      <w:pPr>
+        <w:autoSpaceDE w:val="0"/>
+        <w:autoSpaceDN w:val="0"/>
+        <w:adjustRightInd w:val="0"/>
+        <w:jc w:val="left"/>
+        <w:rPr>
+          <w:rFonts w:ascii="Courier New" w:hAnsi="Courier New" w:cs="Courier New"/>
+          <w:kern w:val="0"/>
+          <w:szCs w:val="21"/>
+        </w:rPr>
+      </w:pPr>
+      <w:r>
+        <w:rPr>
+          <w:rFonts w:ascii="Courier New" w:hAnsi="Courier New" w:cs="Courier New"/>
+          <w:color w:val="000000"/>
+          <w:kern w:val="0"/>
+          <w:szCs w:val="21"/>
+        </w:rPr>
+        <w:tab/>
+      </w:r>
+      <w:r>
+        <w:rPr>
+          <w:rFonts w:ascii="Courier New" w:hAnsi="Courier New" w:cs="Courier New"/>
+          <w:color w:val="000000"/>
+          <w:kern w:val="0"/>
+          <w:szCs w:val="21"/>
+        </w:rPr>
+        <w:tab/>
+        <w:t>Method[] methods = clazz.getDeclaredMethods();</w:t>
+      </w:r>
+    </w:p>
+    <w:p>
+      <w:pPr>
+        <w:autoSpaceDE w:val="0"/>
+        <w:autoSpaceDN w:val="0"/>
+        <w:adjustRightInd w:val="0"/>
+        <w:jc w:val="left"/>
+        <w:rPr>
+          <w:rFonts w:ascii="Courier New" w:hAnsi="Courier New" w:cs="Courier New"/>
+          <w:kern w:val="0"/>
+          <w:szCs w:val="21"/>
+        </w:rPr>
+      </w:pPr>
+      <w:r>
+        <w:rPr>
+          <w:rFonts w:ascii="Courier New" w:hAnsi="Courier New" w:cs="Courier New"/>
+          <w:color w:val="000000"/>
+          <w:kern w:val="0"/>
+          <w:szCs w:val="21"/>
+        </w:rPr>
+        <w:tab/>
+      </w:r>
+      <w:r>
+        <w:rPr>
+          <w:rFonts w:ascii="Courier New" w:hAnsi="Courier New" w:cs="Courier New"/>
+          <w:color w:val="000000"/>
+          <w:kern w:val="0"/>
+          <w:szCs w:val="21"/>
+        </w:rPr>
+        <w:tab/>
+      </w:r>
+      <w:r>
+        <w:rPr>
+          <w:rFonts w:ascii="Courier New" w:hAnsi="Courier New" w:cs="Courier New"/>
+          <w:b/>
+          <w:bCs/>
+          <w:color w:val="7F0055"/>
+          <w:kern w:val="0"/>
+          <w:szCs w:val="21"/>
+        </w:rPr>
+        <w:t>for</w:t>
+      </w:r>
+      <w:r>
+        <w:rPr>
+          <w:rFonts w:ascii="Courier New" w:hAnsi="Courier New" w:cs="Courier New"/>
+          <w:color w:val="000000"/>
+          <w:kern w:val="0"/>
+          <w:szCs w:val="21"/>
+        </w:rPr>
+        <w:t>(Method method: methods){</w:t>
+      </w:r>
+    </w:p>
+    <w:p>
+      <w:pPr>
+        <w:autoSpaceDE w:val="0"/>
+        <w:autoSpaceDN w:val="0"/>
+        <w:adjustRightInd w:val="0"/>
+        <w:jc w:val="left"/>
+        <w:rPr>
+          <w:rFonts w:ascii="Courier New" w:hAnsi="Courier New" w:cs="Courier New"/>
+          <w:kern w:val="0"/>
+          <w:szCs w:val="21"/>
+        </w:rPr>
+      </w:pPr>
+      <w:r>
+        <w:rPr>
+          <w:rFonts w:ascii="Courier New" w:hAnsi="Courier New" w:cs="Courier New"/>
+          <w:color w:val="000000"/>
+          <w:kern w:val="0"/>
+          <w:szCs w:val="21"/>
+        </w:rPr>
+        <w:tab/>
+      </w:r>
+      <w:r>
+        <w:rPr>
+          <w:rFonts w:ascii="Courier New" w:hAnsi="Courier New" w:cs="Courier New"/>
+          <w:color w:val="000000"/>
+          <w:kern w:val="0"/>
+          <w:szCs w:val="21"/>
+        </w:rPr>
+        <w:tab/>
+      </w:r>
+      <w:r>
+        <w:rPr>
+          <w:rFonts w:ascii="Courier New" w:hAnsi="Courier New" w:cs="Courier New"/>
+          <w:color w:val="000000"/>
+          <w:kern w:val="0"/>
+          <w:szCs w:val="21"/>
+        </w:rPr>
+        <w:tab/>
+        <w:t>System.</w:t>
+      </w:r>
+      <w:r>
+        <w:rPr>
+          <w:rFonts w:ascii="Courier New" w:hAnsi="Courier New" w:cs="Courier New"/>
+          <w:i/>
+          <w:iCs/>
+          <w:color w:val="0000C0"/>
+          <w:kern w:val="0"/>
+          <w:szCs w:val="21"/>
+          <w:highlight w:val="lightGray"/>
+        </w:rPr>
+        <w:t>out</w:t>
+      </w:r>
+      <w:r>
+        <w:rPr>
+          <w:rFonts w:ascii="Courier New" w:hAnsi="Courier New" w:cs="Courier New"/>
+          <w:color w:val="000000"/>
+          <w:kern w:val="0"/>
+          <w:szCs w:val="21"/>
+        </w:rPr>
+        <w:t>.println(method);</w:t>
+      </w:r>
+    </w:p>
+    <w:p>
+      <w:pPr>
+        <w:autoSpaceDE w:val="0"/>
+        <w:autoSpaceDN w:val="0"/>
+        <w:adjustRightInd w:val="0"/>
+        <w:jc w:val="left"/>
+        <w:rPr>
+          <w:rFonts w:ascii="Courier New" w:hAnsi="Courier New" w:cs="Courier New"/>
+          <w:kern w:val="0"/>
+          <w:szCs w:val="21"/>
+        </w:rPr>
+      </w:pPr>
+      <w:r>
+        <w:rPr>
+          <w:rFonts w:ascii="Courier New" w:hAnsi="Courier New" w:cs="Courier New"/>
+          <w:color w:val="000000"/>
+          <w:kern w:val="0"/>
+          <w:szCs w:val="21"/>
+        </w:rPr>
+        <w:tab/>
+      </w:r>
+      <w:r>
+        <w:rPr>
+          <w:rFonts w:ascii="Courier New" w:hAnsi="Courier New" w:cs="Courier New"/>
+          <w:color w:val="000000"/>
+          <w:kern w:val="0"/>
+          <w:szCs w:val="21"/>
+        </w:rPr>
+        <w:tab/>
+        <w:t>}</w:t>
+      </w:r>
+    </w:p>
+    <w:p>
+      <w:pPr>
+        <w:autoSpaceDE w:val="0"/>
+        <w:autoSpaceDN w:val="0"/>
+        <w:adjustRightInd w:val="0"/>
+        <w:jc w:val="left"/>
+        <w:rPr>
+          <w:rFonts w:ascii="Courier New" w:hAnsi="Courier New" w:cs="Courier New"/>
+          <w:kern w:val="0"/>
+          <w:szCs w:val="21"/>
+        </w:rPr>
+      </w:pPr>
+      <w:r>
+        <w:rPr>
+          <w:rFonts w:ascii="Courier New" w:hAnsi="Courier New" w:cs="Courier New"/>
+          <w:color w:val="000000"/>
+          <w:kern w:val="0"/>
+          <w:szCs w:val="21"/>
+        </w:rPr>
+        <w:tab/>
+      </w:r>
+      <w:r>
+        <w:rPr>
+          <w:rFonts w:ascii="Courier New" w:hAnsi="Courier New" w:cs="Courier New"/>
+          <w:color w:val="000000"/>
+          <w:kern w:val="0"/>
+          <w:szCs w:val="21"/>
+        </w:rPr>
+        <w:tab/>
+      </w:r>
+    </w:p>
+    <w:p>
+      <w:pPr>
+        <w:autoSpaceDE w:val="0"/>
+        <w:autoSpaceDN w:val="0"/>
+        <w:adjustRightInd w:val="0"/>
+        <w:jc w:val="left"/>
+        <w:rPr>
+          <w:rFonts w:ascii="Courier New" w:hAnsi="Courier New" w:cs="Courier New"/>
+          <w:kern w:val="0"/>
+          <w:szCs w:val="21"/>
+        </w:rPr>
+      </w:pPr>
+      <w:r>
+        <w:rPr>
+          <w:rFonts w:ascii="Courier New" w:hAnsi="Courier New" w:cs="Courier New"/>
+          <w:color w:val="000000"/>
+          <w:kern w:val="0"/>
+          <w:szCs w:val="21"/>
+        </w:rPr>
+        <w:tab/>
+      </w:r>
+      <w:r>
+        <w:rPr>
+          <w:rFonts w:ascii="Courier New" w:hAnsi="Courier New" w:cs="Courier New"/>
+          <w:color w:val="000000"/>
+          <w:kern w:val="0"/>
+          <w:szCs w:val="21"/>
+        </w:rPr>
+        <w:tab/>
+        <w:t>System.</w:t>
+      </w:r>
+      <w:r>
+        <w:rPr>
+          <w:rFonts w:ascii="Courier New" w:hAnsi="Courier New" w:cs="Courier New"/>
+          <w:i/>
+          <w:iCs/>
+          <w:color w:val="0000C0"/>
+          <w:kern w:val="0"/>
+          <w:szCs w:val="21"/>
+          <w:highlight w:val="lightGray"/>
+        </w:rPr>
+        <w:t>out</w:t>
+      </w:r>
+      <w:r>
+        <w:rPr>
+          <w:rFonts w:ascii="Courier New" w:hAnsi="Courier New" w:cs="Courier New"/>
+          <w:color w:val="000000"/>
+          <w:kern w:val="0"/>
+          <w:szCs w:val="21"/>
+        </w:rPr>
+        <w:t>.println(</w:t>
+      </w:r>
+      <w:r>
+        <w:rPr>
+          <w:rFonts w:ascii="Courier New" w:hAnsi="Courier New" w:cs="Courier New"/>
+          <w:color w:val="2A00FF"/>
+          <w:kern w:val="0"/>
+          <w:szCs w:val="21"/>
+        </w:rPr>
+        <w:t>"</w:t>
+      </w:r>
+      <w:r>
+        <w:rPr>
+          <w:rFonts w:ascii="Courier New" w:hAnsi="Courier New" w:cs="Courier New"/>
+          <w:color w:val="2A00FF"/>
+          <w:kern w:val="0"/>
+          <w:szCs w:val="21"/>
+        </w:rPr>
+        <w:t>全部</w:t>
+      </w:r>
+      <w:r>
+        <w:rPr>
+          <w:rFonts w:ascii="Courier New" w:hAnsi="Courier New" w:cs="Courier New"/>
+          <w:color w:val="2A00FF"/>
+          <w:kern w:val="0"/>
+          <w:szCs w:val="21"/>
+        </w:rPr>
+        <w:t>public</w:t>
+      </w:r>
+      <w:r>
+        <w:rPr>
+          <w:rFonts w:ascii="Courier New" w:hAnsi="Courier New" w:cs="Courier New"/>
+          <w:color w:val="2A00FF"/>
+          <w:kern w:val="0"/>
+          <w:szCs w:val="21"/>
+        </w:rPr>
+        <w:t>方法</w:t>
+      </w:r>
+      <w:r>
+        <w:rPr>
+          <w:rFonts w:ascii="Courier New" w:hAnsi="Courier New" w:cs="Courier New"/>
+          <w:color w:val="2A00FF"/>
+          <w:kern w:val="0"/>
+          <w:szCs w:val="21"/>
+        </w:rPr>
+        <w:t>"</w:t>
+      </w:r>
+      <w:r>
+        <w:rPr>
+          <w:rFonts w:ascii="Courier New" w:hAnsi="Courier New" w:cs="Courier New"/>
+          <w:color w:val="000000"/>
+          <w:kern w:val="0"/>
+          <w:szCs w:val="21"/>
+        </w:rPr>
+        <w:t>);</w:t>
+      </w:r>
+    </w:p>
+    <w:p>
+      <w:pPr>
+        <w:autoSpaceDE w:val="0"/>
+        <w:autoSpaceDN w:val="0"/>
+        <w:adjustRightInd w:val="0"/>
+        <w:jc w:val="left"/>
+        <w:rPr>
+          <w:rFonts w:ascii="Courier New" w:hAnsi="Courier New" w:cs="Courier New"/>
+          <w:kern w:val="0"/>
+          <w:szCs w:val="21"/>
+        </w:rPr>
+      </w:pPr>
+      <w:r>
+        <w:rPr>
+          <w:rFonts w:ascii="Courier New" w:hAnsi="Courier New" w:cs="Courier New"/>
+          <w:color w:val="000000"/>
+          <w:kern w:val="0"/>
+          <w:szCs w:val="21"/>
+        </w:rPr>
+        <w:tab/>
+      </w:r>
+      <w:r>
+        <w:rPr>
+          <w:rFonts w:ascii="Courier New" w:hAnsi="Courier New" w:cs="Courier New"/>
+          <w:color w:val="000000"/>
+          <w:kern w:val="0"/>
+          <w:szCs w:val="21"/>
+        </w:rPr>
+        <w:tab/>
+        <w:t>methods = clazz.getMethods();</w:t>
+      </w:r>
+    </w:p>
+    <w:p>
+      <w:pPr>
+        <w:autoSpaceDE w:val="0"/>
+        <w:autoSpaceDN w:val="0"/>
+        <w:adjustRightInd w:val="0"/>
+        <w:jc w:val="left"/>
+        <w:rPr>
+          <w:rFonts w:ascii="Courier New" w:hAnsi="Courier New" w:cs="Courier New"/>
+          <w:kern w:val="0"/>
+          <w:szCs w:val="21"/>
+        </w:rPr>
+      </w:pPr>
+      <w:r>
+        <w:rPr>
+          <w:rFonts w:ascii="Courier New" w:hAnsi="Courier New" w:cs="Courier New"/>
+          <w:color w:val="000000"/>
+          <w:kern w:val="0"/>
+          <w:szCs w:val="21"/>
+        </w:rPr>
+        <w:tab/>
+      </w:r>
+      <w:r>
+        <w:rPr>
+          <w:rFonts w:ascii="Courier New" w:hAnsi="Courier New" w:cs="Courier New"/>
+          <w:color w:val="000000"/>
+          <w:kern w:val="0"/>
+          <w:szCs w:val="21"/>
+        </w:rPr>
+        <w:tab/>
+      </w:r>
+      <w:r>
+        <w:rPr>
+          <w:rFonts w:ascii="Courier New" w:hAnsi="Courier New" w:cs="Courier New"/>
+          <w:b/>
+          <w:bCs/>
+          <w:color w:val="7F0055"/>
+          <w:kern w:val="0"/>
+          <w:szCs w:val="21"/>
+        </w:rPr>
+        <w:t>for</w:t>
+      </w:r>
+      <w:r>
+        <w:rPr>
+          <w:rFonts w:ascii="Courier New" w:hAnsi="Courier New" w:cs="Courier New"/>
+          <w:color w:val="000000"/>
+          <w:kern w:val="0"/>
+          <w:szCs w:val="21"/>
+        </w:rPr>
+        <w:t>(Method method: methods){</w:t>
+      </w:r>
+    </w:p>
+    <w:p>
+      <w:pPr>
+        <w:autoSpaceDE w:val="0"/>
+        <w:autoSpaceDN w:val="0"/>
+        <w:adjustRightInd w:val="0"/>
+        <w:jc w:val="left"/>
+        <w:rPr>
+          <w:rFonts w:ascii="Courier New" w:hAnsi="Courier New" w:cs="Courier New"/>
+          <w:kern w:val="0"/>
+          <w:szCs w:val="21"/>
+        </w:rPr>
+      </w:pPr>
+      <w:r>
+        <w:rPr>
+          <w:rFonts w:ascii="Courier New" w:hAnsi="Courier New" w:cs="Courier New"/>
+          <w:color w:val="000000"/>
+          <w:kern w:val="0"/>
+          <w:szCs w:val="21"/>
+        </w:rPr>
+        <w:tab/>
+      </w:r>
+      <w:r>
+        <w:rPr>
+          <w:rFonts w:ascii="Courier New" w:hAnsi="Courier New" w:cs="Courier New"/>
+          <w:color w:val="000000"/>
+          <w:kern w:val="0"/>
+          <w:szCs w:val="21"/>
+        </w:rPr>
+        <w:tab/>
+      </w:r>
+      <w:r>
+        <w:rPr>
+          <w:rFonts w:ascii="Courier New" w:hAnsi="Courier New" w:cs="Courier New"/>
+          <w:color w:val="000000"/>
+          <w:kern w:val="0"/>
+          <w:szCs w:val="21"/>
+        </w:rPr>
+        <w:tab/>
+        <w:t>System.</w:t>
+      </w:r>
+      <w:r>
+        <w:rPr>
+          <w:rFonts w:ascii="Courier New" w:hAnsi="Courier New" w:cs="Courier New"/>
+          <w:i/>
+          <w:iCs/>
+          <w:color w:val="0000C0"/>
+          <w:kern w:val="0"/>
+          <w:szCs w:val="21"/>
+          <w:highlight w:val="lightGray"/>
+        </w:rPr>
+        <w:t>out</w:t>
+      </w:r>
+      <w:r>
+        <w:rPr>
+          <w:rFonts w:ascii="Courier New" w:hAnsi="Courier New" w:cs="Courier New"/>
+          <w:color w:val="000000"/>
+          <w:kern w:val="0"/>
+          <w:szCs w:val="21"/>
+        </w:rPr>
+        <w:t>.println(method);</w:t>
+      </w:r>
+    </w:p>
+    <w:p>
+      <w:pPr>
+        <w:autoSpaceDE w:val="0"/>
+        <w:autoSpaceDN w:val="0"/>
+        <w:adjustRightInd w:val="0"/>
+        <w:jc w:val="left"/>
+        <w:rPr>
+          <w:rFonts w:ascii="Courier New" w:hAnsi="Courier New" w:cs="Courier New"/>
+          <w:kern w:val="0"/>
+          <w:szCs w:val="21"/>
+        </w:rPr>
+      </w:pPr>
+      <w:r>
+        <w:rPr>
+          <w:rFonts w:ascii="Courier New" w:hAnsi="Courier New" w:cs="Courier New"/>
+          <w:color w:val="000000"/>
+          <w:kern w:val="0"/>
+          <w:szCs w:val="21"/>
+        </w:rPr>
+        <w:tab/>
+      </w:r>
+      <w:r>
+        <w:rPr>
+          <w:rFonts w:ascii="Courier New" w:hAnsi="Courier New" w:cs="Courier New"/>
+          <w:color w:val="000000"/>
+          <w:kern w:val="0"/>
+          <w:szCs w:val="21"/>
+        </w:rPr>
+        <w:tab/>
+        <w:t>}</w:t>
+      </w:r>
+    </w:p>
+    <w:p>
+      <w:pPr>
+        <w:autoSpaceDE w:val="0"/>
+        <w:autoSpaceDN w:val="0"/>
+        <w:adjustRightInd w:val="0"/>
+        <w:jc w:val="left"/>
+        <w:rPr>
+          <w:rFonts w:ascii="Courier New" w:hAnsi="Courier New" w:cs="Courier New"/>
+          <w:kern w:val="0"/>
+          <w:szCs w:val="21"/>
+        </w:rPr>
+      </w:pPr>
+      <w:r>
+        <w:rPr>
+          <w:rFonts w:ascii="Courier New" w:hAnsi="Courier New" w:cs="Courier New"/>
+          <w:color w:val="000000"/>
+          <w:kern w:val="0"/>
+          <w:szCs w:val="21"/>
+        </w:rPr>
+        <w:tab/>
+      </w:r>
+      <w:r>
+        <w:rPr>
+          <w:rFonts w:ascii="Courier New" w:hAnsi="Courier New" w:cs="Courier New"/>
+          <w:color w:val="000000"/>
+          <w:kern w:val="0"/>
+          <w:szCs w:val="21"/>
+        </w:rPr>
+        <w:tab/>
+      </w:r>
+    </w:p>
+    <w:p>
+      <w:pPr>
+        <w:autoSpaceDE w:val="0"/>
+        <w:autoSpaceDN w:val="0"/>
+        <w:adjustRightInd w:val="0"/>
+        <w:jc w:val="left"/>
+        <w:rPr>
+          <w:rFonts w:ascii="Courier New" w:hAnsi="Courier New" w:cs="Courier New"/>
+          <w:kern w:val="0"/>
+          <w:szCs w:val="21"/>
+        </w:rPr>
+      </w:pPr>
+      <w:r>
+        <w:rPr>
+          <w:rFonts w:ascii="Courier New" w:hAnsi="Courier New" w:cs="Courier New"/>
+          <w:color w:val="000000"/>
+          <w:kern w:val="0"/>
+          <w:szCs w:val="21"/>
+        </w:rPr>
+        <w:tab/>
+      </w:r>
+      <w:r>
+        <w:rPr>
+          <w:rFonts w:ascii="Courier New" w:hAnsi="Courier New" w:cs="Courier New"/>
+          <w:color w:val="000000"/>
+          <w:kern w:val="0"/>
+          <w:szCs w:val="21"/>
+        </w:rPr>
+        <w:tab/>
+        <w:t>System.</w:t>
+      </w:r>
+      <w:r>
+        <w:rPr>
+          <w:rFonts w:ascii="Courier New" w:hAnsi="Courier New" w:cs="Courier New"/>
+          <w:i/>
+          <w:iCs/>
+          <w:color w:val="0000C0"/>
+          <w:kern w:val="0"/>
+          <w:szCs w:val="21"/>
+          <w:highlight w:val="lightGray"/>
+        </w:rPr>
+        <w:t>out</w:t>
+      </w:r>
+      <w:r>
+        <w:rPr>
+          <w:rFonts w:ascii="Courier New" w:hAnsi="Courier New" w:cs="Courier New"/>
+          <w:color w:val="000000"/>
+          <w:kern w:val="0"/>
+          <w:szCs w:val="21"/>
+        </w:rPr>
+        <w:t>.println(</w:t>
+      </w:r>
+      <w:r>
+        <w:rPr>
+          <w:rFonts w:ascii="Courier New" w:hAnsi="Courier New" w:cs="Courier New"/>
+          <w:color w:val="2A00FF"/>
+          <w:kern w:val="0"/>
+          <w:szCs w:val="21"/>
+        </w:rPr>
+        <w:t>"</w:t>
+      </w:r>
+      <w:r>
+        <w:rPr>
+          <w:rFonts w:ascii="Courier New" w:hAnsi="Courier New" w:cs="Courier New"/>
+          <w:color w:val="2A00FF"/>
+          <w:kern w:val="0"/>
+          <w:szCs w:val="21"/>
+        </w:rPr>
+        <w:t>带一个字符串为参数的</w:t>
+      </w:r>
+      <w:r>
+        <w:rPr>
+          <w:rFonts w:ascii="Courier New" w:hAnsi="Courier New" w:cs="Courier New"/>
+          <w:color w:val="2A00FF"/>
+          <w:kern w:val="0"/>
+          <w:szCs w:val="21"/>
+        </w:rPr>
+        <w:t>info</w:t>
+      </w:r>
+      <w:r>
+        <w:rPr>
+          <w:rFonts w:ascii="Courier New" w:hAnsi="Courier New" w:cs="Courier New"/>
+          <w:color w:val="2A00FF"/>
+          <w:kern w:val="0"/>
+          <w:szCs w:val="21"/>
+        </w:rPr>
+        <w:t>方法</w:t>
+      </w:r>
+      <w:r>
+        <w:rPr>
+          <w:rFonts w:ascii="Courier New" w:hAnsi="Courier New" w:cs="Courier New"/>
+          <w:color w:val="2A00FF"/>
+          <w:kern w:val="0"/>
+          <w:szCs w:val="21"/>
+        </w:rPr>
+        <w:t>"</w:t>
+      </w:r>
+      <w:r>
+        <w:rPr>
+          <w:rFonts w:ascii="Courier New" w:hAnsi="Courier New" w:cs="Courier New"/>
+          <w:color w:val="000000"/>
+          <w:kern w:val="0"/>
+          <w:szCs w:val="21"/>
+        </w:rPr>
+        <w:t>);</w:t>
+      </w:r>
+    </w:p>
+    <w:p>
+      <w:pPr>
+        <w:autoSpaceDE w:val="0"/>
+        <w:autoSpaceDN w:val="0"/>
+        <w:adjustRightInd w:val="0"/>
+        <w:jc w:val="left"/>
+        <w:rPr>
+          <w:rFonts w:ascii="Courier New" w:hAnsi="Courier New" w:cs="Courier New"/>
+          <w:kern w:val="0"/>
+          <w:szCs w:val="21"/>
+        </w:rPr>
+      </w:pPr>
+      <w:r>
+        <w:rPr>
+          <w:rFonts w:ascii="Courier New" w:hAnsi="Courier New" w:cs="Courier New"/>
+          <w:color w:val="000000"/>
+          <w:kern w:val="0"/>
+          <w:szCs w:val="21"/>
+        </w:rPr>
+        <w:tab/>
+      </w:r>
+      <w:r>
+        <w:rPr>
+          <w:rFonts w:ascii="Courier New" w:hAnsi="Courier New" w:cs="Courier New"/>
+          <w:color w:val="000000"/>
+          <w:kern w:val="0"/>
+          <w:szCs w:val="21"/>
+        </w:rPr>
+        <w:tab/>
+        <w:t>System.</w:t>
+      </w:r>
+      <w:r>
+        <w:rPr>
+          <w:rFonts w:ascii="Courier New" w:hAnsi="Courier New" w:cs="Courier New"/>
+          <w:i/>
+          <w:iCs/>
+          <w:color w:val="0000C0"/>
+          <w:kern w:val="0"/>
+          <w:szCs w:val="21"/>
+          <w:highlight w:val="lightGray"/>
+        </w:rPr>
+        <w:t>out</w:t>
+      </w:r>
+      <w:r>
+        <w:rPr>
+          <w:rFonts w:ascii="Courier New" w:hAnsi="Courier New" w:cs="Courier New"/>
+          <w:color w:val="000000"/>
+          <w:kern w:val="0"/>
+          <w:szCs w:val="21"/>
+        </w:rPr>
+        <w:t>.println(clazz.getMethod(</w:t>
+      </w:r>
+      <w:r>
+        <w:rPr>
+          <w:rFonts w:ascii="Courier New" w:hAnsi="Courier New" w:cs="Courier New"/>
+          <w:color w:val="2A00FF"/>
+          <w:kern w:val="0"/>
+          <w:szCs w:val="21"/>
+        </w:rPr>
+        <w:t>"info"</w:t>
+      </w:r>
+      <w:r>
+        <w:rPr>
+          <w:rFonts w:ascii="Courier New" w:hAnsi="Courier New" w:cs="Courier New"/>
+          <w:color w:val="000000"/>
+          <w:kern w:val="0"/>
+          <w:szCs w:val="21"/>
+        </w:rPr>
+        <w:t>, String.</w:t>
+      </w:r>
+      <w:r>
+        <w:rPr>
+          <w:rFonts w:ascii="Courier New" w:hAnsi="Courier New" w:cs="Courier New"/>
+          <w:b/>
+          <w:bCs/>
+          <w:color w:val="7F0055"/>
+          <w:kern w:val="0"/>
+          <w:szCs w:val="21"/>
+        </w:rPr>
+        <w:t>class</w:t>
+      </w:r>
+      <w:r>
+        <w:rPr>
+          <w:rFonts w:ascii="Courier New" w:hAnsi="Courier New" w:cs="Courier New"/>
+          <w:color w:val="000000"/>
+          <w:kern w:val="0"/>
+          <w:szCs w:val="21"/>
+        </w:rPr>
+        <w:t>));</w:t>
+      </w:r>
+    </w:p>
+    <w:p>
+      <w:pPr>
+        <w:autoSpaceDE w:val="0"/>
+        <w:autoSpaceDN w:val="0"/>
+        <w:adjustRightInd w:val="0"/>
+        <w:jc w:val="left"/>
+        <w:rPr>
+          <w:rFonts w:ascii="Courier New" w:hAnsi="Courier New" w:cs="Courier New"/>
+          <w:kern w:val="0"/>
+          <w:szCs w:val="21"/>
+        </w:rPr>
+      </w:pPr>
+      <w:r>
+        <w:rPr>
+          <w:rFonts w:ascii="Courier New" w:hAnsi="Courier New" w:cs="Courier New"/>
+          <w:color w:val="000000"/>
+          <w:kern w:val="0"/>
+          <w:szCs w:val="21"/>
+        </w:rPr>
+        <w:tab/>
+      </w:r>
+      <w:r>
+        <w:rPr>
+          <w:rFonts w:ascii="Courier New" w:hAnsi="Courier New" w:cs="Courier New"/>
+          <w:color w:val="000000"/>
+          <w:kern w:val="0"/>
+          <w:szCs w:val="21"/>
+        </w:rPr>
+        <w:tab/>
+      </w:r>
+    </w:p>
+    <w:p>
+      <w:pPr>
+        <w:autoSpaceDE w:val="0"/>
+        <w:autoSpaceDN w:val="0"/>
+        <w:adjustRightInd w:val="0"/>
+        <w:jc w:val="left"/>
+        <w:rPr>
+          <w:rFonts w:ascii="Courier New" w:hAnsi="Courier New" w:cs="Courier New"/>
+          <w:kern w:val="0"/>
+          <w:szCs w:val="21"/>
+        </w:rPr>
+      </w:pPr>
+      <w:r>
+        <w:rPr>
+          <w:rFonts w:ascii="Courier New" w:hAnsi="Courier New" w:cs="Courier New"/>
+          <w:color w:val="000000"/>
+          <w:kern w:val="0"/>
+          <w:szCs w:val="21"/>
+        </w:rPr>
+        <w:tab/>
+      </w:r>
+      <w:r>
+        <w:rPr>
+          <w:rFonts w:ascii="Courier New" w:hAnsi="Courier New" w:cs="Courier New"/>
+          <w:color w:val="000000"/>
+          <w:kern w:val="0"/>
+          <w:szCs w:val="21"/>
+        </w:rPr>
+        <w:tab/>
+        <w:t>System.</w:t>
+      </w:r>
+      <w:r>
+        <w:rPr>
+          <w:rFonts w:ascii="Courier New" w:hAnsi="Courier New" w:cs="Courier New"/>
+          <w:i/>
+          <w:iCs/>
+          <w:color w:val="0000C0"/>
+          <w:kern w:val="0"/>
+          <w:szCs w:val="21"/>
+          <w:highlight w:val="lightGray"/>
+        </w:rPr>
+        <w:t>out</w:t>
+      </w:r>
+      <w:r>
+        <w:rPr>
+          <w:rFonts w:ascii="Courier New" w:hAnsi="Courier New" w:cs="Courier New"/>
+          <w:color w:val="000000"/>
+          <w:kern w:val="0"/>
+          <w:szCs w:val="21"/>
+        </w:rPr>
+        <w:t>.println(</w:t>
+      </w:r>
+      <w:r>
+        <w:rPr>
+          <w:rFonts w:ascii="Courier New" w:hAnsi="Courier New" w:cs="Courier New"/>
+          <w:color w:val="2A00FF"/>
+          <w:kern w:val="0"/>
+          <w:szCs w:val="21"/>
+        </w:rPr>
+        <w:t>"</w:t>
+      </w:r>
+      <w:r>
+        <w:rPr>
+          <w:rFonts w:ascii="Courier New" w:hAnsi="Courier New" w:cs="Courier New"/>
+          <w:color w:val="2A00FF"/>
+          <w:kern w:val="0"/>
+          <w:szCs w:val="21"/>
+        </w:rPr>
+        <w:t>全部</w:t>
+      </w:r>
+      <w:r>
+        <w:rPr>
+          <w:rFonts w:ascii="Courier New" w:hAnsi="Courier New" w:cs="Courier New"/>
+          <w:color w:val="2A00FF"/>
+          <w:kern w:val="0"/>
+          <w:szCs w:val="21"/>
+        </w:rPr>
+        <w:t>Annotation"</w:t>
+      </w:r>
+      <w:r>
+        <w:rPr>
+          <w:rFonts w:ascii="Courier New" w:hAnsi="Courier New" w:cs="Courier New"/>
+          <w:color w:val="000000"/>
+          <w:kern w:val="0"/>
+          <w:szCs w:val="21"/>
+        </w:rPr>
+        <w:t>);</w:t>
+      </w:r>
+    </w:p>
+    <w:p>
+      <w:pPr>
+        <w:autoSpaceDE w:val="0"/>
+        <w:autoSpaceDN w:val="0"/>
+        <w:adjustRightInd w:val="0"/>
+        <w:jc w:val="left"/>
+        <w:rPr>
+          <w:rFonts w:ascii="Courier New" w:hAnsi="Courier New" w:cs="Courier New"/>
+          <w:kern w:val="0"/>
+          <w:szCs w:val="21"/>
+        </w:rPr>
+      </w:pPr>
+      <w:r>
+        <w:rPr>
+          <w:rFonts w:ascii="Courier New" w:hAnsi="Courier New" w:cs="Courier New"/>
+          <w:color w:val="000000"/>
+          <w:kern w:val="0"/>
+          <w:szCs w:val="21"/>
+        </w:rPr>
+        <w:tab/>
+      </w:r>
+      <w:r>
+        <w:rPr>
+          <w:rFonts w:ascii="Courier New" w:hAnsi="Courier New" w:cs="Courier New"/>
+          <w:color w:val="000000"/>
+          <w:kern w:val="0"/>
+          <w:szCs w:val="21"/>
+        </w:rPr>
+        <w:tab/>
+        <w:t>Annotation[] annotations = clazz.getAnnotations();</w:t>
+      </w:r>
+    </w:p>
+    <w:p>
+      <w:pPr>
+        <w:autoSpaceDE w:val="0"/>
+        <w:autoSpaceDN w:val="0"/>
+        <w:adjustRightInd w:val="0"/>
+        <w:jc w:val="left"/>
+        <w:rPr>
+          <w:rFonts w:ascii="Courier New" w:hAnsi="Courier New" w:cs="Courier New"/>
+          <w:kern w:val="0"/>
+          <w:szCs w:val="21"/>
+        </w:rPr>
+      </w:pPr>
+      <w:r>
+        <w:rPr>
+          <w:rFonts w:ascii="Courier New" w:hAnsi="Courier New" w:cs="Courier New"/>
+          <w:color w:val="000000"/>
+          <w:kern w:val="0"/>
+          <w:szCs w:val="21"/>
+        </w:rPr>
+        <w:tab/>
+      </w:r>
+      <w:r>
+        <w:rPr>
+          <w:rFonts w:ascii="Courier New" w:hAnsi="Courier New" w:cs="Courier New"/>
+          <w:color w:val="000000"/>
+          <w:kern w:val="0"/>
+          <w:szCs w:val="21"/>
+        </w:rPr>
+        <w:tab/>
+      </w:r>
+      <w:r>
+        <w:rPr>
+          <w:rFonts w:ascii="Courier New" w:hAnsi="Courier New" w:cs="Courier New"/>
+          <w:b/>
+          <w:bCs/>
+          <w:color w:val="7F0055"/>
+          <w:kern w:val="0"/>
+          <w:szCs w:val="21"/>
+        </w:rPr>
+        <w:t>for</w:t>
+      </w:r>
+      <w:r>
+        <w:rPr>
+          <w:rFonts w:ascii="Courier New" w:hAnsi="Courier New" w:cs="Courier New"/>
+          <w:color w:val="000000"/>
+          <w:kern w:val="0"/>
+          <w:szCs w:val="21"/>
+        </w:rPr>
+        <w:t>(Annotation annotation: annotations){</w:t>
+      </w:r>
+    </w:p>
+    <w:p>
+      <w:pPr>
+        <w:autoSpaceDE w:val="0"/>
+        <w:autoSpaceDN w:val="0"/>
+        <w:adjustRightInd w:val="0"/>
+        <w:jc w:val="left"/>
+        <w:rPr>
+          <w:rFonts w:ascii="Courier New" w:hAnsi="Courier New" w:cs="Courier New"/>
+          <w:kern w:val="0"/>
+          <w:szCs w:val="21"/>
+        </w:rPr>
+      </w:pPr>
+      <w:r>
+        <w:rPr>
+          <w:rFonts w:ascii="Courier New" w:hAnsi="Courier New" w:cs="Courier New"/>
+          <w:color w:val="000000"/>
+          <w:kern w:val="0"/>
+          <w:szCs w:val="21"/>
+        </w:rPr>
+        <w:tab/>
+      </w:r>
+      <w:r>
+        <w:rPr>
+          <w:rFonts w:ascii="Courier New" w:hAnsi="Courier New" w:cs="Courier New"/>
+          <w:color w:val="000000"/>
+          <w:kern w:val="0"/>
+          <w:szCs w:val="21"/>
+        </w:rPr>
+        <w:tab/>
+      </w:r>
+      <w:r>
+        <w:rPr>
+          <w:rFonts w:ascii="Courier New" w:hAnsi="Courier New" w:cs="Courier New"/>
+          <w:color w:val="000000"/>
+          <w:kern w:val="0"/>
+          <w:szCs w:val="21"/>
+        </w:rPr>
+        <w:tab/>
+        <w:t>System.</w:t>
+      </w:r>
+      <w:r>
+        <w:rPr>
+          <w:rFonts w:ascii="Courier New" w:hAnsi="Courier New" w:cs="Courier New"/>
+          <w:i/>
+          <w:iCs/>
+          <w:color w:val="0000C0"/>
+          <w:kern w:val="0"/>
+          <w:szCs w:val="21"/>
+          <w:highlight w:val="lightGray"/>
+        </w:rPr>
+        <w:t>out</w:t>
+      </w:r>
+      <w:r>
+        <w:rPr>
+          <w:rFonts w:ascii="Courier New" w:hAnsi="Courier New" w:cs="Courier New"/>
+          <w:color w:val="000000"/>
+          <w:kern w:val="0"/>
+          <w:szCs w:val="21"/>
+        </w:rPr>
+        <w:t>.println(annotation);</w:t>
+      </w:r>
+    </w:p>
+    <w:p>
+      <w:pPr>
+        <w:autoSpaceDE w:val="0"/>
+        <w:autoSpaceDN w:val="0"/>
+        <w:adjustRightInd w:val="0"/>
+        <w:jc w:val="left"/>
+        <w:rPr>
+          <w:rFonts w:ascii="Courier New" w:hAnsi="Courier New" w:cs="Courier New"/>
+          <w:kern w:val="0"/>
+          <w:szCs w:val="21"/>
+        </w:rPr>
+      </w:pPr>
+      <w:r>
+        <w:rPr>
+          <w:rFonts w:ascii="Courier New" w:hAnsi="Courier New" w:cs="Courier New"/>
+          <w:color w:val="000000"/>
+          <w:kern w:val="0"/>
+          <w:szCs w:val="21"/>
+        </w:rPr>
+        <w:tab/>
+      </w:r>
+      <w:r>
+        <w:rPr>
+          <w:rFonts w:ascii="Courier New" w:hAnsi="Courier New" w:cs="Courier New"/>
+          <w:color w:val="000000"/>
+          <w:kern w:val="0"/>
+          <w:szCs w:val="21"/>
+        </w:rPr>
+        <w:tab/>
+        <w:t>}</w:t>
+      </w:r>
+    </w:p>
+    <w:p>
+      <w:pPr>
+        <w:autoSpaceDE w:val="0"/>
+        <w:autoSpaceDN w:val="0"/>
+        <w:adjustRightInd w:val="0"/>
+        <w:jc w:val="left"/>
+        <w:rPr>
+          <w:rFonts w:ascii="Courier New" w:hAnsi="Courier New" w:cs="Courier New"/>
+          <w:kern w:val="0"/>
+          <w:szCs w:val="21"/>
+        </w:rPr>
+      </w:pPr>
+      <w:r>
+        <w:rPr>
+          <w:rFonts w:ascii="Courier New" w:hAnsi="Courier New" w:cs="Courier New"/>
+          <w:color w:val="000000"/>
+          <w:kern w:val="0"/>
+          <w:szCs w:val="21"/>
+        </w:rPr>
+        <w:tab/>
+      </w:r>
+      <w:r>
+        <w:rPr>
+          <w:rFonts w:ascii="Courier New" w:hAnsi="Courier New" w:cs="Courier New"/>
+          <w:color w:val="000000"/>
+          <w:kern w:val="0"/>
+          <w:szCs w:val="21"/>
+        </w:rPr>
+        <w:tab/>
+      </w:r>
+    </w:p>
+    <w:p>
+      <w:pPr>
+        <w:autoSpaceDE w:val="0"/>
+        <w:autoSpaceDN w:val="0"/>
+        <w:adjustRightInd w:val="0"/>
+        <w:jc w:val="left"/>
+        <w:rPr>
+          <w:rFonts w:ascii="Courier New" w:hAnsi="Courier New" w:cs="Courier New"/>
+          <w:kern w:val="0"/>
+          <w:szCs w:val="21"/>
+        </w:rPr>
+      </w:pPr>
+      <w:r>
+        <w:rPr>
+          <w:rFonts w:ascii="Courier New" w:hAnsi="Courier New" w:cs="Courier New"/>
+          <w:color w:val="000000"/>
+          <w:kern w:val="0"/>
+          <w:szCs w:val="21"/>
+        </w:rPr>
+        <w:tab/>
+      </w:r>
+      <w:r>
+        <w:rPr>
+          <w:rFonts w:ascii="Courier New" w:hAnsi="Courier New" w:cs="Courier New"/>
+          <w:color w:val="000000"/>
+          <w:kern w:val="0"/>
+          <w:szCs w:val="21"/>
+        </w:rPr>
+        <w:tab/>
+        <w:t>System.</w:t>
+      </w:r>
+      <w:r>
+        <w:rPr>
+          <w:rFonts w:ascii="Courier New" w:hAnsi="Courier New" w:cs="Courier New"/>
+          <w:i/>
+          <w:iCs/>
+          <w:color w:val="0000C0"/>
+          <w:kern w:val="0"/>
+          <w:szCs w:val="21"/>
+          <w:highlight w:val="lightGray"/>
+        </w:rPr>
+        <w:t>out</w:t>
+      </w:r>
+      <w:r>
+        <w:rPr>
+          <w:rFonts w:ascii="Courier New" w:hAnsi="Courier New" w:cs="Courier New"/>
+          <w:color w:val="000000"/>
+          <w:kern w:val="0"/>
+          <w:szCs w:val="21"/>
+        </w:rPr>
+        <w:t>.println(</w:t>
+      </w:r>
+      <w:r>
+        <w:rPr>
+          <w:rFonts w:ascii="Courier New" w:hAnsi="Courier New" w:cs="Courier New"/>
+          <w:color w:val="2A00FF"/>
+          <w:kern w:val="0"/>
+          <w:szCs w:val="21"/>
+        </w:rPr>
+        <w:t>"@SuppressWarnings</w:t>
+      </w:r>
+      <w:r>
+        <w:rPr>
+          <w:rFonts w:ascii="Courier New" w:hAnsi="Courier New" w:cs="Courier New"/>
+          <w:color w:val="2A00FF"/>
+          <w:kern w:val="0"/>
+          <w:szCs w:val="21"/>
+        </w:rPr>
+        <w:t>上的注解</w:t>
+      </w:r>
+      <w:r>
+        <w:rPr>
+          <w:rFonts w:ascii="Courier New" w:hAnsi="Courier New" w:cs="Courier New"/>
+          <w:color w:val="2A00FF"/>
+          <w:kern w:val="0"/>
+          <w:szCs w:val="21"/>
+        </w:rPr>
+        <w:t>"</w:t>
+      </w:r>
+      <w:r>
+        <w:rPr>
+          <w:rFonts w:ascii="Courier New" w:hAnsi="Courier New" w:cs="Courier New"/>
+          <w:color w:val="000000"/>
+          <w:kern w:val="0"/>
+          <w:szCs w:val="21"/>
+        </w:rPr>
+        <w:t>);</w:t>
+      </w:r>
+    </w:p>
+    <w:p>
+      <w:pPr>
+        <w:autoSpaceDE w:val="0"/>
+        <w:autoSpaceDN w:val="0"/>
+        <w:adjustRightInd w:val="0"/>
+        <w:jc w:val="left"/>
+        <w:rPr>
+          <w:rFonts w:ascii="Courier New" w:hAnsi="Courier New" w:cs="Courier New"/>
+          <w:kern w:val="0"/>
+          <w:szCs w:val="21"/>
+        </w:rPr>
+      </w:pPr>
+      <w:r>
+        <w:rPr>
+          <w:rFonts w:ascii="Courier New" w:hAnsi="Courier New" w:cs="Courier New"/>
+          <w:color w:val="000000"/>
+          <w:kern w:val="0"/>
+          <w:szCs w:val="21"/>
+        </w:rPr>
+        <w:tab/>
+      </w:r>
+      <w:r>
+        <w:rPr>
+          <w:rFonts w:ascii="Courier New" w:hAnsi="Courier New" w:cs="Courier New"/>
+          <w:color w:val="000000"/>
+          <w:kern w:val="0"/>
+          <w:szCs w:val="21"/>
+        </w:rPr>
+        <w:tab/>
+        <w:t>System.</w:t>
+      </w:r>
+      <w:r>
+        <w:rPr>
+          <w:rFonts w:ascii="Courier New" w:hAnsi="Courier New" w:cs="Courier New"/>
+          <w:i/>
+          <w:iCs/>
+          <w:color w:val="0000C0"/>
+          <w:kern w:val="0"/>
+          <w:szCs w:val="21"/>
+          <w:highlight w:val="lightGray"/>
+        </w:rPr>
+        <w:t>out</w:t>
+      </w:r>
+      <w:r>
+        <w:rPr>
+          <w:rFonts w:ascii="Courier New" w:hAnsi="Courier New" w:cs="Courier New"/>
+          <w:color w:val="000000"/>
+          <w:kern w:val="0"/>
+          <w:szCs w:val="21"/>
+        </w:rPr>
+        <w:t>.println(clazz.getAnnotation(</w:t>
+      </w:r>
+      <w:r>
+        <w:rPr>
+          <w:rFonts w:ascii="Courier New" w:hAnsi="Courier New" w:cs="Courier New"/>
+          <w:color w:val="646464"/>
+          <w:kern w:val="0"/>
+          <w:szCs w:val="21"/>
+        </w:rPr>
+        <w:t>SuppressWarnings</w:t>
+      </w:r>
+      <w:r>
+        <w:rPr>
+          <w:rFonts w:ascii="Courier New" w:hAnsi="Courier New" w:cs="Courier New"/>
+          <w:color w:val="000000"/>
+          <w:kern w:val="0"/>
+          <w:szCs w:val="21"/>
+        </w:rPr>
+        <w:t>.</w:t>
+      </w:r>
+      <w:r>
+        <w:rPr>
+          <w:rFonts w:ascii="Courier New" w:hAnsi="Courier New" w:cs="Courier New"/>
+          <w:b/>
+          <w:bCs/>
+          <w:color w:val="7F0055"/>
+          <w:kern w:val="0"/>
+          <w:szCs w:val="21"/>
+        </w:rPr>
+        <w:t>class</w:t>
+      </w:r>
+      <w:r>
+        <w:rPr>
+          <w:rFonts w:ascii="Courier New" w:hAnsi="Courier New" w:cs="Courier New"/>
+          <w:color w:val="000000"/>
+          <w:kern w:val="0"/>
+          <w:szCs w:val="21"/>
+        </w:rPr>
+        <w:t>));</w:t>
+      </w:r>
+    </w:p>
+    <w:p>
+      <w:pPr>
+        <w:autoSpaceDE w:val="0"/>
+        <w:autoSpaceDN w:val="0"/>
+        <w:adjustRightInd w:val="0"/>
+        <w:jc w:val="left"/>
+        <w:rPr>
+          <w:rFonts w:ascii="Courier New" w:hAnsi="Courier New" w:cs="Courier New"/>
+          <w:kern w:val="0"/>
+          <w:szCs w:val="21"/>
+        </w:rPr>
+      </w:pPr>
+      <w:r>
+        <w:rPr>
+          <w:rFonts w:ascii="Courier New" w:hAnsi="Courier New" w:cs="Courier New"/>
+          <w:color w:val="000000"/>
+          <w:kern w:val="0"/>
+          <w:szCs w:val="21"/>
+        </w:rPr>
+        <w:lastRenderedPageBreak/>
+        <w:tab/>
+      </w:r>
+      <w:r>
+        <w:rPr>
+          <w:rFonts w:ascii="Courier New" w:hAnsi="Courier New" w:cs="Courier New"/>
+          <w:color w:val="000000"/>
+          <w:kern w:val="0"/>
+          <w:szCs w:val="21"/>
+        </w:rPr>
+        <w:tab/>
+      </w:r>
+    </w:p>
+    <w:p>
+      <w:pPr>
+        <w:autoSpaceDE w:val="0"/>
+        <w:autoSpaceDN w:val="0"/>
+        <w:adjustRightInd w:val="0"/>
+        <w:jc w:val="left"/>
+        <w:rPr>
+          <w:rFonts w:ascii="Courier New" w:hAnsi="Courier New" w:cs="Courier New"/>
+          <w:kern w:val="0"/>
+          <w:szCs w:val="21"/>
+        </w:rPr>
+      </w:pPr>
+      <w:r>
+        <w:rPr>
+          <w:rFonts w:ascii="Courier New" w:hAnsi="Courier New" w:cs="Courier New"/>
+          <w:color w:val="000000"/>
+          <w:kern w:val="0"/>
+          <w:szCs w:val="21"/>
+        </w:rPr>
+        <w:tab/>
+      </w:r>
+      <w:r>
+        <w:rPr>
+          <w:rFonts w:ascii="Courier New" w:hAnsi="Courier New" w:cs="Courier New"/>
+          <w:color w:val="000000"/>
+          <w:kern w:val="0"/>
+          <w:szCs w:val="21"/>
+        </w:rPr>
+        <w:tab/>
+        <w:t>System.</w:t>
+      </w:r>
+      <w:r>
+        <w:rPr>
+          <w:rFonts w:ascii="Courier New" w:hAnsi="Courier New" w:cs="Courier New"/>
+          <w:i/>
+          <w:iCs/>
+          <w:color w:val="0000C0"/>
+          <w:kern w:val="0"/>
+          <w:szCs w:val="21"/>
+          <w:highlight w:val="lightGray"/>
+        </w:rPr>
+        <w:t>out</w:t>
+      </w:r>
+      <w:r>
+        <w:rPr>
+          <w:rFonts w:ascii="Courier New" w:hAnsi="Courier New" w:cs="Courier New"/>
+          <w:color w:val="000000"/>
+          <w:kern w:val="0"/>
+          <w:szCs w:val="21"/>
+        </w:rPr>
+        <w:t>.println(</w:t>
+      </w:r>
+      <w:r>
+        <w:rPr>
+          <w:rFonts w:ascii="Courier New" w:hAnsi="Courier New" w:cs="Courier New"/>
+          <w:color w:val="2A00FF"/>
+          <w:kern w:val="0"/>
+          <w:szCs w:val="21"/>
+        </w:rPr>
+        <w:t>"</w:t>
+      </w:r>
+      <w:r>
+        <w:rPr>
+          <w:rFonts w:ascii="Courier New" w:hAnsi="Courier New" w:cs="Courier New"/>
+          <w:color w:val="2A00FF"/>
+          <w:kern w:val="0"/>
+          <w:szCs w:val="21"/>
+        </w:rPr>
+        <w:t>全部内部类</w:t>
+      </w:r>
+      <w:r>
+        <w:rPr>
+          <w:rFonts w:ascii="Courier New" w:hAnsi="Courier New" w:cs="Courier New"/>
+          <w:color w:val="2A00FF"/>
+          <w:kern w:val="0"/>
+          <w:szCs w:val="21"/>
+        </w:rPr>
+        <w:t>"</w:t>
+      </w:r>
+      <w:r>
+        <w:rPr>
+          <w:rFonts w:ascii="Courier New" w:hAnsi="Courier New" w:cs="Courier New"/>
+          <w:color w:val="000000"/>
+          <w:kern w:val="0"/>
+          <w:szCs w:val="21"/>
+        </w:rPr>
+        <w:t>);</w:t>
+      </w:r>
+    </w:p>
+    <w:p>
+      <w:pPr>
+        <w:autoSpaceDE w:val="0"/>
+        <w:autoSpaceDN w:val="0"/>
+        <w:adjustRightInd w:val="0"/>
+        <w:jc w:val="left"/>
+        <w:rPr>
+          <w:rFonts w:ascii="Courier New" w:hAnsi="Courier New" w:cs="Courier New"/>
+          <w:kern w:val="0"/>
+          <w:szCs w:val="21"/>
+        </w:rPr>
+      </w:pPr>
+      <w:r>
+        <w:rPr>
+          <w:rFonts w:ascii="Courier New" w:hAnsi="Courier New" w:cs="Courier New"/>
+          <w:color w:val="000000"/>
+          <w:kern w:val="0"/>
+          <w:szCs w:val="21"/>
+        </w:rPr>
+        <w:tab/>
+      </w:r>
+      <w:r>
+        <w:rPr>
+          <w:rFonts w:ascii="Courier New" w:hAnsi="Courier New" w:cs="Courier New"/>
+          <w:color w:val="000000"/>
+          <w:kern w:val="0"/>
+          <w:szCs w:val="21"/>
+        </w:rPr>
+        <w:tab/>
+        <w:t>Class&lt;?&gt;[] innerClasses = clazz.getDeclaredClasses();</w:t>
+      </w:r>
+    </w:p>
+    <w:p>
+      <w:pPr>
+        <w:autoSpaceDE w:val="0"/>
+        <w:autoSpaceDN w:val="0"/>
+        <w:adjustRightInd w:val="0"/>
+        <w:jc w:val="left"/>
+        <w:rPr>
+          <w:rFonts w:ascii="Courier New" w:hAnsi="Courier New" w:cs="Courier New"/>
+          <w:kern w:val="0"/>
+          <w:szCs w:val="21"/>
+        </w:rPr>
+      </w:pPr>
+      <w:r>
+        <w:rPr>
+          <w:rFonts w:ascii="Courier New" w:hAnsi="Courier New" w:cs="Courier New"/>
+          <w:color w:val="000000"/>
+          <w:kern w:val="0"/>
+          <w:szCs w:val="21"/>
+        </w:rPr>
+        <w:tab/>
+      </w:r>
+      <w:r>
+        <w:rPr>
+          <w:rFonts w:ascii="Courier New" w:hAnsi="Courier New" w:cs="Courier New"/>
+          <w:color w:val="000000"/>
+          <w:kern w:val="0"/>
+          <w:szCs w:val="21"/>
+        </w:rPr>
+        <w:tab/>
+      </w:r>
+      <w:r>
+        <w:rPr>
+          <w:rFonts w:ascii="Courier New" w:hAnsi="Courier New" w:cs="Courier New"/>
+          <w:b/>
+          <w:bCs/>
+          <w:color w:val="7F0055"/>
+          <w:kern w:val="0"/>
+          <w:szCs w:val="21"/>
+        </w:rPr>
+        <w:t>for</w:t>
+      </w:r>
+      <w:r>
+        <w:rPr>
+          <w:rFonts w:ascii="Courier New" w:hAnsi="Courier New" w:cs="Courier New"/>
+          <w:color w:val="000000"/>
+          <w:kern w:val="0"/>
+          <w:szCs w:val="21"/>
+        </w:rPr>
+        <w:t>(Class&lt;?&gt; innerClass: innerClasses){</w:t>
+      </w:r>
+    </w:p>
+    <w:p>
+      <w:pPr>
+        <w:autoSpaceDE w:val="0"/>
+        <w:autoSpaceDN w:val="0"/>
+        <w:adjustRightInd w:val="0"/>
+        <w:jc w:val="left"/>
+        <w:rPr>
+          <w:rFonts w:ascii="Courier New" w:hAnsi="Courier New" w:cs="Courier New"/>
+          <w:kern w:val="0"/>
+          <w:szCs w:val="21"/>
+        </w:rPr>
+      </w:pPr>
+      <w:r>
+        <w:rPr>
+          <w:rFonts w:ascii="Courier New" w:hAnsi="Courier New" w:cs="Courier New"/>
+          <w:color w:val="000000"/>
+          <w:kern w:val="0"/>
+          <w:szCs w:val="21"/>
+        </w:rPr>
+        <w:tab/>
+      </w:r>
+      <w:r>
+        <w:rPr>
+          <w:rFonts w:ascii="Courier New" w:hAnsi="Courier New" w:cs="Courier New"/>
+          <w:color w:val="000000"/>
+          <w:kern w:val="0"/>
+          <w:szCs w:val="21"/>
+        </w:rPr>
+        <w:tab/>
+      </w:r>
+      <w:r>
+        <w:rPr>
+          <w:rFonts w:ascii="Courier New" w:hAnsi="Courier New" w:cs="Courier New"/>
+          <w:color w:val="000000"/>
+          <w:kern w:val="0"/>
+          <w:szCs w:val="21"/>
+        </w:rPr>
+        <w:tab/>
+        <w:t>System.</w:t>
+      </w:r>
+      <w:r>
+        <w:rPr>
+          <w:rFonts w:ascii="Courier New" w:hAnsi="Courier New" w:cs="Courier New"/>
+          <w:i/>
+          <w:iCs/>
+          <w:color w:val="0000C0"/>
+          <w:kern w:val="0"/>
+          <w:szCs w:val="21"/>
+          <w:highlight w:val="lightGray"/>
+        </w:rPr>
+        <w:t>out</w:t>
+      </w:r>
+      <w:r>
+        <w:rPr>
+          <w:rFonts w:ascii="Courier New" w:hAnsi="Courier New" w:cs="Courier New"/>
+          <w:color w:val="000000"/>
+          <w:kern w:val="0"/>
+          <w:szCs w:val="21"/>
+        </w:rPr>
+        <w:t>.println(innerClass);</w:t>
+      </w:r>
+    </w:p>
+    <w:p>
+      <w:pPr>
+        <w:autoSpaceDE w:val="0"/>
+        <w:autoSpaceDN w:val="0"/>
+        <w:adjustRightInd w:val="0"/>
+        <w:jc w:val="left"/>
+        <w:rPr>
+          <w:rFonts w:ascii="Courier New" w:hAnsi="Courier New" w:cs="Courier New"/>
+          <w:kern w:val="0"/>
+          <w:szCs w:val="21"/>
+        </w:rPr>
+      </w:pPr>
+      <w:r>
+        <w:rPr>
+          <w:rFonts w:ascii="Courier New" w:hAnsi="Courier New" w:cs="Courier New"/>
+          <w:color w:val="000000"/>
+          <w:kern w:val="0"/>
+          <w:szCs w:val="21"/>
+        </w:rPr>
+        <w:tab/>
+      </w:r>
+      <w:r>
+        <w:rPr>
+          <w:rFonts w:ascii="Courier New" w:hAnsi="Courier New" w:cs="Courier New"/>
+          <w:color w:val="000000"/>
+          <w:kern w:val="0"/>
+          <w:szCs w:val="21"/>
+        </w:rPr>
+        <w:tab/>
+        <w:t>}</w:t>
+      </w:r>
+    </w:p>
+    <w:p>
+      <w:pPr>
+        <w:autoSpaceDE w:val="0"/>
+        <w:autoSpaceDN w:val="0"/>
+        <w:adjustRightInd w:val="0"/>
+        <w:jc w:val="left"/>
+        <w:rPr>
+          <w:rFonts w:ascii="Courier New" w:hAnsi="Courier New" w:cs="Courier New"/>
+          <w:kern w:val="0"/>
+          <w:szCs w:val="21"/>
+        </w:rPr>
+      </w:pPr>
+      <w:r>
+        <w:rPr>
+          <w:rFonts w:ascii="Courier New" w:hAnsi="Courier New" w:cs="Courier New"/>
+          <w:color w:val="000000"/>
+          <w:kern w:val="0"/>
+          <w:szCs w:val="21"/>
+        </w:rPr>
+        <w:tab/>
+        <w:t>}</w:t>
+      </w:r>
+    </w:p>
+    <w:p>
+      <w:pPr>
+        <w:rPr>
+          <w:rFonts w:ascii="Courier New" w:hAnsi="Courier New" w:cs="Courier New"/>
+          <w:szCs w:val="21"/>
+        </w:rPr>
+      </w:pPr>
+      <w:r>
+        <w:rPr>
+          <w:rFonts w:ascii="Courier New" w:hAnsi="Courier New" w:cs="Courier New"/>
+          <w:color w:val="000000"/>
+          <w:kern w:val="0"/>
+          <w:szCs w:val="21"/>
+        </w:rPr>
+        <w:t>}</w:t>
+      </w:r>
+    </w:p>
+    <w:p>
+      <w:pPr>
+        <w:autoSpaceDE w:val="0"/>
+        <w:autoSpaceDN w:val="0"/>
+        <w:adjustRightInd w:val="0"/>
+        <w:jc w:val="left"/>
+        <w:rPr>
+          <w:rFonts w:ascii="Courier New" w:hAnsi="Courier New" w:cs="Courier New"/>
+          <w:kern w:val="0"/>
+          <w:szCs w:val="21"/>
+        </w:rPr>
+      </w:pPr>
+      <w:r>
+        <w:rPr>
+          <w:rFonts w:ascii="Courier New" w:hAnsi="Courier New" w:cs="Courier New"/>
+          <w:color w:val="000000"/>
+          <w:kern w:val="0"/>
+          <w:szCs w:val="21"/>
+        </w:rPr>
+        <w:t>全部构造函数</w:t>
+      </w:r>
+    </w:p>
+    <w:p>
+      <w:pPr>
+        <w:autoSpaceDE w:val="0"/>
+        <w:autoSpaceDN w:val="0"/>
+        <w:adjustRightInd w:val="0"/>
+        <w:jc w:val="left"/>
+        <w:rPr>
+          <w:rFonts w:ascii="Courier New" w:hAnsi="Courier New" w:cs="Courier New"/>
+          <w:kern w:val="0"/>
+          <w:szCs w:val="21"/>
+        </w:rPr>
+      </w:pPr>
+      <w:r>
+        <w:rPr>
+          <w:rFonts w:ascii="Courier New" w:hAnsi="Courier New" w:cs="Courier New"/>
+          <w:color w:val="000000"/>
+          <w:kern w:val="0"/>
+          <w:szCs w:val="21"/>
+        </w:rPr>
+        <w:t>private com.test.test.ClassTest()</w:t>
+      </w:r>
+    </w:p>
+    <w:p>
+      <w:pPr>
+        <w:autoSpaceDE w:val="0"/>
+        <w:autoSpaceDN w:val="0"/>
+        <w:adjustRightInd w:val="0"/>
+        <w:jc w:val="left"/>
+        <w:rPr>
+          <w:rFonts w:ascii="Courier New" w:hAnsi="Courier New" w:cs="Courier New"/>
+          <w:kern w:val="0"/>
+          <w:szCs w:val="21"/>
+        </w:rPr>
+      </w:pPr>
+      <w:r>
+        <w:rPr>
+          <w:rFonts w:ascii="Courier New" w:hAnsi="Courier New" w:cs="Courier New"/>
+          <w:color w:val="000000"/>
+          <w:kern w:val="0"/>
+          <w:szCs w:val="21"/>
+        </w:rPr>
+        <w:t>public com.test.test.ClassTest(java.lang.String)</w:t>
+      </w:r>
+    </w:p>
+    <w:p>
+      <w:pPr>
+        <w:autoSpaceDE w:val="0"/>
+        <w:autoSpaceDN w:val="0"/>
+        <w:adjustRightInd w:val="0"/>
+        <w:jc w:val="left"/>
+        <w:rPr>
+          <w:rFonts w:ascii="Courier New" w:hAnsi="Courier New" w:cs="Courier New"/>
+          <w:kern w:val="0"/>
+          <w:szCs w:val="21"/>
+        </w:rPr>
+      </w:pPr>
+      <w:r>
+        <w:rPr>
+          <w:rFonts w:ascii="Courier New" w:hAnsi="Courier New" w:cs="Courier New"/>
+          <w:color w:val="000000"/>
+          <w:kern w:val="0"/>
+          <w:szCs w:val="21"/>
+        </w:rPr>
+        <w:t>全部</w:t>
+      </w:r>
+      <w:r>
+        <w:rPr>
+          <w:rFonts w:ascii="Courier New" w:hAnsi="Courier New" w:cs="Courier New"/>
+          <w:color w:val="000000"/>
+          <w:kern w:val="0"/>
+          <w:szCs w:val="21"/>
+        </w:rPr>
+        <w:t>public</w:t>
+      </w:r>
+      <w:r>
+        <w:rPr>
+          <w:rFonts w:ascii="Courier New" w:hAnsi="Courier New" w:cs="Courier New"/>
+          <w:color w:val="000000"/>
+          <w:kern w:val="0"/>
+          <w:szCs w:val="21"/>
+        </w:rPr>
+        <w:t>构造函数</w:t>
+      </w:r>
+    </w:p>
+    <w:p>
+      <w:pPr>
+        <w:autoSpaceDE w:val="0"/>
+        <w:autoSpaceDN w:val="0"/>
+        <w:adjustRightInd w:val="0"/>
+        <w:jc w:val="left"/>
+        <w:rPr>
+          <w:rFonts w:ascii="Courier New" w:hAnsi="Courier New" w:cs="Courier New"/>
+          <w:kern w:val="0"/>
+          <w:szCs w:val="21"/>
+        </w:rPr>
+      </w:pPr>
+      <w:r>
+        <w:rPr>
+          <w:rFonts w:ascii="Courier New" w:hAnsi="Courier New" w:cs="Courier New"/>
+          <w:color w:val="000000"/>
+          <w:kern w:val="0"/>
+          <w:szCs w:val="21"/>
+        </w:rPr>
+        <w:t>public com.test.test.ClassTest(java.lang.String)</w:t>
+      </w:r>
+    </w:p>
+    <w:p>
+      <w:pPr>
+        <w:autoSpaceDE w:val="0"/>
+        <w:autoSpaceDN w:val="0"/>
+        <w:adjustRightInd w:val="0"/>
+        <w:jc w:val="left"/>
+        <w:rPr>
+          <w:rFonts w:ascii="Courier New" w:hAnsi="Courier New" w:cs="Courier New"/>
+          <w:kern w:val="0"/>
+          <w:szCs w:val="21"/>
+        </w:rPr>
+      </w:pPr>
+      <w:r>
+        <w:rPr>
+          <w:rFonts w:ascii="Courier New" w:hAnsi="Courier New" w:cs="Courier New"/>
+          <w:color w:val="000000"/>
+          <w:kern w:val="0"/>
+          <w:szCs w:val="21"/>
+        </w:rPr>
+        <w:t>全部方法</w:t>
+      </w:r>
+    </w:p>
+    <w:p>
+      <w:pPr>
+        <w:autoSpaceDE w:val="0"/>
+        <w:autoSpaceDN w:val="0"/>
+        <w:adjustRightInd w:val="0"/>
+        <w:jc w:val="left"/>
+        <w:rPr>
+          <w:rFonts w:ascii="Courier New" w:hAnsi="Courier New" w:cs="Courier New"/>
+          <w:kern w:val="0"/>
+          <w:szCs w:val="21"/>
+        </w:rPr>
+      </w:pPr>
+      <w:r>
+        <w:rPr>
+          <w:rFonts w:ascii="Courier New" w:hAnsi="Courier New" w:cs="Courier New"/>
+          <w:color w:val="000000"/>
+          <w:kern w:val="0"/>
+          <w:szCs w:val="21"/>
+        </w:rPr>
+        <w:t>public void com.test.test.ClassTest.showClassInformation()</w:t>
+      </w:r>
+    </w:p>
+    <w:p>
+      <w:pPr>
+        <w:autoSpaceDE w:val="0"/>
+        <w:autoSpaceDN w:val="0"/>
+        <w:adjustRightInd w:val="0"/>
+        <w:jc w:val="left"/>
+        <w:rPr>
+          <w:rFonts w:ascii="Courier New" w:hAnsi="Courier New" w:cs="Courier New"/>
+          <w:kern w:val="0"/>
+          <w:szCs w:val="21"/>
+        </w:rPr>
+      </w:pPr>
+      <w:r>
+        <w:rPr>
+          <w:rFonts w:ascii="Courier New" w:hAnsi="Courier New" w:cs="Courier New"/>
+          <w:color w:val="000000"/>
+          <w:kern w:val="0"/>
+          <w:szCs w:val="21"/>
+        </w:rPr>
+        <w:t>public void com.test.test.ClassTest.info()</w:t>
+      </w:r>
+    </w:p>
+    <w:p>
+      <w:pPr>
+        <w:autoSpaceDE w:val="0"/>
+        <w:autoSpaceDN w:val="0"/>
+        <w:adjustRightInd w:val="0"/>
+        <w:jc w:val="left"/>
+        <w:rPr>
+          <w:rFonts w:ascii="Courier New" w:hAnsi="Courier New" w:cs="Courier New"/>
+          <w:kern w:val="0"/>
+          <w:szCs w:val="21"/>
+        </w:rPr>
+      </w:pPr>
+      <w:r>
+        <w:rPr>
+          <w:rFonts w:ascii="Courier New" w:hAnsi="Courier New" w:cs="Courier New"/>
+          <w:color w:val="000000"/>
+          <w:kern w:val="0"/>
+          <w:szCs w:val="21"/>
+        </w:rPr>
+        <w:t>public void com.test.test.ClassTest.info(java.lang.String)</w:t>
+      </w:r>
+    </w:p>
+    <w:p>
+      <w:pPr>
+        <w:autoSpaceDE w:val="0"/>
+        <w:autoSpaceDN w:val="0"/>
+        <w:adjustRightInd w:val="0"/>
+        <w:jc w:val="left"/>
+        <w:rPr>
+          <w:rFonts w:ascii="Courier New" w:hAnsi="Courier New" w:cs="Courier New"/>
+          <w:kern w:val="0"/>
+          <w:szCs w:val="21"/>
+        </w:rPr>
+      </w:pPr>
+      <w:r>
+        <w:rPr>
+          <w:rFonts w:ascii="Courier New" w:hAnsi="Courier New" w:cs="Courier New"/>
+          <w:color w:val="000000"/>
+          <w:kern w:val="0"/>
+          <w:szCs w:val="21"/>
+        </w:rPr>
+        <w:t>全部</w:t>
+      </w:r>
+      <w:r>
+        <w:rPr>
+          <w:rFonts w:ascii="Courier New" w:hAnsi="Courier New" w:cs="Courier New"/>
+          <w:color w:val="000000"/>
+          <w:kern w:val="0"/>
+          <w:szCs w:val="21"/>
+        </w:rPr>
+        <w:t>public</w:t>
+      </w:r>
+      <w:r>
+        <w:rPr>
+          <w:rFonts w:ascii="Courier New" w:hAnsi="Courier New" w:cs="Courier New"/>
+          <w:color w:val="000000"/>
+          <w:kern w:val="0"/>
+          <w:szCs w:val="21"/>
+        </w:rPr>
+        <w:t>方法</w:t>
+      </w:r>
+    </w:p>
+    <w:p>
+      <w:pPr>
+        <w:autoSpaceDE w:val="0"/>
+        <w:autoSpaceDN w:val="0"/>
+        <w:adjustRightInd w:val="0"/>
+        <w:jc w:val="left"/>
+        <w:rPr>
+          <w:rFonts w:ascii="Courier New" w:hAnsi="Courier New" w:cs="Courier New"/>
+          <w:kern w:val="0"/>
+          <w:szCs w:val="21"/>
+        </w:rPr>
+      </w:pPr>
+      <w:r>
+        <w:rPr>
+          <w:rFonts w:ascii="Courier New" w:hAnsi="Courier New" w:cs="Courier New"/>
+          <w:color w:val="000000"/>
+          <w:kern w:val="0"/>
+          <w:szCs w:val="21"/>
+        </w:rPr>
+        <w:t>public void com.test.test.ClassTest.showClassInformation()</w:t>
+      </w:r>
+    </w:p>
+    <w:p>
+      <w:pPr>
+        <w:autoSpaceDE w:val="0"/>
+        <w:autoSpaceDN w:val="0"/>
+        <w:adjustRightInd w:val="0"/>
+        <w:jc w:val="left"/>
+        <w:rPr>
+          <w:rFonts w:ascii="Courier New" w:hAnsi="Courier New" w:cs="Courier New"/>
+          <w:kern w:val="0"/>
+          <w:szCs w:val="21"/>
+        </w:rPr>
+      </w:pPr>
+      <w:r>
+        <w:rPr>
+          <w:rFonts w:ascii="Courier New" w:hAnsi="Courier New" w:cs="Courier New"/>
+          <w:color w:val="000000"/>
+          <w:kern w:val="0"/>
+          <w:szCs w:val="21"/>
+        </w:rPr>
+        <w:t>public void com.test.test.ClassTest.info()</w:t>
+      </w:r>
+    </w:p>
+    <w:p>
+      <w:pPr>
+        <w:autoSpaceDE w:val="0"/>
+        <w:autoSpaceDN w:val="0"/>
+        <w:adjustRightInd w:val="0"/>
+        <w:jc w:val="left"/>
+        <w:rPr>
+          <w:rFonts w:ascii="Courier New" w:hAnsi="Courier New" w:cs="Courier New"/>
+          <w:kern w:val="0"/>
+          <w:szCs w:val="21"/>
+        </w:rPr>
+      </w:pPr>
+      <w:r>
+        <w:rPr>
+          <w:rFonts w:ascii="Courier New" w:hAnsi="Courier New" w:cs="Courier New"/>
+          <w:color w:val="000000"/>
+          <w:kern w:val="0"/>
+          <w:szCs w:val="21"/>
+        </w:rPr>
+        <w:t>public void com.test.test.ClassTest.info(java.lang.String)</w:t>
+      </w:r>
+    </w:p>
+    <w:p>
+      <w:pPr>
+        <w:autoSpaceDE w:val="0"/>
+        <w:autoSpaceDN w:val="0"/>
+        <w:adjustRightInd w:val="0"/>
+        <w:jc w:val="left"/>
+        <w:rPr>
+          <w:rFonts w:ascii="Courier New" w:hAnsi="Courier New" w:cs="Courier New"/>
+          <w:kern w:val="0"/>
+          <w:szCs w:val="21"/>
+        </w:rPr>
+      </w:pPr>
+      <w:r>
+        <w:rPr>
+          <w:rFonts w:ascii="Courier New" w:hAnsi="Courier New" w:cs="Courier New"/>
+          <w:color w:val="000000"/>
+          <w:kern w:val="0"/>
+          <w:szCs w:val="21"/>
+        </w:rPr>
+        <w:t xml:space="preserve">public final void java.lang.Object.wait() throws </w:t>
+      </w:r>
+      <w:r>
+        <w:rPr>
+          <w:rFonts w:ascii="Courier New" w:hAnsi="Courier New" w:cs="Courier New"/>
+          <w:color w:val="000080"/>
+          <w:kern w:val="0"/>
+          <w:szCs w:val="21"/>
+          <w:u w:val="single"/>
+        </w:rPr>
+        <w:t>java.lang.InterruptedException</w:t>
+      </w:r>
+    </w:p>
+    <w:p>
+      <w:pPr>
+        <w:autoSpaceDE w:val="0"/>
+        <w:autoSpaceDN w:val="0"/>
+        <w:adjustRightInd w:val="0"/>
+        <w:jc w:val="left"/>
+        <w:rPr>
+          <w:rFonts w:ascii="Courier New" w:hAnsi="Courier New" w:cs="Courier New"/>
+          <w:kern w:val="0"/>
+          <w:szCs w:val="21"/>
+        </w:rPr>
+      </w:pPr>
+      <w:r>
+        <w:rPr>
+          <w:rFonts w:ascii="Courier New" w:hAnsi="Courier New" w:cs="Courier New"/>
+          <w:color w:val="000000"/>
+          <w:kern w:val="0"/>
+          <w:szCs w:val="21"/>
+        </w:rPr>
+        <w:t xml:space="preserve">public final void java.lang.Object.wait(long,int) throws </w:t>
+      </w:r>
+      <w:r>
+        <w:rPr>
+          <w:rFonts w:ascii="Courier New" w:hAnsi="Courier New" w:cs="Courier New"/>
+          <w:color w:val="000080"/>
+          <w:kern w:val="0"/>
+          <w:szCs w:val="21"/>
+          <w:u w:val="single"/>
+        </w:rPr>
+        <w:t>java.lang.InterruptedException</w:t>
+      </w:r>
+    </w:p>
+    <w:p>
+      <w:pPr>
+        <w:autoSpaceDE w:val="0"/>
+        <w:autoSpaceDN w:val="0"/>
+        <w:adjustRightInd w:val="0"/>
+        <w:jc w:val="left"/>
+        <w:rPr>
+          <w:rFonts w:ascii="Courier New" w:hAnsi="Courier New" w:cs="Courier New"/>
+          <w:kern w:val="0"/>
+          <w:szCs w:val="21"/>
+        </w:rPr>
+      </w:pPr>
+      <w:r>
+        <w:rPr>
+          <w:rFonts w:ascii="Courier New" w:hAnsi="Courier New" w:cs="Courier New"/>
+          <w:color w:val="000000"/>
+          <w:kern w:val="0"/>
+          <w:szCs w:val="21"/>
+        </w:rPr>
+        <w:t xml:space="preserve">public final native void java.lang.Object.wait(long) throws </w:t>
+      </w:r>
+      <w:r>
+        <w:rPr>
+          <w:rFonts w:ascii="Courier New" w:hAnsi="Courier New" w:cs="Courier New"/>
+          <w:color w:val="000080"/>
+          <w:kern w:val="0"/>
+          <w:szCs w:val="21"/>
+          <w:u w:val="single"/>
+        </w:rPr>
+        <w:t>java.lang.InterruptedException</w:t>
+      </w:r>
+    </w:p>
+    <w:p>
+      <w:pPr>
+        <w:autoSpaceDE w:val="0"/>
+        <w:autoSpaceDN w:val="0"/>
+        <w:adjustRightInd w:val="0"/>
+        <w:jc w:val="left"/>
+        <w:rPr>
+          <w:rFonts w:ascii="Courier New" w:hAnsi="Courier New" w:cs="Courier New"/>
+          <w:kern w:val="0"/>
+          <w:szCs w:val="21"/>
+        </w:rPr>
+      </w:pPr>
+      <w:r>
+        <w:rPr>
+          <w:rFonts w:ascii="Courier New" w:hAnsi="Courier New" w:cs="Courier New"/>
+          <w:color w:val="000000"/>
+          <w:kern w:val="0"/>
+          <w:szCs w:val="21"/>
+        </w:rPr>
+        <w:t>public native int java.lang.Object.hashCode()</w:t>
+      </w:r>
+    </w:p>
+    <w:p>
+      <w:pPr>
+        <w:autoSpaceDE w:val="0"/>
+        <w:autoSpaceDN w:val="0"/>
+        <w:adjustRightInd w:val="0"/>
+        <w:jc w:val="left"/>
+        <w:rPr>
+          <w:rFonts w:ascii="Courier New" w:hAnsi="Courier New" w:cs="Courier New"/>
+          <w:kern w:val="0"/>
+          <w:szCs w:val="21"/>
+        </w:rPr>
+      </w:pPr>
+      <w:r>
+        <w:rPr>
+          <w:rFonts w:ascii="Courier New" w:hAnsi="Courier New" w:cs="Courier New"/>
+          <w:color w:val="000000"/>
+          <w:kern w:val="0"/>
+          <w:szCs w:val="21"/>
+        </w:rPr>
+        <w:t>public final native java.lang.Class java.lang.Object.getClass()</w:t>
+      </w:r>
+    </w:p>
+    <w:p>
+      <w:pPr>
+        <w:autoSpaceDE w:val="0"/>
+        <w:autoSpaceDN w:val="0"/>
+        <w:adjustRightInd w:val="0"/>
+        <w:jc w:val="left"/>
+        <w:rPr>
+          <w:rFonts w:ascii="Courier New" w:hAnsi="Courier New" w:cs="Courier New"/>
+          <w:kern w:val="0"/>
+          <w:szCs w:val="21"/>
+        </w:rPr>
+      </w:pPr>
+      <w:r>
+        <w:rPr>
+          <w:rFonts w:ascii="Courier New" w:hAnsi="Courier New" w:cs="Courier New"/>
+          <w:color w:val="000000"/>
+          <w:kern w:val="0"/>
+          <w:szCs w:val="21"/>
+        </w:rPr>
+        <w:t>public boolean java.lang.Object.equals(java.lang.Object)</w:t>
+      </w:r>
+    </w:p>
+    <w:p>
+      <w:pPr>
+        <w:autoSpaceDE w:val="0"/>
+        <w:autoSpaceDN w:val="0"/>
+        <w:adjustRightInd w:val="0"/>
+        <w:jc w:val="left"/>
+        <w:rPr>
+          <w:rFonts w:ascii="Courier New" w:hAnsi="Courier New" w:cs="Courier New"/>
+          <w:kern w:val="0"/>
+          <w:szCs w:val="21"/>
+        </w:rPr>
+      </w:pPr>
+      <w:r>
+        <w:rPr>
+          <w:rFonts w:ascii="Courier New" w:hAnsi="Courier New" w:cs="Courier New"/>
+          <w:color w:val="000000"/>
+          <w:kern w:val="0"/>
+          <w:szCs w:val="21"/>
+        </w:rPr>
+        <w:t>public java.lang.String java.lang.Object.toString()</w:t>
+      </w:r>
+    </w:p>
+    <w:p>
+      <w:pPr>
+        <w:autoSpaceDE w:val="0"/>
+        <w:autoSpaceDN w:val="0"/>
+        <w:adjustRightInd w:val="0"/>
+        <w:jc w:val="left"/>
+        <w:rPr>
+          <w:rFonts w:ascii="Courier New" w:hAnsi="Courier New" w:cs="Courier New"/>
+          <w:kern w:val="0"/>
+          <w:szCs w:val="21"/>
+        </w:rPr>
+      </w:pPr>
+      <w:r>
+        <w:rPr>
+          <w:rFonts w:ascii="Courier New" w:hAnsi="Courier New" w:cs="Courier New"/>
+          <w:color w:val="000000"/>
+          <w:kern w:val="0"/>
+          <w:szCs w:val="21"/>
+        </w:rPr>
+        <w:t>public final native void java.lang.Object.notify()</w:t>
+      </w:r>
+    </w:p>
+    <w:p>
+      <w:pPr>
+        <w:autoSpaceDE w:val="0"/>
+        <w:autoSpaceDN w:val="0"/>
+        <w:adjustRightInd w:val="0"/>
+        <w:jc w:val="left"/>
+        <w:rPr>
+          <w:rFonts w:ascii="Courier New" w:hAnsi="Courier New" w:cs="Courier New"/>
+          <w:kern w:val="0"/>
+          <w:szCs w:val="21"/>
+        </w:rPr>
+      </w:pPr>
+      <w:r>
+        <w:rPr>
+          <w:rFonts w:ascii="Courier New" w:hAnsi="Courier New" w:cs="Courier New"/>
+          <w:color w:val="000000"/>
+          <w:kern w:val="0"/>
+          <w:szCs w:val="21"/>
+        </w:rPr>
+        <w:t>public final native void java.lang.Object.notifyAll()</w:t>
+      </w:r>
+    </w:p>
+    <w:p>
+      <w:pPr>
+        <w:autoSpaceDE w:val="0"/>
+        <w:autoSpaceDN w:val="0"/>
+        <w:adjustRightInd w:val="0"/>
+        <w:jc w:val="left"/>
+        <w:rPr>
+          <w:rFonts w:ascii="Courier New" w:hAnsi="Courier New" w:cs="Courier New"/>
+          <w:kern w:val="0"/>
+          <w:szCs w:val="21"/>
+        </w:rPr>
+      </w:pPr>
+      <w:r>
+        <w:rPr>
+          <w:rFonts w:ascii="Courier New" w:hAnsi="Courier New" w:cs="Courier New"/>
+          <w:color w:val="000000"/>
+          <w:kern w:val="0"/>
+          <w:szCs w:val="21"/>
+        </w:rPr>
+        <w:t>带一个字符串为参数的</w:t>
+      </w:r>
+      <w:r>
+        <w:rPr>
+          <w:rFonts w:ascii="Courier New" w:hAnsi="Courier New" w:cs="Courier New"/>
+          <w:color w:val="000000"/>
+          <w:kern w:val="0"/>
+          <w:szCs w:val="21"/>
+        </w:rPr>
+        <w:t>info</w:t>
+      </w:r>
+      <w:r>
+        <w:rPr>
+          <w:rFonts w:ascii="Courier New" w:hAnsi="Courier New" w:cs="Courier New"/>
+          <w:color w:val="000000"/>
+          <w:kern w:val="0"/>
+          <w:szCs w:val="21"/>
+        </w:rPr>
+        <w:t>方法</w:t>
+      </w:r>
+    </w:p>
+    <w:p>
+      <w:pPr>
+        <w:autoSpaceDE w:val="0"/>
+        <w:autoSpaceDN w:val="0"/>
+        <w:adjustRightInd w:val="0"/>
+        <w:jc w:val="left"/>
+        <w:rPr>
+          <w:rFonts w:ascii="Courier New" w:hAnsi="Courier New" w:cs="Courier New"/>
+          <w:kern w:val="0"/>
+          <w:szCs w:val="21"/>
+        </w:rPr>
+      </w:pPr>
+      <w:r>
+        <w:rPr>
+          <w:rFonts w:ascii="Courier New" w:hAnsi="Courier New" w:cs="Courier New"/>
+          <w:color w:val="000000"/>
+          <w:kern w:val="0"/>
+          <w:szCs w:val="21"/>
+        </w:rPr>
+        <w:t>public void com.test.test.ClassTest.info(java.lang.String)</w:t>
+      </w:r>
+    </w:p>
+    <w:p>
+      <w:pPr>
+        <w:autoSpaceDE w:val="0"/>
+        <w:autoSpaceDN w:val="0"/>
+        <w:adjustRightInd w:val="0"/>
+        <w:jc w:val="left"/>
+        <w:rPr>
+          <w:rFonts w:ascii="Courier New" w:hAnsi="Courier New" w:cs="Courier New"/>
+          <w:kern w:val="0"/>
+          <w:szCs w:val="21"/>
+        </w:rPr>
+      </w:pPr>
+      <w:r>
+        <w:rPr>
+          <w:rFonts w:ascii="Courier New" w:hAnsi="Courier New" w:cs="Courier New"/>
+          <w:color w:val="000000"/>
+          <w:kern w:val="0"/>
+          <w:szCs w:val="21"/>
+        </w:rPr>
+        <w:t>全部</w:t>
+      </w:r>
+      <w:r>
+        <w:rPr>
+          <w:rFonts w:ascii="Courier New" w:hAnsi="Courier New" w:cs="Courier New"/>
+          <w:color w:val="000000"/>
+          <w:kern w:val="0"/>
+          <w:szCs w:val="21"/>
+        </w:rPr>
+        <w:t>Annotation</w:t>
+      </w:r>
+    </w:p>
+    <w:p>
+      <w:pPr>
+        <w:autoSpaceDE w:val="0"/>
+        <w:autoSpaceDN w:val="0"/>
+        <w:adjustRightInd w:val="0"/>
+        <w:jc w:val="left"/>
+        <w:rPr>
+          <w:rFonts w:ascii="Courier New" w:hAnsi="Courier New" w:cs="Courier New"/>
+          <w:kern w:val="0"/>
+          <w:szCs w:val="21"/>
+        </w:rPr>
+      </w:pPr>
+      <w:r>
+        <w:rPr>
+          <w:rFonts w:ascii="Courier New" w:hAnsi="Courier New" w:cs="Courier New"/>
+          <w:color w:val="000000"/>
+          <w:kern w:val="0"/>
+          <w:szCs w:val="21"/>
+        </w:rPr>
+        <w:t>@java.lang.Deprecated()</w:t>
+      </w:r>
+    </w:p>
+    <w:p>
+      <w:pPr>
+        <w:autoSpaceDE w:val="0"/>
+        <w:autoSpaceDN w:val="0"/>
+        <w:adjustRightInd w:val="0"/>
+        <w:jc w:val="left"/>
+        <w:rPr>
+          <w:rFonts w:ascii="Courier New" w:hAnsi="Courier New" w:cs="Courier New"/>
+          <w:kern w:val="0"/>
+          <w:szCs w:val="21"/>
+        </w:rPr>
+      </w:pPr>
+      <w:r>
+        <w:rPr>
+          <w:rFonts w:ascii="Courier New" w:hAnsi="Courier New" w:cs="Courier New"/>
+          <w:color w:val="000000"/>
+          <w:kern w:val="0"/>
+          <w:szCs w:val="21"/>
+        </w:rPr>
+        <w:t>@SuppressWarnings</w:t>
+      </w:r>
+      <w:r>
+        <w:rPr>
+          <w:rFonts w:ascii="Courier New" w:hAnsi="Courier New" w:cs="Courier New"/>
+          <w:color w:val="000000"/>
+          <w:kern w:val="0"/>
+          <w:szCs w:val="21"/>
+        </w:rPr>
+        <w:t>上的注解</w:t>
+      </w:r>
+    </w:p>
+    <w:p>
+      <w:pPr>
+        <w:autoSpaceDE w:val="0"/>
+        <w:autoSpaceDN w:val="0"/>
+        <w:adjustRightInd w:val="0"/>
+        <w:jc w:val="left"/>
+        <w:rPr>
+          <w:rFonts w:ascii="Courier New" w:hAnsi="Courier New" w:cs="Courier New"/>
+          <w:kern w:val="0"/>
+          <w:szCs w:val="21"/>
+        </w:rPr>
+      </w:pPr>
+      <w:r>
+        <w:rPr>
+          <w:rFonts w:ascii="Courier New" w:hAnsi="Courier New" w:cs="Courier New"/>
+          <w:color w:val="000000"/>
+          <w:kern w:val="0"/>
+          <w:szCs w:val="21"/>
+        </w:rPr>
+        <w:t>null</w:t>
+      </w:r>
+    </w:p>
+    <w:p>
+      <w:pPr>
+        <w:autoSpaceDE w:val="0"/>
+        <w:autoSpaceDN w:val="0"/>
+        <w:adjustRightInd w:val="0"/>
+        <w:jc w:val="left"/>
+        <w:rPr>
+          <w:rFonts w:ascii="Courier New" w:hAnsi="Courier New" w:cs="Courier New"/>
+          <w:kern w:val="0"/>
+          <w:szCs w:val="21"/>
+        </w:rPr>
+      </w:pPr>
+      <w:r>
+        <w:rPr>
+          <w:rFonts w:ascii="Courier New" w:hAnsi="Courier New" w:cs="Courier New"/>
+          <w:color w:val="000000"/>
+          <w:kern w:val="0"/>
+          <w:szCs w:val="21"/>
+        </w:rPr>
+        <w:t>全部内部类</w:t>
+      </w:r>
+    </w:p>
+    <w:p>
+      <w:pPr>
+        <w:rPr>
+          <w:rFonts w:ascii="Courier New" w:hAnsi="Courier New" w:cs="Courier New"/>
+          <w:szCs w:val="21"/>
+        </w:rPr>
+      </w:pPr>
+      <w:r>
+        <w:rPr>
+          <w:rFonts w:ascii="Courier New" w:hAnsi="Courier New" w:cs="Courier New"/>
+          <w:color w:val="000000"/>
+          <w:kern w:val="0"/>
+          <w:szCs w:val="21"/>
+        </w:rPr>
+        <w:t>class com.test.test.ClassTest$Inner</w:t>
+      </w:r>
+    </w:p>
+    <w:p>
+      <w:pPr>
+        <w:rPr>
+          <w:rFonts w:ascii="Courier New" w:hAnsi="Courier New" w:cs="Courier New"/>
+        </w:rPr>
+      </w:pPr>
+      <w:r>
+        <w:rPr>
+          <w:rFonts w:ascii="Courier New" w:hAnsi="Courier New" w:cs="Courier New" w:hint="eastAsia"/>
+        </w:rPr>
+        <w:t>注意</w:t>
+      </w:r>
+      <w:r>
+        <w:rPr>
+          <w:rFonts w:ascii="Courier New" w:hAnsi="Courier New" w:cs="Courier New" w:hint="eastAsia"/>
+        </w:rPr>
+        <w:t>:</w:t>
+      </w:r>
+      <w:r>
+        <w:rPr>
+          <w:rFonts w:ascii="Courier New" w:hAnsi="Courier New" w:cs="Courier New" w:hint="eastAsia"/>
+        </w:rPr>
+        <w:t>虽然我们定义</w:t>
+      </w:r>
+      <w:r>
+        <w:rPr>
+          <w:rFonts w:ascii="Courier New" w:hAnsi="Courier New" w:cs="Courier New" w:hint="eastAsia"/>
+        </w:rPr>
+        <w:t>ClassTest</w:t>
+      </w:r>
+      <w:r>
+        <w:rPr>
+          <w:rFonts w:ascii="Courier New" w:hAnsi="Courier New" w:cs="Courier New" w:hint="eastAsia"/>
+        </w:rPr>
+        <w:t>类时使用了</w:t>
+      </w:r>
+      <w:r>
+        <w:rPr>
+          <w:rFonts w:ascii="Courier New" w:hAnsi="Courier New" w:cs="Courier New" w:hint="eastAsia"/>
+        </w:rPr>
+        <w:t>@SuppressWarning</w:t>
+      </w:r>
+      <w:r>
+        <w:rPr>
+          <w:rFonts w:ascii="Courier New" w:hAnsi="Courier New" w:cs="Courier New" w:hint="eastAsia"/>
+        </w:rPr>
+        <w:t>注释，但程序运行时无法分析出该类型包含的该注释，</w:t>
+      </w:r>
+      <w:r>
+        <w:rPr>
+          <w:rFonts w:ascii="Courier New" w:hAnsi="Courier New" w:cs="Courier New" w:hint="eastAsia"/>
+        </w:rPr>
+        <w:t>这是因为</w:t>
+      </w:r>
+      <w:r>
+        <w:rPr>
+          <w:rFonts w:ascii="Courier New" w:hAnsi="Courier New" w:cs="Courier New" w:hint="eastAsia"/>
+        </w:rPr>
+        <w:t>@SuppressWarnings</w:t>
+      </w:r>
+      <w:r>
+        <w:rPr>
+          <w:rFonts w:ascii="Courier New" w:hAnsi="Courier New" w:cs="Courier New" w:hint="eastAsia"/>
+        </w:rPr>
+        <w:t>使用了</w:t>
+      </w:r>
+      <w:r>
+        <w:rPr>
+          <w:rFonts w:ascii="Courier New" w:hAnsi="Courier New" w:cs="Courier New" w:hint="eastAsia"/>
+        </w:rPr>
+        <w:t>@Retengion(value=SOURCE)</w:t>
+      </w:r>
+      <w:r>
+        <w:rPr>
+          <w:rFonts w:ascii="Courier New" w:hAnsi="Courier New" w:cs="Courier New" w:hint="eastAsia"/>
+        </w:rPr>
+        <w:t>修饰，</w:t>
+      </w:r>
+      <w:r>
+        <w:rPr>
+          <w:rFonts w:ascii="Courier New" w:hAnsi="Courier New" w:cs="Courier New" w:hint="eastAsia"/>
+        </w:rPr>
+        <w:t>这表明</w:t>
+      </w:r>
+      <w:r>
+        <w:rPr>
+          <w:rFonts w:ascii="Courier New" w:hAnsi="Courier New" w:cs="Courier New" w:hint="eastAsia"/>
+        </w:rPr>
+        <w:t>@SuppressWarnings</w:t>
+      </w:r>
+      <w:r>
+        <w:rPr>
+          <w:rFonts w:ascii="Courier New" w:hAnsi="Courier New" w:cs="Courier New" w:hint="eastAsia"/>
+        </w:rPr>
+        <w:t>只能保存</w:t>
+      </w:r>
+      <w:r>
+        <w:rPr>
+          <w:rFonts w:ascii="Courier New" w:hAnsi="Courier New" w:cs="Courier New" w:hint="eastAsia"/>
+        </w:rPr>
+        <w:t>在源代码级</w:t>
+      </w:r>
+      <w:r>
+        <w:rPr>
+          <w:rFonts w:ascii="Courier New" w:hAnsi="Courier New" w:cs="Courier New" w:hint="eastAsia"/>
+        </w:rPr>
+        <w:lastRenderedPageBreak/>
+        <w:t>别上，而通过</w:t>
+      </w:r>
+      <w:r>
+        <w:rPr>
+          <w:rFonts w:ascii="Courier New" w:hAnsi="Courier New" w:cs="Courier New" w:hint="eastAsia"/>
+        </w:rPr>
+        <w:t>classTest.class</w:t>
+      </w:r>
+      <w:r>
+        <w:rPr>
+          <w:rFonts w:ascii="Courier New" w:hAnsi="Courier New" w:cs="Courier New" w:hint="eastAsia"/>
+        </w:rPr>
+        <w:t>获取该类的运行时</w:t>
+      </w:r>
+      <w:r>
+        <w:rPr>
+          <w:rFonts w:ascii="Courier New" w:hAnsi="Courier New" w:cs="Courier New" w:hint="eastAsia"/>
+        </w:rPr>
+        <w:t>Class</w:t>
+      </w:r>
+      <w:r>
+        <w:rPr>
+          <w:rFonts w:ascii="Courier New" w:hAnsi="Courier New" w:cs="Courier New" w:hint="eastAsia"/>
+        </w:rPr>
+        <w:t>对象，所以程序无法访问到</w:t>
+      </w:r>
+      <w:r>
+        <w:rPr>
+          <w:rFonts w:ascii="Courier New" w:hAnsi="Courier New" w:cs="Courier New" w:hint="eastAsia"/>
+        </w:rPr>
+        <w:t>@SuppressWarnings</w:t>
+      </w:r>
+      <w:r>
+        <w:rPr>
+          <w:rFonts w:ascii="Courier New" w:hAnsi="Courier New" w:cs="Courier New" w:hint="eastAsia"/>
+        </w:rPr>
+        <w:t>注释</w:t>
+      </w:r>
+    </w:p>
+    <w:p>
+      <w:pPr>
+        <w:rPr>
+          <w:rFonts w:ascii="Courier New" w:hAnsi="Courier New" w:cs="Courier New"/>
+        </w:rPr>
+      </w:pPr>
+    </w:p>
+    <w:p>
+      <w:pPr>
+        <w:rPr>
+          <w:rFonts w:ascii="Courier New" w:hAnsi="Courier New" w:cs="Courier New" w:hint="eastAsia"/>
+          <w:b/>
+        </w:rPr>
+      </w:pPr>
+      <w:r>
+        <w:rPr>
+          <w:rFonts w:ascii="Courier New" w:hAnsi="Courier New" w:cs="Courier New" w:hint="eastAsia"/>
+          <w:b/>
+        </w:rPr>
+        <w:t>使用反射操作并生成对象</w:t>
+      </w:r>
+    </w:p>
+    <w:p>
+      <w:pPr>
+        <w:rPr>
+          <w:rFonts w:ascii="Courier New" w:hAnsi="Courier New" w:cs="Courier New" w:hint="eastAsia"/>
+        </w:rPr>
+      </w:pPr>
+      <w:r>
+        <w:rPr>
+          <w:rFonts w:ascii="Courier New" w:hAnsi="Courier New" w:cs="Courier New" w:hint="eastAsia"/>
+        </w:rPr>
+        <w:t>使用反射来生成对象有如下两种方式：</w:t>
+      </w:r>
+    </w:p>
+    <w:p>
+      <w:pPr>
+        <w:ind w:left="210" w:hangingChars="100" w:hanging="210"/>
+        <w:rPr>
+          <w:rFonts w:ascii="Courier New" w:hAnsi="Courier New" w:cs="Courier New"/>
+          <w:b/>
+          <w:color w:val="FF0000"/>
+        </w:rPr>
+      </w:pPr>
+      <w:r>
+        <w:rPr>
+          <w:rFonts w:ascii="Courier New" w:hAnsi="Courier New" w:cs="Courier New" w:hint="eastAsia"/>
+        </w:rPr>
+        <w:t xml:space="preserve">1 </w:t>
+      </w:r>
+      <w:r>
+        <w:rPr>
+          <w:rFonts w:ascii="Courier New" w:hAnsi="Courier New" w:cs="Courier New" w:hint="eastAsia"/>
+        </w:rPr>
+        <w:t>使用</w:t>
+      </w:r>
+      <w:r>
+        <w:rPr>
+          <w:rFonts w:ascii="Courier New" w:hAnsi="Courier New" w:cs="Courier New" w:hint="eastAsia"/>
+        </w:rPr>
+        <w:t>Class</w:t>
+      </w:r>
+      <w:r>
+        <w:rPr>
+          <w:rFonts w:ascii="Courier New" w:hAnsi="Courier New" w:cs="Courier New" w:hint="eastAsia"/>
+        </w:rPr>
+        <w:t>对象的</w:t>
+      </w:r>
+      <w:r>
+        <w:rPr>
+          <w:rFonts w:ascii="Courier New" w:hAnsi="Courier New" w:cs="Courier New" w:hint="eastAsia"/>
+        </w:rPr>
+        <w:t>newInstance</w:t>
+      </w:r>
+      <w:r>
+        <w:rPr>
+          <w:rFonts w:ascii="Courier New" w:hAnsi="Courier New" w:cs="Courier New" w:hint="eastAsia"/>
+        </w:rPr>
+        <w:t>方法来创建该</w:t>
+      </w:r>
+      <w:r>
+        <w:rPr>
+          <w:rFonts w:ascii="Courier New" w:hAnsi="Courier New" w:cs="Courier New" w:hint="eastAsia"/>
+        </w:rPr>
+        <w:t>Class</w:t>
+      </w:r>
+      <w:r>
+        <w:rPr>
+          <w:rFonts w:ascii="Courier New" w:hAnsi="Courier New" w:cs="Courier New" w:hint="eastAsia"/>
+        </w:rPr>
+        <w:t>对象对应类的实例，</w:t>
+      </w:r>
+      <w:r>
+        <w:rPr>
+          <w:rFonts w:ascii="Courier New" w:hAnsi="Courier New" w:cs="Courier New" w:hint="eastAsia"/>
+        </w:rPr>
+        <w:t>这种方法要求该</w:t>
+      </w:r>
+      <w:r>
+        <w:rPr>
+          <w:rFonts w:ascii="Courier New" w:hAnsi="Courier New" w:cs="Courier New" w:hint="eastAsia"/>
+        </w:rPr>
+        <w:t>Class</w:t>
+      </w:r>
+      <w:r>
+        <w:rPr>
+          <w:rFonts w:ascii="Courier New" w:hAnsi="Courier New" w:cs="Courier New" w:hint="eastAsia"/>
+        </w:rPr>
+        <w:t>对象的对应类有默认构造器，</w:t>
+      </w:r>
+      <w:r>
+        <w:rPr>
+          <w:rFonts w:ascii="Courier New" w:hAnsi="Courier New" w:cs="Courier New" w:hint="eastAsia"/>
+        </w:rPr>
+        <w:t>而执行</w:t>
+      </w:r>
+      <w:r>
+        <w:rPr>
+          <w:rFonts w:ascii="Courier New" w:hAnsi="Courier New" w:cs="Courier New" w:hint="eastAsia"/>
+        </w:rPr>
+        <w:t>newInstance</w:t>
+      </w:r>
+      <w:r>
+        <w:rPr>
+          <w:rFonts w:ascii="Courier New" w:hAnsi="Courier New" w:cs="Courier New" w:hint="eastAsia"/>
+        </w:rPr>
+        <w:t>方法实际上是利用默认构造器来创建该类的实例</w:t>
+      </w:r>
+      <w:r>
+        <w:rPr>
+          <w:rFonts w:ascii="Courier New" w:hAnsi="Courier New" w:cs="Courier New" w:hint="eastAsia"/>
+          <w:b/>
+          <w:color w:val="FF0000"/>
+        </w:rPr>
+        <w:t>（即通过调用</w:t>
+      </w:r>
+      <w:r>
+        <w:rPr>
+          <w:rFonts w:ascii="Courier New" w:hAnsi="Courier New" w:cs="Courier New" w:hint="eastAsia"/>
+          <w:b/>
+          <w:color w:val="FF0000"/>
+        </w:rPr>
+        <w:t>Class</w:t>
+      </w:r>
+      <w:r>
+        <w:rPr>
+          <w:rFonts w:ascii="Courier New" w:hAnsi="Courier New" w:cs="Courier New" w:hint="eastAsia"/>
+          <w:b/>
+          <w:color w:val="FF0000"/>
+        </w:rPr>
+        <w:t>的</w:t>
+      </w:r>
+      <w:r>
+        <w:rPr>
+          <w:rFonts w:ascii="Courier New" w:hAnsi="Courier New" w:cs="Courier New" w:hint="eastAsia"/>
+          <w:b/>
+          <w:color w:val="FF0000"/>
+        </w:rPr>
+        <w:t>newInstance</w:t>
+      </w:r>
+      <w:r>
+        <w:rPr>
+          <w:rFonts w:ascii="Courier New" w:hAnsi="Courier New" w:cs="Courier New" w:hint="eastAsia"/>
+          <w:b/>
+          <w:color w:val="FF0000"/>
+        </w:rPr>
+        <w:t>方法）</w:t>
+      </w:r>
+    </w:p>
+    <w:p>
+      <w:pPr>
+        <w:ind w:left="210" w:hangingChars="100" w:hanging="210"/>
+        <w:rPr>
+          <w:rFonts w:ascii="Courier New" w:hAnsi="Courier New" w:cs="Courier New"/>
+          <w:b/>
+          <w:color w:val="FF0000"/>
+        </w:rPr>
+      </w:pPr>
+      <w:r>
+        <w:rPr>
+          <w:rFonts w:ascii="Courier New" w:hAnsi="Courier New" w:cs="Courier New" w:hint="eastAsia"/>
+        </w:rPr>
+        <w:t xml:space="preserve">2 </w:t>
+      </w:r>
+      <w:r>
+        <w:rPr>
+          <w:rFonts w:ascii="Courier New" w:hAnsi="Courier New" w:cs="Courier New" w:hint="eastAsia"/>
+        </w:rPr>
+        <w:t>先使用</w:t>
+      </w:r>
+      <w:r>
+        <w:rPr>
+          <w:rFonts w:ascii="Courier New" w:hAnsi="Courier New" w:cs="Courier New" w:hint="eastAsia"/>
+        </w:rPr>
+        <w:t>Class</w:t>
+      </w:r>
+      <w:r>
+        <w:rPr>
+          <w:rFonts w:ascii="Courier New" w:hAnsi="Courier New" w:cs="Courier New" w:hint="eastAsia"/>
+        </w:rPr>
+        <w:t>对象获取指定的</w:t>
+      </w:r>
+      <w:r>
+        <w:rPr>
+          <w:rFonts w:ascii="Courier New" w:hAnsi="Courier New" w:cs="Courier New" w:hint="eastAsia"/>
+        </w:rPr>
+        <w:t>Constructor</w:t>
+      </w:r>
+      <w:r>
+        <w:rPr>
+          <w:rFonts w:ascii="Courier New" w:hAnsi="Courier New" w:cs="Courier New" w:hint="eastAsia"/>
+        </w:rPr>
+        <w:t>对象，再调用</w:t>
+      </w:r>
+      <w:r>
+        <w:rPr>
+          <w:rFonts w:ascii="Courier New" w:hAnsi="Courier New" w:cs="Courier New" w:hint="eastAsia"/>
+        </w:rPr>
+        <w:t>Constructor</w:t>
+      </w:r>
+      <w:r>
+        <w:rPr>
+          <w:rFonts w:ascii="Courier New" w:hAnsi="Courier New" w:cs="Courier New" w:hint="eastAsia"/>
+        </w:rPr>
+        <w:t>对象的</w:t>
+      </w:r>
+      <w:r>
+        <w:rPr>
+          <w:rFonts w:ascii="Courier New" w:hAnsi="Courier New" w:cs="Courier New" w:hint="eastAsia"/>
+        </w:rPr>
+        <w:t>newInstance</w:t>
+      </w:r>
+      <w:r>
+        <w:rPr>
+          <w:rFonts w:ascii="Courier New" w:hAnsi="Courier New" w:cs="Courier New" w:hint="eastAsia"/>
+        </w:rPr>
+        <w:t>方法来创建该</w:t>
+      </w:r>
+      <w:r>
+        <w:rPr>
+          <w:rFonts w:ascii="Courier New" w:hAnsi="Courier New" w:cs="Courier New" w:hint="eastAsia"/>
+        </w:rPr>
+        <w:t>Class</w:t>
+      </w:r>
+      <w:r>
+        <w:rPr>
+          <w:rFonts w:ascii="Courier New" w:hAnsi="Courier New" w:cs="Courier New" w:hint="eastAsia"/>
+        </w:rPr>
+        <w:t>对象对应类的实例，通过这种方式可以选择使用指定的构造器来创建实例</w:t>
+      </w:r>
+      <w:r>
+        <w:rPr>
+          <w:rFonts w:ascii="Courier New" w:hAnsi="Courier New" w:cs="Courier New" w:hint="eastAsia"/>
+          <w:b/>
+          <w:color w:val="FF0000"/>
+        </w:rPr>
+        <w:t>（即通过调用</w:t>
+      </w:r>
+      <w:r>
+        <w:rPr>
+          <w:rFonts w:ascii="Courier New" w:hAnsi="Courier New" w:cs="Courier New" w:hint="eastAsia"/>
+          <w:b/>
+          <w:color w:val="FF0000"/>
+        </w:rPr>
+        <w:t>Constructor</w:t>
+      </w:r>
+      <w:r>
+        <w:rPr>
+          <w:rFonts w:ascii="Courier New" w:hAnsi="Courier New" w:cs="Courier New" w:hint="eastAsia"/>
+          <w:b/>
+          <w:color w:val="FF0000"/>
+        </w:rPr>
+        <w:t>的</w:t>
+      </w:r>
+      <w:r>
+        <w:rPr>
+          <w:rFonts w:ascii="Courier New" w:hAnsi="Courier New" w:cs="Courier New" w:hint="eastAsia"/>
+          <w:b/>
+          <w:color w:val="FF0000"/>
+        </w:rPr>
+        <w:t>newInstance</w:t>
+      </w:r>
+      <w:r>
+        <w:rPr>
+          <w:rFonts w:ascii="Courier New" w:hAnsi="Courier New" w:cs="Courier New" w:hint="eastAsia"/>
+          <w:b/>
+          <w:color w:val="FF0000"/>
+        </w:rPr>
+        <w:t>方法）</w:t>
+      </w:r>
+    </w:p>
+    <w:p>
+      <w:pPr>
+        <w:autoSpaceDE w:val="0"/>
+        <w:autoSpaceDN w:val="0"/>
+        <w:adjustRightInd w:val="0"/>
+        <w:jc w:val="left"/>
+        <w:rPr>
+          <w:rFonts w:ascii="Courier New" w:hAnsi="Courier New" w:cs="Courier New"/>
+          <w:kern w:val="0"/>
+          <w:szCs w:val="21"/>
+        </w:rPr>
+      </w:pPr>
+      <w:r>
+        <w:rPr>
+          <w:rFonts w:ascii="Courier New" w:hAnsi="Courier New" w:cs="Courier New"/>
+          <w:strike/>
+          <w:color w:val="000000"/>
+          <w:kern w:val="0"/>
+          <w:szCs w:val="21"/>
+        </w:rPr>
+        <w:t>ClassTest</w:t>
+      </w:r>
+      <w:r>
+        <w:rPr>
+          <w:rFonts w:ascii="Courier New" w:hAnsi="Courier New" w:cs="Courier New"/>
+          <w:color w:val="000000"/>
+          <w:kern w:val="0"/>
+          <w:szCs w:val="21"/>
+        </w:rPr>
+        <w:t xml:space="preserve"> object = </w:t>
+      </w:r>
+      <w:r>
+        <w:rPr>
+          <w:rFonts w:ascii="Courier New" w:hAnsi="Courier New" w:cs="Courier New"/>
+          <w:b/>
+          <w:bCs/>
+          <w:color w:val="7F0055"/>
+          <w:kern w:val="0"/>
+          <w:szCs w:val="21"/>
+        </w:rPr>
+        <w:t>null</w:t>
+      </w:r>
+      <w:r>
+        <w:rPr>
+          <w:rFonts w:ascii="Courier New" w:hAnsi="Courier New" w:cs="Courier New"/>
+          <w:color w:val="000000"/>
+          <w:kern w:val="0"/>
+          <w:szCs w:val="21"/>
+        </w:rPr>
+        <w:t>;</w:t>
+      </w:r>
+    </w:p>
+    <w:p>
+      <w:pPr>
+        <w:autoSpaceDE w:val="0"/>
+        <w:autoSpaceDN w:val="0"/>
+        <w:adjustRightInd w:val="0"/>
+        <w:jc w:val="left"/>
+        <w:rPr>
+          <w:rFonts w:ascii="Courier New" w:hAnsi="Courier New" w:cs="Courier New"/>
+          <w:kern w:val="0"/>
+          <w:szCs w:val="21"/>
+        </w:rPr>
+      </w:pPr>
+      <w:r>
+        <w:rPr>
+          <w:rFonts w:ascii="Courier New" w:hAnsi="Courier New" w:cs="Courier New"/>
+          <w:color w:val="000000"/>
+          <w:kern w:val="0"/>
+          <w:szCs w:val="21"/>
+        </w:rPr>
+        <w:t>Class&lt;</w:t>
+      </w:r>
+      <w:r>
+        <w:rPr>
+          <w:rFonts w:ascii="Courier New" w:hAnsi="Courier New" w:cs="Courier New"/>
+          <w:strike/>
+          <w:color w:val="000000"/>
+          <w:kern w:val="0"/>
+          <w:szCs w:val="21"/>
+        </w:rPr>
+        <w:t>ClassTest</w:t>
+      </w:r>
+      <w:r>
+        <w:rPr>
+          <w:rFonts w:ascii="Courier New" w:hAnsi="Courier New" w:cs="Courier New"/>
+          <w:color w:val="000000"/>
+          <w:kern w:val="0"/>
+          <w:szCs w:val="21"/>
+        </w:rPr>
+        <w:t xml:space="preserve">&gt; clazz = </w:t>
+      </w:r>
+      <w:r>
+        <w:rPr>
+          <w:rFonts w:ascii="Courier New" w:hAnsi="Courier New" w:cs="Courier New"/>
+          <w:strike/>
+          <w:color w:val="000000"/>
+          <w:kern w:val="0"/>
+          <w:szCs w:val="21"/>
+        </w:rPr>
+        <w:t>ClassTest</w:t>
+      </w:r>
+      <w:r>
+        <w:rPr>
+          <w:rFonts w:ascii="Courier New" w:hAnsi="Courier New" w:cs="Courier New"/>
+          <w:color w:val="000000"/>
+          <w:kern w:val="0"/>
+          <w:szCs w:val="21"/>
+        </w:rPr>
+        <w:t>.</w:t>
+      </w:r>
+      <w:r>
+        <w:rPr>
+          <w:rFonts w:ascii="Courier New" w:hAnsi="Courier New" w:cs="Courier New"/>
+          <w:b/>
+          <w:bCs/>
+          <w:color w:val="7F0055"/>
+          <w:kern w:val="0"/>
+          <w:szCs w:val="21"/>
+        </w:rPr>
+        <w:t>class</w:t>
+      </w:r>
+      <w:r>
+        <w:rPr>
+          <w:rFonts w:ascii="Courier New" w:hAnsi="Courier New" w:cs="Courier New"/>
+          <w:color w:val="000000"/>
+          <w:kern w:val="0"/>
+          <w:szCs w:val="21"/>
+        </w:rPr>
+        <w:t>;</w:t>
+      </w:r>
+    </w:p>
+    <w:p>
+      <w:pPr>
+        <w:autoSpaceDE w:val="0"/>
+        <w:autoSpaceDN w:val="0"/>
+        <w:adjustRightInd w:val="0"/>
+        <w:jc w:val="left"/>
+        <w:rPr>
+          <w:rFonts w:ascii="Courier New" w:hAnsi="Courier New" w:cs="Courier New"/>
+          <w:kern w:val="0"/>
+          <w:szCs w:val="21"/>
+        </w:rPr>
+      </w:pPr>
+      <w:r>
+        <w:rPr>
+          <w:rFonts w:ascii="Courier New" w:hAnsi="Courier New" w:cs="Courier New"/>
+          <w:b/>
+          <w:bCs/>
+          <w:color w:val="7F0055"/>
+          <w:kern w:val="0"/>
+          <w:szCs w:val="21"/>
+        </w:rPr>
+        <w:t>try</w:t>
+      </w:r>
+      <w:r>
+        <w:rPr>
+          <w:rFonts w:ascii="Courier New" w:hAnsi="Courier New" w:cs="Courier New"/>
+          <w:color w:val="000000"/>
+          <w:kern w:val="0"/>
+          <w:szCs w:val="21"/>
+        </w:rPr>
+        <w:t>{</w:t>
+      </w:r>
+    </w:p>
+    <w:p>
+      <w:pPr>
+        <w:autoSpaceDE w:val="0"/>
+        <w:autoSpaceDN w:val="0"/>
+        <w:adjustRightInd w:val="0"/>
+        <w:jc w:val="left"/>
+        <w:rPr>
+          <w:rFonts w:ascii="Courier New" w:hAnsi="Courier New" w:cs="Courier New"/>
+          <w:kern w:val="0"/>
+          <w:szCs w:val="21"/>
+        </w:rPr>
+      </w:pPr>
+      <w:r>
+        <w:rPr>
+          <w:rFonts w:ascii="Courier New" w:hAnsi="Courier New" w:cs="Courier New"/>
+          <w:color w:val="000000"/>
+          <w:kern w:val="0"/>
+          <w:szCs w:val="21"/>
+        </w:rPr>
+        <w:tab/>
+      </w:r>
+      <w:r>
+        <w:rPr>
+          <w:rFonts w:ascii="Courier New" w:hAnsi="Courier New" w:cs="Courier New"/>
+          <w:color w:val="3F7F5F"/>
+          <w:kern w:val="0"/>
+          <w:szCs w:val="21"/>
+        </w:rPr>
+        <w:t xml:space="preserve">// </w:t>
+      </w:r>
+      <w:r>
+        <w:rPr>
+          <w:rFonts w:ascii="Courier New" w:hAnsi="Courier New" w:cs="Courier New"/>
+          <w:color w:val="3F7F5F"/>
+          <w:kern w:val="0"/>
+          <w:szCs w:val="21"/>
+        </w:rPr>
+        <w:t>首先通过</w:t>
+      </w:r>
+      <w:r>
+        <w:rPr>
+          <w:rFonts w:ascii="Courier New" w:hAnsi="Courier New" w:cs="Courier New"/>
+          <w:color w:val="3F7F5F"/>
+          <w:kern w:val="0"/>
+          <w:szCs w:val="21"/>
+        </w:rPr>
+        <w:t>Class</w:t>
+      </w:r>
+      <w:r>
+        <w:rPr>
+          <w:rFonts w:ascii="Courier New" w:hAnsi="Courier New" w:cs="Courier New"/>
+          <w:color w:val="3F7F5F"/>
+          <w:kern w:val="0"/>
+          <w:szCs w:val="21"/>
+        </w:rPr>
+        <w:t>创建对象</w:t>
+      </w:r>
+    </w:p>
+    <w:p>
+      <w:pPr>
+        <w:autoSpaceDE w:val="0"/>
+        <w:autoSpaceDN w:val="0"/>
+        <w:adjustRightInd w:val="0"/>
+        <w:jc w:val="left"/>
+        <w:rPr>
+          <w:rFonts w:ascii="Courier New" w:hAnsi="Courier New" w:cs="Courier New"/>
+          <w:kern w:val="0"/>
+          <w:szCs w:val="21"/>
+        </w:rPr>
+      </w:pPr>
+      <w:r>
+        <w:rPr>
+          <w:rFonts w:ascii="Courier New" w:hAnsi="Courier New" w:cs="Courier New"/>
+          <w:color w:val="000000"/>
+          <w:kern w:val="0"/>
+          <w:szCs w:val="21"/>
+        </w:rPr>
+        <w:tab/>
+      </w:r>
+      <w:r>
+        <w:rPr>
+          <w:rFonts w:ascii="Courier New" w:hAnsi="Courier New" w:cs="Courier New"/>
+          <w:color w:val="000000"/>
+          <w:kern w:val="0"/>
+          <w:szCs w:val="21"/>
+        </w:rPr>
+        <w:t>object = (</w:t>
+      </w:r>
+      <w:r>
+        <w:rPr>
+          <w:rFonts w:ascii="Courier New" w:hAnsi="Courier New" w:cs="Courier New"/>
+          <w:strike/>
+          <w:color w:val="000000"/>
+          <w:kern w:val="0"/>
+          <w:szCs w:val="21"/>
+        </w:rPr>
+        <w:t>ClassTest</w:t>
+      </w:r>
+      <w:r>
+        <w:rPr>
+          <w:rFonts w:ascii="Courier New" w:hAnsi="Courier New" w:cs="Courier New"/>
+          <w:color w:val="000000"/>
+          <w:kern w:val="0"/>
+          <w:szCs w:val="21"/>
+        </w:rPr>
+        <w:t>)clazz.newInstance();</w:t>
+      </w:r>
+    </w:p>
+    <w:p>
+      <w:pPr>
+        <w:autoSpaceDE w:val="0"/>
+        <w:autoSpaceDN w:val="0"/>
+        <w:adjustRightInd w:val="0"/>
+        <w:jc w:val="left"/>
+        <w:rPr>
+          <w:rFonts w:ascii="Courier New" w:hAnsi="Courier New" w:cs="Courier New"/>
+          <w:kern w:val="0"/>
+          <w:szCs w:val="21"/>
+        </w:rPr>
+      </w:pPr>
+      <w:r>
+        <w:rPr>
+          <w:rFonts w:ascii="Courier New" w:hAnsi="Courier New" w:cs="Courier New"/>
+          <w:color w:val="000000"/>
+          <w:kern w:val="0"/>
+          <w:szCs w:val="21"/>
+        </w:rPr>
+        <w:t>}</w:t>
+      </w:r>
+      <w:r>
+        <w:rPr>
+          <w:rFonts w:ascii="Courier New" w:hAnsi="Courier New" w:cs="Courier New"/>
+          <w:b/>
+          <w:bCs/>
+          <w:color w:val="7F0055"/>
+          <w:kern w:val="0"/>
+          <w:szCs w:val="21"/>
+        </w:rPr>
+        <w:t>catch</w:t>
+      </w:r>
+      <w:r>
+        <w:rPr>
+          <w:rFonts w:ascii="Courier New" w:hAnsi="Courier New" w:cs="Courier New"/>
+          <w:color w:val="000000"/>
+          <w:kern w:val="0"/>
+          <w:szCs w:val="21"/>
+        </w:rPr>
+        <w:t>(Exception e){</w:t>
+      </w:r>
+    </w:p>
+    <w:p>
+      <w:pPr>
+        <w:autoSpaceDE w:val="0"/>
+        <w:autoSpaceDN w:val="0"/>
+        <w:adjustRightInd w:val="0"/>
+        <w:jc w:val="left"/>
+        <w:rPr>
+          <w:rFonts w:ascii="Courier New" w:hAnsi="Courier New" w:cs="Courier New"/>
+          <w:kern w:val="0"/>
+          <w:szCs w:val="21"/>
+        </w:rPr>
+      </w:pPr>
+      <w:r>
+        <w:rPr>
+          <w:rFonts w:ascii="Courier New" w:hAnsi="Courier New" w:cs="Courier New"/>
+          <w:color w:val="000000"/>
+          <w:kern w:val="0"/>
+          <w:szCs w:val="21"/>
+        </w:rPr>
+        <w:tab/>
+      </w:r>
+      <w:r>
+        <w:rPr>
+          <w:rFonts w:ascii="Courier New" w:hAnsi="Courier New" w:cs="Courier New"/>
+          <w:color w:val="3F7F5F"/>
+          <w:kern w:val="0"/>
+          <w:szCs w:val="21"/>
+        </w:rPr>
+        <w:t xml:space="preserve">// </w:t>
+      </w:r>
+      <w:r>
+        <w:rPr>
+          <w:rFonts w:ascii="Courier New" w:hAnsi="Courier New" w:cs="Courier New"/>
+          <w:color w:val="3F7F5F"/>
+          <w:kern w:val="0"/>
+          <w:szCs w:val="21"/>
+        </w:rPr>
+        <w:t>如果发生异常则通过构造函数创建对象</w:t>
+      </w:r>
+    </w:p>
+    <w:p>
+      <w:pPr>
+        <w:autoSpaceDE w:val="0"/>
+        <w:autoSpaceDN w:val="0"/>
+        <w:adjustRightInd w:val="0"/>
+        <w:jc w:val="left"/>
+        <w:rPr>
+          <w:rFonts w:ascii="Courier New" w:hAnsi="Courier New" w:cs="Courier New"/>
+          <w:kern w:val="0"/>
+          <w:szCs w:val="21"/>
+        </w:rPr>
+      </w:pPr>
+      <w:r>
+        <w:rPr>
+          <w:rFonts w:ascii="Courier New" w:hAnsi="Courier New" w:cs="Courier New"/>
+          <w:color w:val="000000"/>
+          <w:kern w:val="0"/>
+          <w:szCs w:val="21"/>
+        </w:rPr>
+        <w:tab/>
+      </w:r>
+      <w:r>
+        <w:rPr>
+          <w:rFonts w:ascii="Courier New" w:hAnsi="Courier New" w:cs="Courier New"/>
+          <w:color w:val="000000"/>
+          <w:kern w:val="0"/>
+          <w:szCs w:val="21"/>
+        </w:rPr>
+        <w:t xml:space="preserve">Constructor constructor = </w:t>
+      </w:r>
+      <w:r>
+        <w:rPr>
+          <w:rFonts w:ascii="Courier New" w:hAnsi="Courier New" w:cs="Courier New"/>
+          <w:b/>
+          <w:bCs/>
+          <w:color w:val="7F0055"/>
+          <w:kern w:val="0"/>
+          <w:szCs w:val="21"/>
+        </w:rPr>
+        <w:t>null</w:t>
+      </w:r>
+      <w:r>
+        <w:rPr>
+          <w:rFonts w:ascii="Courier New" w:hAnsi="Courier New" w:cs="Courier New"/>
+          <w:color w:val="000000"/>
+          <w:kern w:val="0"/>
+          <w:szCs w:val="21"/>
+        </w:rPr>
+        <w:t>;</w:t>
+      </w:r>
+    </w:p>
+    <w:p>
+      <w:pPr>
+        <w:autoSpaceDE w:val="0"/>
+        <w:autoSpaceDN w:val="0"/>
+        <w:adjustRightInd w:val="0"/>
+        <w:jc w:val="left"/>
+        <w:rPr>
+          <w:rFonts w:ascii="Courier New" w:hAnsi="Courier New" w:cs="Courier New"/>
+          <w:kern w:val="0"/>
+          <w:szCs w:val="21"/>
+        </w:rPr>
+      </w:pPr>
+      <w:r>
+        <w:rPr>
+          <w:rFonts w:ascii="Courier New" w:hAnsi="Courier New" w:cs="Courier New"/>
+          <w:color w:val="000000"/>
+          <w:kern w:val="0"/>
+          <w:szCs w:val="21"/>
+        </w:rPr>
+        <w:tab/>
+      </w:r>
+      <w:r>
+        <w:rPr>
+          <w:rFonts w:ascii="Courier New" w:hAnsi="Courier New" w:cs="Courier New"/>
+          <w:b/>
+          <w:bCs/>
+          <w:color w:val="7F0055"/>
+          <w:kern w:val="0"/>
+          <w:szCs w:val="21"/>
+        </w:rPr>
+        <w:t>try</w:t>
+      </w:r>
+      <w:r>
+        <w:rPr>
+          <w:rFonts w:ascii="Courier New" w:hAnsi="Courier New" w:cs="Courier New"/>
+          <w:color w:val="000000"/>
+          <w:kern w:val="0"/>
+          <w:szCs w:val="21"/>
+        </w:rPr>
+        <w:t>{</w:t>
+      </w:r>
+    </w:p>
+    <w:p>
+      <w:pPr>
+        <w:autoSpaceDE w:val="0"/>
+        <w:autoSpaceDN w:val="0"/>
+        <w:adjustRightInd w:val="0"/>
+        <w:jc w:val="left"/>
+        <w:rPr>
+          <w:rFonts w:ascii="Courier New" w:hAnsi="Courier New" w:cs="Courier New"/>
+          <w:kern w:val="0"/>
+          <w:szCs w:val="21"/>
+        </w:rPr>
+      </w:pPr>
+      <w:r>
+        <w:rPr>
+          <w:rFonts w:ascii="Courier New" w:hAnsi="Courier New" w:cs="Courier New"/>
+          <w:color w:val="000000"/>
+          <w:kern w:val="0"/>
+          <w:szCs w:val="21"/>
+        </w:rPr>
+        <w:tab/>
+      </w:r>
+      <w:r>
+        <w:rPr>
+          <w:rFonts w:ascii="Courier New" w:hAnsi="Courier New" w:cs="Courier New"/>
+          <w:color w:val="000000"/>
+          <w:kern w:val="0"/>
+          <w:szCs w:val="21"/>
+        </w:rPr>
+        <w:tab/>
+      </w:r>
+      <w:r>
+        <w:rPr>
+          <w:rFonts w:ascii="Courier New" w:hAnsi="Courier New" w:cs="Courier New"/>
+          <w:color w:val="000000"/>
+          <w:kern w:val="0"/>
+          <w:szCs w:val="21"/>
+        </w:rPr>
+        <w:t>constructor = clazz.getConstructor((Class[])</w:t>
+      </w:r>
+      <w:r>
+        <w:rPr>
+          <w:rFonts w:ascii="Courier New" w:hAnsi="Courier New" w:cs="Courier New"/>
+          <w:b/>
+          <w:bCs/>
+          <w:color w:val="7F0055"/>
+          <w:kern w:val="0"/>
+          <w:szCs w:val="21"/>
+        </w:rPr>
+        <w:t>null</w:t>
+      </w:r>
+      <w:r>
+        <w:rPr>
+          <w:rFonts w:ascii="Courier New" w:hAnsi="Courier New" w:cs="Courier New"/>
+          <w:color w:val="000000"/>
+          <w:kern w:val="0"/>
+          <w:szCs w:val="21"/>
+        </w:rPr>
+        <w:t>);</w:t>
+      </w:r>
+    </w:p>
+    <w:p>
+      <w:pPr>
+        <w:autoSpaceDE w:val="0"/>
+        <w:autoSpaceDN w:val="0"/>
+        <w:adjustRightInd w:val="0"/>
+        <w:jc w:val="left"/>
+        <w:rPr>
+          <w:rFonts w:ascii="Courier New" w:hAnsi="Courier New" w:cs="Courier New"/>
+          <w:b/>
+          <w:kern w:val="0"/>
+          <w:szCs w:val="21"/>
+        </w:rPr>
+      </w:pPr>
+      <w:r>
+        <w:rPr>
+          <w:rFonts w:ascii="Courier New" w:hAnsi="Courier New" w:cs="Courier New"/>
+          <w:color w:val="000000"/>
+          <w:kern w:val="0"/>
+          <w:szCs w:val="21"/>
+        </w:rPr>
+        <w:tab/>
+      </w:r>
+      <w:r>
+        <w:rPr>
+          <w:rFonts w:ascii="Courier New" w:hAnsi="Courier New" w:cs="Courier New"/>
+          <w:color w:val="000000"/>
+          <w:kern w:val="0"/>
+          <w:szCs w:val="21"/>
+        </w:rPr>
+        <w:tab/>
+      </w:r>
+      <w:r>
+        <w:rPr>
+          <w:rFonts w:ascii="Courier New" w:hAnsi="Courier New" w:cs="Courier New"/>
+          <w:b/>
+          <w:color w:val="000000"/>
+          <w:kern w:val="0"/>
+          <w:szCs w:val="21"/>
+        </w:rPr>
+        <w:t>constructor.setAccessible(</w:t>
+      </w:r>
+      <w:r>
+        <w:rPr>
+          <w:rFonts w:ascii="Courier New" w:hAnsi="Courier New" w:cs="Courier New"/>
+          <w:b/>
+          <w:bCs/>
+          <w:color w:val="7F0055"/>
+          <w:kern w:val="0"/>
+          <w:szCs w:val="21"/>
+        </w:rPr>
+        <w:t>true</w:t>
+      </w:r>
+      <w:r>
+        <w:rPr>
+          <w:rFonts w:ascii="Courier New" w:hAnsi="Courier New" w:cs="Courier New"/>
+          <w:b/>
+          <w:color w:val="000000"/>
+          <w:kern w:val="0"/>
+          <w:szCs w:val="21"/>
+        </w:rPr>
+        <w:t>);</w:t>
+      </w:r>
+    </w:p>
+    <w:p>
+      <w:pPr>
+        <w:autoSpaceDE w:val="0"/>
+        <w:autoSpaceDN w:val="0"/>
+        <w:adjustRightInd w:val="0"/>
+        <w:jc w:val="left"/>
+        <w:rPr>
+          <w:rFonts w:ascii="Courier New" w:hAnsi="Courier New" w:cs="Courier New"/>
+          <w:kern w:val="0"/>
+          <w:szCs w:val="21"/>
+        </w:rPr>
+      </w:pPr>
+      <w:r>
+        <w:rPr>
+          <w:rFonts w:ascii="Courier New" w:hAnsi="Courier New" w:cs="Courier New"/>
+          <w:color w:val="000000"/>
+          <w:kern w:val="0"/>
+          <w:szCs w:val="21"/>
+        </w:rPr>
+        <w:tab/>
+      </w:r>
+      <w:r>
+        <w:rPr>
+          <w:rFonts w:ascii="Courier New" w:hAnsi="Courier New" w:cs="Courier New"/>
+          <w:color w:val="000000"/>
+          <w:kern w:val="0"/>
+          <w:szCs w:val="21"/>
+        </w:rPr>
+        <w:t>}</w:t>
+      </w:r>
+      <w:r>
+        <w:rPr>
+          <w:rFonts w:ascii="Courier New" w:hAnsi="Courier New" w:cs="Courier New"/>
+          <w:b/>
+          <w:bCs/>
+          <w:color w:val="7F0055"/>
+          <w:kern w:val="0"/>
+          <w:szCs w:val="21"/>
+        </w:rPr>
+        <w:t>catch</w:t>
+      </w:r>
+      <w:r>
+        <w:rPr>
+          <w:rFonts w:ascii="Courier New" w:hAnsi="Courier New" w:cs="Courier New"/>
+          <w:color w:val="000000"/>
+          <w:kern w:val="0"/>
+          <w:szCs w:val="21"/>
+        </w:rPr>
+        <w:t>(NoSuchMethodException ex){</w:t>
+      </w:r>
+    </w:p>
+    <w:p>
+      <w:pPr>
+        <w:autoSpaceDE w:val="0"/>
+        <w:autoSpaceDN w:val="0"/>
+        <w:adjustRightInd w:val="0"/>
+        <w:jc w:val="left"/>
+        <w:rPr>
+          <w:rFonts w:ascii="Courier New" w:hAnsi="Courier New" w:cs="Courier New"/>
+          <w:kern w:val="0"/>
+          <w:szCs w:val="21"/>
+        </w:rPr>
+      </w:pPr>
+      <w:r>
+        <w:rPr>
+          <w:rFonts w:ascii="Courier New" w:hAnsi="Courier New" w:cs="Courier New"/>
+          <w:color w:val="000000"/>
+          <w:kern w:val="0"/>
+          <w:szCs w:val="21"/>
+        </w:rPr>
+        <w:tab/>
+      </w:r>
+      <w:r>
+        <w:rPr>
+          <w:rFonts w:ascii="Courier New" w:hAnsi="Courier New" w:cs="Courier New"/>
+          <w:color w:val="000000"/>
+          <w:kern w:val="0"/>
+          <w:szCs w:val="21"/>
+        </w:rPr>
+        <w:tab/>
+      </w:r>
+      <w:r>
+        <w:rPr>
+          <w:rFonts w:ascii="Courier New" w:hAnsi="Courier New" w:cs="Courier New"/>
+          <w:color w:val="000000"/>
+          <w:kern w:val="0"/>
+          <w:szCs w:val="21"/>
+        </w:rPr>
+        <w:t>ex.printStackTrace();</w:t>
+      </w:r>
+    </w:p>
+    <w:p>
+      <w:pPr>
+        <w:autoSpaceDE w:val="0"/>
+        <w:autoSpaceDN w:val="0"/>
+        <w:adjustRightInd w:val="0"/>
+        <w:jc w:val="left"/>
+        <w:rPr>
+          <w:rFonts w:ascii="Courier New" w:hAnsi="Courier New" w:cs="Courier New"/>
+          <w:kern w:val="0"/>
+          <w:szCs w:val="21"/>
+        </w:rPr>
+      </w:pPr>
+      <w:r>
+        <w:rPr>
+          <w:rFonts w:ascii="Courier New" w:hAnsi="Courier New" w:cs="Courier New"/>
+          <w:color w:val="000000"/>
+          <w:kern w:val="0"/>
+          <w:szCs w:val="21"/>
+        </w:rPr>
+        <w:tab/>
+      </w:r>
+      <w:r>
+        <w:rPr>
+          <w:rFonts w:ascii="Courier New" w:hAnsi="Courier New" w:cs="Courier New"/>
+          <w:color w:val="000000"/>
+          <w:kern w:val="0"/>
+          <w:szCs w:val="21"/>
+        </w:rPr>
+        <w:t>}</w:t>
+      </w:r>
+    </w:p>
+    <w:p>
+      <w:pPr>
+        <w:autoSpaceDE w:val="0"/>
+        <w:autoSpaceDN w:val="0"/>
+        <w:adjustRightInd w:val="0"/>
+        <w:jc w:val="left"/>
+        <w:rPr>
+          <w:rFonts w:ascii="Courier New" w:hAnsi="Courier New" w:cs="Courier New"/>
+          <w:kern w:val="0"/>
+          <w:szCs w:val="21"/>
+        </w:rPr>
+      </w:pPr>
+      <w:r>
+        <w:rPr>
+          <w:rFonts w:ascii="Courier New" w:hAnsi="Courier New" w:cs="Courier New"/>
+          <w:color w:val="000000"/>
+          <w:kern w:val="0"/>
+          <w:szCs w:val="21"/>
+        </w:rPr>
+        <w:tab/>
+      </w:r>
+      <w:r>
+        <w:rPr>
+          <w:rFonts w:ascii="Courier New" w:hAnsi="Courier New" w:cs="Courier New"/>
+          <w:color w:val="000000"/>
+          <w:kern w:val="0"/>
+          <w:szCs w:val="21"/>
+        </w:rPr>
+        <w:tab/>
+      </w:r>
+      <w:r>
+        <w:rPr>
+          <w:rFonts w:ascii="Courier New" w:hAnsi="Courier New" w:cs="Courier New"/>
+          <w:color w:val="000000"/>
+          <w:kern w:val="0"/>
+          <w:szCs w:val="21"/>
+        </w:rPr>
+        <w:tab/>
+      </w:r>
+    </w:p>
+    <w:p>
+      <w:pPr>
+        <w:autoSpaceDE w:val="0"/>
+        <w:autoSpaceDN w:val="0"/>
+        <w:adjustRightInd w:val="0"/>
+        <w:jc w:val="left"/>
+        <w:rPr>
+          <w:rFonts w:ascii="Courier New" w:hAnsi="Courier New" w:cs="Courier New"/>
+          <w:kern w:val="0"/>
+          <w:szCs w:val="21"/>
+        </w:rPr>
+      </w:pPr>
+      <w:r>
+        <w:rPr>
+          <w:rFonts w:ascii="Courier New" w:hAnsi="Courier New" w:cs="Courier New"/>
+          <w:color w:val="000000"/>
+          <w:kern w:val="0"/>
+          <w:szCs w:val="21"/>
+        </w:rPr>
+        <w:tab/>
+      </w:r>
+      <w:r>
+        <w:rPr>
+          <w:rFonts w:ascii="Courier New" w:hAnsi="Courier New" w:cs="Courier New"/>
+          <w:b/>
+          <w:bCs/>
+          <w:color w:val="7F0055"/>
+          <w:kern w:val="0"/>
+          <w:szCs w:val="21"/>
+        </w:rPr>
+        <w:t>try</w:t>
+      </w:r>
+      <w:r>
+        <w:rPr>
+          <w:rFonts w:ascii="Courier New" w:hAnsi="Courier New" w:cs="Courier New"/>
+          <w:color w:val="000000"/>
+          <w:kern w:val="0"/>
+          <w:szCs w:val="21"/>
+        </w:rPr>
+        <w:t>{</w:t>
+      </w:r>
+    </w:p>
+    <w:p>
+      <w:pPr>
+        <w:autoSpaceDE w:val="0"/>
+        <w:autoSpaceDN w:val="0"/>
+        <w:adjustRightInd w:val="0"/>
+        <w:jc w:val="left"/>
+        <w:rPr>
+          <w:rFonts w:ascii="Courier New" w:hAnsi="Courier New" w:cs="Courier New"/>
+          <w:kern w:val="0"/>
+          <w:szCs w:val="21"/>
+        </w:rPr>
+      </w:pPr>
+      <w:r>
+        <w:rPr>
+          <w:rFonts w:ascii="Courier New" w:hAnsi="Courier New" w:cs="Courier New"/>
+          <w:color w:val="000000"/>
+          <w:kern w:val="0"/>
+          <w:szCs w:val="21"/>
+        </w:rPr>
+        <w:tab/>
+      </w:r>
+      <w:r>
+        <w:rPr>
+          <w:rFonts w:ascii="Courier New" w:hAnsi="Courier New" w:cs="Courier New"/>
+          <w:color w:val="000000"/>
+          <w:kern w:val="0"/>
+          <w:szCs w:val="21"/>
+        </w:rPr>
+        <w:tab/>
+      </w:r>
+      <w:r>
+        <w:rPr>
+          <w:rFonts w:ascii="Courier New" w:hAnsi="Courier New" w:cs="Courier New"/>
+          <w:color w:val="000000"/>
+          <w:kern w:val="0"/>
+          <w:szCs w:val="21"/>
+        </w:rPr>
+        <w:t>object = (</w:t>
+      </w:r>
+      <w:r>
+        <w:rPr>
+          <w:rFonts w:ascii="Courier New" w:hAnsi="Courier New" w:cs="Courier New"/>
+          <w:strike/>
+          <w:color w:val="000000"/>
+          <w:kern w:val="0"/>
+          <w:szCs w:val="21"/>
+        </w:rPr>
+        <w:t>ClassTest</w:t>
+      </w:r>
+      <w:r>
+        <w:rPr>
+          <w:rFonts w:ascii="Courier New" w:hAnsi="Courier New" w:cs="Courier New"/>
+          <w:color w:val="000000"/>
+          <w:kern w:val="0"/>
+          <w:szCs w:val="21"/>
+        </w:rPr>
+        <w:t>)constructor.newInstance((Class[])</w:t>
+      </w:r>
+      <w:r>
+        <w:rPr>
+          <w:rFonts w:ascii="Courier New" w:hAnsi="Courier New" w:cs="Courier New"/>
+          <w:b/>
+          <w:bCs/>
+          <w:color w:val="7F0055"/>
+          <w:kern w:val="0"/>
+          <w:szCs w:val="21"/>
+        </w:rPr>
+        <w:t>null</w:t>
+      </w:r>
+      <w:r>
+        <w:rPr>
+          <w:rFonts w:ascii="Courier New" w:hAnsi="Courier New" w:cs="Courier New"/>
+          <w:color w:val="000000"/>
+          <w:kern w:val="0"/>
+          <w:szCs w:val="21"/>
+        </w:rPr>
+        <w:t>);</w:t>
+      </w:r>
+    </w:p>
+    <w:p>
+      <w:pPr>
+        <w:autoSpaceDE w:val="0"/>
+        <w:autoSpaceDN w:val="0"/>
+        <w:adjustRightInd w:val="0"/>
+        <w:jc w:val="left"/>
+        <w:rPr>
+          <w:rFonts w:ascii="Courier New" w:hAnsi="Courier New" w:cs="Courier New"/>
+          <w:kern w:val="0"/>
+          <w:szCs w:val="21"/>
+        </w:rPr>
+      </w:pPr>
+      <w:r>
+        <w:rPr>
+          <w:rFonts w:ascii="Courier New" w:hAnsi="Courier New" w:cs="Courier New"/>
+          <w:color w:val="000000"/>
+          <w:kern w:val="0"/>
+          <w:szCs w:val="21"/>
+        </w:rPr>
+        <w:tab/>
+      </w:r>
+      <w:r>
+        <w:rPr>
+          <w:rFonts w:ascii="Courier New" w:hAnsi="Courier New" w:cs="Courier New"/>
+          <w:color w:val="000000"/>
+          <w:kern w:val="0"/>
+          <w:szCs w:val="21"/>
+        </w:rPr>
+        <w:t>}</w:t>
+      </w:r>
+      <w:r>
+        <w:rPr>
+          <w:rFonts w:ascii="Courier New" w:hAnsi="Courier New" w:cs="Courier New"/>
+          <w:b/>
+          <w:bCs/>
+          <w:color w:val="7F0055"/>
+          <w:kern w:val="0"/>
+          <w:szCs w:val="21"/>
+        </w:rPr>
+        <w:t>catch</w:t>
+      </w:r>
+      <w:r>
+        <w:rPr>
+          <w:rFonts w:ascii="Courier New" w:hAnsi="Courier New" w:cs="Courier New"/>
+          <w:color w:val="000000"/>
+          <w:kern w:val="0"/>
+          <w:szCs w:val="21"/>
+        </w:rPr>
+        <w:t>(Exception ex1){</w:t>
+      </w:r>
+    </w:p>
+    <w:p>
+      <w:pPr>
+        <w:autoSpaceDE w:val="0"/>
+        <w:autoSpaceDN w:val="0"/>
+        <w:adjustRightInd w:val="0"/>
+        <w:jc w:val="left"/>
+        <w:rPr>
+          <w:rFonts w:ascii="Courier New" w:hAnsi="Courier New" w:cs="Courier New"/>
+          <w:kern w:val="0"/>
+          <w:szCs w:val="21"/>
+        </w:rPr>
+      </w:pPr>
+      <w:r>
+        <w:rPr>
+          <w:rFonts w:ascii="Courier New" w:hAnsi="Courier New" w:cs="Courier New"/>
+          <w:color w:val="000000"/>
+          <w:kern w:val="0"/>
+          <w:szCs w:val="21"/>
+        </w:rPr>
+        <w:tab/>
+      </w:r>
+      <w:r>
+        <w:rPr>
+          <w:rFonts w:ascii="Courier New" w:hAnsi="Courier New" w:cs="Courier New"/>
+          <w:color w:val="000000"/>
+          <w:kern w:val="0"/>
+          <w:szCs w:val="21"/>
+        </w:rPr>
+        <w:tab/>
+      </w:r>
+      <w:r>
+        <w:rPr>
+          <w:rFonts w:ascii="Courier New" w:hAnsi="Courier New" w:cs="Courier New"/>
+          <w:color w:val="000000"/>
+          <w:kern w:val="0"/>
+          <w:szCs w:val="21"/>
+        </w:rPr>
+        <w:t>ex1.printStackTrace();</w:t>
+      </w:r>
+    </w:p>
+    <w:p>
+      <w:pPr>
+        <w:autoSpaceDE w:val="0"/>
+        <w:autoSpaceDN w:val="0"/>
+        <w:adjustRightInd w:val="0"/>
+        <w:jc w:val="left"/>
+        <w:rPr>
+          <w:rFonts w:ascii="Courier New" w:hAnsi="Courier New" w:cs="Courier New"/>
+          <w:kern w:val="0"/>
+          <w:szCs w:val="21"/>
+        </w:rPr>
+      </w:pPr>
+      <w:r>
+        <w:rPr>
+          <w:rFonts w:ascii="Courier New" w:hAnsi="Courier New" w:cs="Courier New"/>
+          <w:color w:val="000000"/>
+          <w:kern w:val="0"/>
+          <w:szCs w:val="21"/>
+        </w:rPr>
+        <w:tab/>
+      </w:r>
+      <w:r>
+        <w:rPr>
+          <w:rFonts w:ascii="Courier New" w:hAnsi="Courier New" w:cs="Courier New"/>
+          <w:color w:val="000000"/>
+          <w:kern w:val="0"/>
+          <w:szCs w:val="21"/>
+        </w:rPr>
+        <w:t>}</w:t>
+      </w:r>
+    </w:p>
+    <w:p>
+      <w:pPr>
+        <w:autoSpaceDE w:val="0"/>
+        <w:autoSpaceDN w:val="0"/>
+        <w:adjustRightInd w:val="0"/>
+        <w:jc w:val="left"/>
+        <w:rPr>
+          <w:rFonts w:ascii="Courier New" w:hAnsi="Courier New" w:cs="Courier New"/>
+          <w:kern w:val="0"/>
+          <w:szCs w:val="21"/>
+        </w:rPr>
+      </w:pPr>
+      <w:r>
+        <w:rPr>
+          <w:rFonts w:ascii="Courier New" w:hAnsi="Courier New" w:cs="Courier New"/>
+          <w:color w:val="000000"/>
+          <w:kern w:val="0"/>
+          <w:szCs w:val="21"/>
+        </w:rPr>
+        <w:t>}</w:t>
+      </w:r>
+    </w:p>
+    <w:p>
+      <w:pPr>
+        <w:autoSpaceDE w:val="0"/>
+        <w:autoSpaceDN w:val="0"/>
+        <w:adjustRightInd w:val="0"/>
+        <w:jc w:val="left"/>
+        <w:rPr>
+          <w:rFonts w:ascii="Courier New" w:hAnsi="Courier New" w:cs="Courier New"/>
+          <w:kern w:val="0"/>
+          <w:szCs w:val="21"/>
+        </w:rPr>
+      </w:pPr>
+      <w:r>
+        <w:rPr>
+          <w:rFonts w:ascii="Courier New" w:hAnsi="Courier New" w:cs="Courier New"/>
+          <w:color w:val="000000"/>
+          <w:kern w:val="0"/>
+          <w:szCs w:val="21"/>
+        </w:rPr>
+        <w:t>System.</w:t>
+      </w:r>
+      <w:r>
+        <w:rPr>
+          <w:rFonts w:ascii="Courier New" w:hAnsi="Courier New" w:cs="Courier New"/>
+          <w:i/>
+          <w:iCs/>
+          <w:color w:val="0000C0"/>
+          <w:kern w:val="0"/>
+          <w:szCs w:val="21"/>
+        </w:rPr>
+        <w:t>out</w:t>
+      </w:r>
+      <w:r>
+        <w:rPr>
+          <w:rFonts w:ascii="Courier New" w:hAnsi="Courier New" w:cs="Courier New"/>
+          <w:color w:val="000000"/>
+          <w:kern w:val="0"/>
+          <w:szCs w:val="21"/>
+        </w:rPr>
+        <w:t>.println(object);</w:t>
+      </w:r>
+    </w:p>
+    <w:p>
+      <w:pPr>
+        <w:rPr>
+          <w:rFonts w:ascii="Courier New" w:hAnsi="Courier New" w:cs="Courier New"/>
+          <w:szCs w:val="21"/>
+        </w:rPr>
+      </w:pPr>
+      <w:r>
+        <w:rPr>
+          <w:rFonts w:ascii="Courier New" w:hAnsi="Courier New" w:cs="Courier New"/>
+          <w:color w:val="000000"/>
+          <w:kern w:val="0"/>
+          <w:szCs w:val="21"/>
+        </w:rPr>
+        <w:t>object.</w:t>
+      </w:r>
+      <w:r>
+        <w:rPr>
+          <w:rFonts w:ascii="Courier New" w:hAnsi="Courier New" w:cs="Courier New"/>
+          <w:color w:val="000000"/>
+          <w:kern w:val="0"/>
+          <w:szCs w:val="21"/>
+          <w:highlight w:val="lightGray"/>
+        </w:rPr>
+        <w:t>info</w:t>
+      </w:r>
+      <w:r>
+        <w:rPr>
+          <w:rFonts w:ascii="Courier New" w:hAnsi="Courier New" w:cs="Courier New"/>
+          <w:color w:val="000000"/>
+          <w:kern w:val="0"/>
+          <w:szCs w:val="21"/>
+        </w:rPr>
+        <w:t>();</w:t>
+      </w:r>
+    </w:p>
+    <w:p>
+      <w:pPr>
+        <w:rPr>
+          <w:rFonts w:ascii="Courier New" w:hAnsi="Courier New" w:cs="Courier New" w:hint="eastAsia"/>
+        </w:rPr>
+      </w:pPr>
+      <w:r>
+        <w:rPr>
+          <w:rFonts w:ascii="Courier New" w:hAnsi="Courier New" w:cs="Courier New" w:hint="eastAsia"/>
+        </w:rPr>
+        <w:t>在上面的代码中如果有无参数的构造器，但是是私有的则创建不成功，如果没有无参数的构造器，则也会出现异常</w:t>
+      </w:r>
+      <w:r>
+        <w:rPr>
+          <w:rFonts w:ascii="Courier New" w:hAnsi="Courier New" w:cs="Courier New" w:hint="eastAsia"/>
+        </w:rPr>
+        <w:t>，在正常有无参数构造器且为</w:t>
+      </w:r>
+      <w:r>
+        <w:rPr>
+          <w:rFonts w:ascii="Courier New" w:hAnsi="Courier New" w:cs="Courier New" w:hint="eastAsia"/>
+        </w:rPr>
+        <w:t>public</w:t>
+      </w:r>
+      <w:r>
+        <w:rPr>
+          <w:rFonts w:ascii="Courier New" w:hAnsi="Courier New" w:cs="Courier New" w:hint="eastAsia"/>
+        </w:rPr>
+        <w:t>的情况下：</w:t>
+      </w:r>
+    </w:p>
+    <w:p>
+      <w:pPr>
+        <w:rPr>
+          <w:rFonts w:ascii="Courier New" w:hAnsi="Courier New" w:cs="Courier New"/>
+        </w:rPr>
+      </w:pPr>
+      <w:r>
+        <w:rPr>
+          <w:rFonts w:ascii="Courier New" w:hAnsi="Courier New" w:cs="Courier New"/>
+          <w:noProof/>
+        </w:rPr>
+        <w:drawing>
+          <wp:inline distT="0" distB="0" distL="0" distR="0">
+            <wp:extent cx="3543547" cy="297465"/>
+            <wp:effectExtent l="19050" t="0" r="0" b="0"/>
+            <wp:docPr id="3" name="图片 1"/>
+            <wp:cNvGraphicFramePr>
+              <a:graphicFrameLocks xmlns:a="http://schemas.openxmlformats.org/drawingml/2006/main" noChangeAspect="1"/>
+            </wp:cNvGraphicFramePr>
+            <a:graphic xmlns:a="http://schemas.openxmlformats.org/drawingml/2006/main">
+              <a:graphicData uri="http://schemas.openxmlformats.org/drawingml/2006/picture">
+                <pic:pic xmlns:pic="http://schemas.openxmlformats.org/drawingml/2006/picture">
+                  <pic:nvPicPr>
+                    <pic:cNvPr id="0" name="Picture 1"/>
+                    <pic:cNvPicPr>
+                      <a:picLocks noChangeAspect="1" noChangeArrowheads="1"/>
+                    </pic:cNvPicPr>
+                  </pic:nvPicPr>
+                  <pic:blipFill>
+                    <a:blip r:embed="rId13"/>
+                    <a:srcRect/>
+                    <a:stretch>
+                      <a:fillRect/>
+                    </a:stretch>
+                  </pic:blipFill>
+                  <pic:spPr bwMode="auto">
+                    <a:xfrm>
+                      <a:off x="0" y="0"/>
+                      <a:ext cx="3564059" cy="299187"/>
+                    </a:xfrm>
+                    <a:prstGeom prst="rect">
+                      <a:avLst/>
+                    </a:prstGeom>
+                    <a:noFill/>
+                    <a:ln w="9525">
+                      <a:noFill/>
+                      <a:miter lim="800000"/>
+                      <a:headEnd/>
+                      <a:tailEnd/>
+                    </a:ln>
+                  </pic:spPr>
+                </pic:pic>
+              </a:graphicData>
+            </a:graphic>
+          </wp:inline>
+        </w:drawing>
+      </w:r>
+    </w:p>
+    <w:p>
+      <w:pPr>
+        <w:rPr>
+          <w:rFonts w:ascii="Courier New" w:hAnsi="Courier New" w:cs="Courier New" w:hint="eastAsia"/>
+          <w:b/>
+        </w:rPr>
+      </w:pPr>
+      <w:r>
+        <w:rPr>
+          <w:rFonts w:ascii="Courier New" w:hAnsi="Courier New" w:cs="Courier New" w:hint="eastAsia"/>
+          <w:b/>
+        </w:rPr>
+        <w:t>同时我们也可以采用指定的构造函数进行反射</w:t>
+      </w:r>
+    </w:p>
+    <w:p>
+      <w:pPr>
+        <w:autoSpaceDE w:val="0"/>
+        <w:autoSpaceDN w:val="0"/>
+        <w:adjustRightInd w:val="0"/>
+        <w:jc w:val="left"/>
+        <w:rPr>
+          <w:rFonts w:ascii="Courier New" w:hAnsi="Courier New" w:cs="Courier New"/>
+          <w:kern w:val="0"/>
+          <w:szCs w:val="21"/>
+        </w:rPr>
+      </w:pPr>
+      <w:r>
+        <w:rPr>
+          <w:rFonts w:ascii="Courier New" w:hAnsi="Courier New" w:cs="Courier New"/>
+          <w:strike/>
+          <w:color w:val="000000"/>
+          <w:kern w:val="0"/>
+          <w:szCs w:val="21"/>
+        </w:rPr>
+        <w:t>ClassTest</w:t>
+      </w:r>
+      <w:r>
+        <w:rPr>
+          <w:rFonts w:ascii="Courier New" w:hAnsi="Courier New" w:cs="Courier New"/>
+          <w:color w:val="000000"/>
+          <w:kern w:val="0"/>
+          <w:szCs w:val="21"/>
+        </w:rPr>
+        <w:t xml:space="preserve"> object = </w:t>
+      </w:r>
+      <w:r>
+        <w:rPr>
+          <w:rFonts w:ascii="Courier New" w:hAnsi="Courier New" w:cs="Courier New"/>
+          <w:b/>
+          <w:bCs/>
+          <w:color w:val="7F0055"/>
+          <w:kern w:val="0"/>
+          <w:szCs w:val="21"/>
+        </w:rPr>
+        <w:t>null</w:t>
+      </w:r>
+      <w:r>
+        <w:rPr>
+          <w:rFonts w:ascii="Courier New" w:hAnsi="Courier New" w:cs="Courier New"/>
+          <w:color w:val="000000"/>
+          <w:kern w:val="0"/>
+          <w:szCs w:val="21"/>
+        </w:rPr>
+        <w:t>;</w:t>
+      </w:r>
+    </w:p>
+    <w:p>
+      <w:pPr>
+        <w:autoSpaceDE w:val="0"/>
+        <w:autoSpaceDN w:val="0"/>
+        <w:adjustRightInd w:val="0"/>
+        <w:jc w:val="left"/>
+        <w:rPr>
+          <w:rFonts w:ascii="Courier New" w:hAnsi="Courier New" w:cs="Courier New"/>
+          <w:kern w:val="0"/>
+          <w:szCs w:val="21"/>
+        </w:rPr>
+      </w:pPr>
+      <w:r>
+        <w:rPr>
+          <w:rFonts w:ascii="Courier New" w:hAnsi="Courier New" w:cs="Courier New"/>
+          <w:color w:val="000000"/>
+          <w:kern w:val="0"/>
+          <w:szCs w:val="21"/>
+        </w:rPr>
+        <w:t>Class&lt;</w:t>
+      </w:r>
+      <w:r>
+        <w:rPr>
+          <w:rFonts w:ascii="Courier New" w:hAnsi="Courier New" w:cs="Courier New"/>
+          <w:strike/>
+          <w:color w:val="000000"/>
+          <w:kern w:val="0"/>
+          <w:szCs w:val="21"/>
+        </w:rPr>
+        <w:t>ClassTest</w:t>
+      </w:r>
+      <w:r>
+        <w:rPr>
+          <w:rFonts w:ascii="Courier New" w:hAnsi="Courier New" w:cs="Courier New"/>
+          <w:color w:val="000000"/>
+          <w:kern w:val="0"/>
+          <w:szCs w:val="21"/>
+        </w:rPr>
+        <w:t xml:space="preserve">&gt; clazz = </w:t>
+      </w:r>
+      <w:r>
+        <w:rPr>
+          <w:rFonts w:ascii="Courier New" w:hAnsi="Courier New" w:cs="Courier New"/>
+          <w:strike/>
+          <w:color w:val="000000"/>
+          <w:kern w:val="0"/>
+          <w:szCs w:val="21"/>
+        </w:rPr>
+        <w:t>ClassTest</w:t>
+      </w:r>
+      <w:r>
+        <w:rPr>
+          <w:rFonts w:ascii="Courier New" w:hAnsi="Courier New" w:cs="Courier New"/>
+          <w:color w:val="000000"/>
+          <w:kern w:val="0"/>
+          <w:szCs w:val="21"/>
+        </w:rPr>
+        <w:t>.</w:t>
+      </w:r>
+      <w:r>
+        <w:rPr>
+          <w:rFonts w:ascii="Courier New" w:hAnsi="Courier New" w:cs="Courier New"/>
+          <w:b/>
+          <w:bCs/>
+          <w:color w:val="7F0055"/>
+          <w:kern w:val="0"/>
+          <w:szCs w:val="21"/>
+        </w:rPr>
+        <w:t>class</w:t>
+      </w:r>
+      <w:r>
+        <w:rPr>
+          <w:rFonts w:ascii="Courier New" w:hAnsi="Courier New" w:cs="Courier New"/>
+          <w:color w:val="000000"/>
+          <w:kern w:val="0"/>
+          <w:szCs w:val="21"/>
+        </w:rPr>
+        <w:t>;</w:t>
+      </w:r>
+    </w:p>
+    <w:p>
+      <w:pPr>
+        <w:autoSpaceDE w:val="0"/>
+        <w:autoSpaceDN w:val="0"/>
+        <w:adjustRightInd w:val="0"/>
+        <w:jc w:val="left"/>
+        <w:rPr>
+          <w:rFonts w:ascii="Courier New" w:hAnsi="Courier New" w:cs="Courier New"/>
+          <w:kern w:val="0"/>
+          <w:szCs w:val="21"/>
+        </w:rPr>
+      </w:pPr>
+      <w:r>
+        <w:rPr>
+          <w:rFonts w:ascii="Courier New" w:hAnsi="Courier New" w:cs="Courier New"/>
+          <w:b/>
+          <w:bCs/>
+          <w:color w:val="7F0055"/>
+          <w:kern w:val="0"/>
+          <w:szCs w:val="21"/>
+        </w:rPr>
+        <w:t>try</w:t>
+      </w:r>
+      <w:r>
+        <w:rPr>
+          <w:rFonts w:ascii="Courier New" w:hAnsi="Courier New" w:cs="Courier New"/>
+          <w:color w:val="000000"/>
+          <w:kern w:val="0"/>
+          <w:szCs w:val="21"/>
+        </w:rPr>
+        <w:t>{</w:t>
+      </w:r>
+    </w:p>
+    <w:p>
+      <w:pPr>
+        <w:autoSpaceDE w:val="0"/>
+        <w:autoSpaceDN w:val="0"/>
+        <w:adjustRightInd w:val="0"/>
+        <w:jc w:val="left"/>
+        <w:rPr>
+          <w:rFonts w:ascii="Courier New" w:hAnsi="Courier New" w:cs="Courier New"/>
+          <w:kern w:val="0"/>
+          <w:szCs w:val="21"/>
+        </w:rPr>
+      </w:pPr>
+      <w:r>
+        <w:rPr>
+          <w:rFonts w:ascii="Courier New" w:hAnsi="Courier New" w:cs="Courier New"/>
+          <w:color w:val="000000"/>
+          <w:kern w:val="0"/>
+          <w:szCs w:val="21"/>
+        </w:rPr>
+        <w:tab/>
+      </w:r>
+      <w:r>
+        <w:rPr>
+          <w:rFonts w:ascii="Courier New" w:hAnsi="Courier New" w:cs="Courier New"/>
+          <w:color w:val="000000"/>
+          <w:kern w:val="0"/>
+          <w:szCs w:val="21"/>
+        </w:rPr>
+        <w:t>Constructor constructor = clazz.getConstructor(String.</w:t>
+      </w:r>
+      <w:r>
+        <w:rPr>
+          <w:rFonts w:ascii="Courier New" w:hAnsi="Courier New" w:cs="Courier New"/>
+          <w:b/>
+          <w:bCs/>
+          <w:color w:val="7F0055"/>
+          <w:kern w:val="0"/>
+          <w:szCs w:val="21"/>
+        </w:rPr>
+        <w:t>class</w:t>
+      </w:r>
+      <w:r>
+        <w:rPr>
+          <w:rFonts w:ascii="Courier New" w:hAnsi="Courier New" w:cs="Courier New"/>
+          <w:color w:val="000000"/>
+          <w:kern w:val="0"/>
+          <w:szCs w:val="21"/>
+        </w:rPr>
+        <w:t>);</w:t>
+      </w:r>
+    </w:p>
+    <w:p>
+      <w:pPr>
+        <w:autoSpaceDE w:val="0"/>
+        <w:autoSpaceDN w:val="0"/>
+        <w:adjustRightInd w:val="0"/>
+        <w:jc w:val="left"/>
+        <w:rPr>
+          <w:rFonts w:ascii="Courier New" w:hAnsi="Courier New" w:cs="Courier New"/>
+          <w:kern w:val="0"/>
+          <w:szCs w:val="21"/>
+        </w:rPr>
+      </w:pPr>
+      <w:r>
+        <w:rPr>
+          <w:rFonts w:ascii="Courier New" w:hAnsi="Courier New" w:cs="Courier New"/>
+          <w:color w:val="000000"/>
+          <w:kern w:val="0"/>
+          <w:szCs w:val="21"/>
+        </w:rPr>
+        <w:tab/>
+      </w:r>
+      <w:r>
+        <w:rPr>
+          <w:rFonts w:ascii="Courier New" w:hAnsi="Courier New" w:cs="Courier New"/>
+          <w:color w:val="000000"/>
+          <w:kern w:val="0"/>
+          <w:szCs w:val="21"/>
+        </w:rPr>
+        <w:t>object = (</w:t>
+      </w:r>
+      <w:r>
+        <w:rPr>
+          <w:rFonts w:ascii="Courier New" w:hAnsi="Courier New" w:cs="Courier New"/>
+          <w:strike/>
+          <w:color w:val="000000"/>
+          <w:kern w:val="0"/>
+          <w:szCs w:val="21"/>
+        </w:rPr>
+        <w:t>ClassTest</w:t>
+      </w:r>
+      <w:r>
+        <w:rPr>
+          <w:rFonts w:ascii="Courier New" w:hAnsi="Courier New" w:cs="Courier New"/>
+          <w:color w:val="000000"/>
+          <w:kern w:val="0"/>
+          <w:szCs w:val="21"/>
+        </w:rPr>
+        <w:t>)constructor.newInstance(</w:t>
+      </w:r>
+      <w:r>
+        <w:rPr>
+          <w:rFonts w:ascii="Courier New" w:hAnsi="Courier New" w:cs="Courier New"/>
+          <w:color w:val="2A00FF"/>
+          <w:kern w:val="0"/>
+          <w:szCs w:val="21"/>
+        </w:rPr>
+        <w:t>"text"</w:t>
+      </w:r>
+      <w:r>
+        <w:rPr>
+          <w:rFonts w:ascii="Courier New" w:hAnsi="Courier New" w:cs="Courier New"/>
+          <w:color w:val="000000"/>
+          <w:kern w:val="0"/>
+          <w:szCs w:val="21"/>
+        </w:rPr>
+        <w:t>);</w:t>
+      </w:r>
+    </w:p>
+    <w:p>
+      <w:pPr>
+        <w:autoSpaceDE w:val="0"/>
+        <w:autoSpaceDN w:val="0"/>
+        <w:adjustRightInd w:val="0"/>
+        <w:jc w:val="left"/>
+        <w:rPr>
+          <w:rFonts w:ascii="Courier New" w:hAnsi="Courier New" w:cs="Courier New"/>
+          <w:kern w:val="0"/>
+          <w:szCs w:val="21"/>
+        </w:rPr>
+      </w:pPr>
+      <w:r>
+        <w:rPr>
+          <w:rFonts w:ascii="Courier New" w:hAnsi="Courier New" w:cs="Courier New"/>
+          <w:color w:val="000000"/>
+          <w:kern w:val="0"/>
+          <w:szCs w:val="21"/>
+        </w:rPr>
+        <w:lastRenderedPageBreak/>
+        <w:t>}</w:t>
+      </w:r>
+      <w:r>
+        <w:rPr>
+          <w:rFonts w:ascii="Courier New" w:hAnsi="Courier New" w:cs="Courier New"/>
+          <w:b/>
+          <w:bCs/>
+          <w:color w:val="7F0055"/>
+          <w:kern w:val="0"/>
+          <w:szCs w:val="21"/>
+        </w:rPr>
+        <w:t>catch</w:t>
+      </w:r>
+      <w:r>
+        <w:rPr>
+          <w:rFonts w:ascii="Courier New" w:hAnsi="Courier New" w:cs="Courier New"/>
+          <w:color w:val="000000"/>
+          <w:kern w:val="0"/>
+          <w:szCs w:val="21"/>
+        </w:rPr>
+        <w:t>(Exception e){</w:t>
+      </w:r>
+    </w:p>
+    <w:p>
+      <w:pPr>
+        <w:autoSpaceDE w:val="0"/>
+        <w:autoSpaceDN w:val="0"/>
+        <w:adjustRightInd w:val="0"/>
+        <w:jc w:val="left"/>
+        <w:rPr>
+          <w:rFonts w:ascii="Courier New" w:hAnsi="Courier New" w:cs="Courier New"/>
+          <w:kern w:val="0"/>
+          <w:szCs w:val="21"/>
+        </w:rPr>
+      </w:pPr>
+      <w:r>
+        <w:rPr>
+          <w:rFonts w:ascii="Courier New" w:hAnsi="Courier New" w:cs="Courier New"/>
+          <w:color w:val="000000"/>
+          <w:kern w:val="0"/>
+          <w:szCs w:val="21"/>
+        </w:rPr>
+        <w:tab/>
+      </w:r>
+      <w:r>
+        <w:rPr>
+          <w:rFonts w:ascii="Courier New" w:hAnsi="Courier New" w:cs="Courier New"/>
+          <w:color w:val="000000"/>
+          <w:kern w:val="0"/>
+          <w:szCs w:val="21"/>
+        </w:rPr>
+        <w:t>e.printStackTrace();</w:t>
+      </w:r>
+    </w:p>
+    <w:p>
+      <w:pPr>
+        <w:autoSpaceDE w:val="0"/>
+        <w:autoSpaceDN w:val="0"/>
+        <w:adjustRightInd w:val="0"/>
+        <w:jc w:val="left"/>
+        <w:rPr>
+          <w:rFonts w:ascii="Courier New" w:hAnsi="Courier New" w:cs="Courier New"/>
+          <w:kern w:val="0"/>
+          <w:szCs w:val="21"/>
+        </w:rPr>
+      </w:pPr>
+      <w:r>
+        <w:rPr>
+          <w:rFonts w:ascii="Courier New" w:hAnsi="Courier New" w:cs="Courier New"/>
+          <w:color w:val="000000"/>
+          <w:kern w:val="0"/>
+          <w:szCs w:val="21"/>
+        </w:rPr>
+        <w:t>}</w:t>
+      </w:r>
+    </w:p>
+    <w:p>
+      <w:pPr>
+        <w:autoSpaceDE w:val="0"/>
+        <w:autoSpaceDN w:val="0"/>
+        <w:adjustRightInd w:val="0"/>
+        <w:jc w:val="left"/>
+        <w:rPr>
+          <w:rFonts w:ascii="Courier New" w:hAnsi="Courier New" w:cs="Courier New"/>
+          <w:kern w:val="0"/>
+          <w:szCs w:val="21"/>
+        </w:rPr>
+      </w:pPr>
+      <w:r>
+        <w:rPr>
+          <w:rFonts w:ascii="Courier New" w:hAnsi="Courier New" w:cs="Courier New"/>
+          <w:color w:val="000000"/>
+          <w:kern w:val="0"/>
+          <w:szCs w:val="21"/>
+        </w:rPr>
+        <w:t>System.</w:t>
+      </w:r>
+      <w:r>
+        <w:rPr>
+          <w:rFonts w:ascii="Courier New" w:hAnsi="Courier New" w:cs="Courier New"/>
+          <w:i/>
+          <w:iCs/>
+          <w:color w:val="0000C0"/>
+          <w:kern w:val="0"/>
+          <w:szCs w:val="21"/>
+        </w:rPr>
+        <w:t>out</w:t>
+      </w:r>
+      <w:r>
+        <w:rPr>
+          <w:rFonts w:ascii="Courier New" w:hAnsi="Courier New" w:cs="Courier New"/>
+          <w:color w:val="000000"/>
+          <w:kern w:val="0"/>
+          <w:szCs w:val="21"/>
+        </w:rPr>
+        <w:t>.println(object);</w:t>
+      </w:r>
+    </w:p>
+    <w:p>
+      <w:pPr>
+        <w:rPr>
+          <w:rFonts w:ascii="Courier New" w:hAnsi="Courier New" w:cs="Courier New"/>
+          <w:szCs w:val="21"/>
+        </w:rPr>
+      </w:pPr>
+      <w:r>
+        <w:rPr>
+          <w:rFonts w:ascii="Courier New" w:hAnsi="Courier New" w:cs="Courier New"/>
+          <w:color w:val="000000"/>
+          <w:kern w:val="0"/>
+          <w:szCs w:val="21"/>
+        </w:rPr>
+        <w:t>object.info();</w:t>
+      </w:r>
+    </w:p>
+    <w:p>
+      <w:pPr>
+        <w:rPr>
+          <w:rFonts w:ascii="Courier New" w:hAnsi="Courier New" w:cs="Courier New"/>
+        </w:rPr>
+      </w:pPr>
+      <w:r>
+        <w:rPr>
+          <w:rFonts w:ascii="Courier New" w:hAnsi="Courier New" w:cs="Courier New"/>
+          <w:noProof/>
+        </w:rPr>
+        <w:drawing>
+          <wp:inline distT="0" distB="0" distL="0" distR="0">
+            <wp:extent cx="3638550" cy="318832"/>
+            <wp:effectExtent l="19050" t="0" r="0" b="0"/>
+            <wp:docPr id="5" name="图片 4"/>
+            <wp:cNvGraphicFramePr>
+              <a:graphicFrameLocks xmlns:a="http://schemas.openxmlformats.org/drawingml/2006/main" noChangeAspect="1"/>
+            </wp:cNvGraphicFramePr>
+            <a:graphic xmlns:a="http://schemas.openxmlformats.org/drawingml/2006/main">
+              <a:graphicData uri="http://schemas.openxmlformats.org/drawingml/2006/picture">
+                <pic:pic xmlns:pic="http://schemas.openxmlformats.org/drawingml/2006/picture">
+                  <pic:nvPicPr>
+                    <pic:cNvPr id="0" name="Picture 4"/>
+                    <pic:cNvPicPr>
+                      <a:picLocks noChangeAspect="1" noChangeArrowheads="1"/>
+                    </pic:cNvPicPr>
+                  </pic:nvPicPr>
+                  <pic:blipFill>
+                    <a:blip r:embed="rId14"/>
+                    <a:srcRect/>
+                    <a:stretch>
+                      <a:fillRect/>
+                    </a:stretch>
+                  </pic:blipFill>
+                  <pic:spPr bwMode="auto">
+                    <a:xfrm>
+                      <a:off x="0" y="0"/>
+                      <a:ext cx="3639595" cy="318924"/>
+                    </a:xfrm>
+                    <a:prstGeom prst="rect">
+                      <a:avLst/>
+                    </a:prstGeom>
+                    <a:noFill/>
+                    <a:ln w="9525">
+                      <a:noFill/>
+                      <a:miter lim="800000"/>
+                      <a:headEnd/>
+                      <a:tailEnd/>
+                    </a:ln>
+                  </pic:spPr>
+                </pic:pic>
+              </a:graphicData>
+            </a:graphic>
+          </wp:inline>
+        </w:drawing>
+      </w:r>
+    </w:p>
+    <w:p>
+      <w:pPr>
+        <w:rPr>
+          <w:rFonts w:ascii="Courier New" w:hAnsi="Courier New" w:cs="Courier New"/>
+        </w:rPr>
+      </w:pPr>
+    </w:p>
+    <w:p>
+      <w:pPr>
+        <w:rPr>
+          <w:rFonts w:ascii="Courier New" w:hAnsi="Courier New" w:cs="Courier New" w:hint="eastAsia"/>
+          <w:b/>
+        </w:rPr>
+      </w:pPr>
+      <w:r>
+        <w:rPr>
+          <w:rFonts w:ascii="Courier New" w:hAnsi="Courier New" w:cs="Courier New" w:hint="eastAsia"/>
+          <w:b/>
+        </w:rPr>
+        <w:t>调用方法</w:t>
+      </w:r>
+    </w:p>
+    <w:p>
+      <w:pPr>
+        <w:rPr>
+          <w:rFonts w:ascii="Courier New" w:hAnsi="Courier New" w:cs="Courier New"/>
+        </w:rPr>
+      </w:pPr>
+      <w:r>
+        <w:rPr>
+          <w:rFonts w:ascii="Courier New" w:hAnsi="Courier New" w:cs="Courier New" w:hint="eastAsia"/>
+        </w:rPr>
+        <w:t>当获得某个类对应的</w:t>
+      </w:r>
+      <w:r>
+        <w:rPr>
+          <w:rFonts w:ascii="Courier New" w:hAnsi="Courier New" w:cs="Courier New" w:hint="eastAsia"/>
+        </w:rPr>
+        <w:t>Class</w:t>
+      </w:r>
+      <w:r>
+        <w:rPr>
+          <w:rFonts w:ascii="Courier New" w:hAnsi="Courier New" w:cs="Courier New" w:hint="eastAsia"/>
+        </w:rPr>
+        <w:t>对象后，就可以通过该</w:t>
+      </w:r>
+      <w:r>
+        <w:rPr>
+          <w:rFonts w:ascii="Courier New" w:hAnsi="Courier New" w:cs="Courier New" w:hint="eastAsia"/>
+        </w:rPr>
+        <w:t>Class</w:t>
+      </w:r>
+      <w:r>
+        <w:rPr>
+          <w:rFonts w:ascii="Courier New" w:hAnsi="Courier New" w:cs="Courier New" w:hint="eastAsia"/>
+        </w:rPr>
+        <w:t>对象获取方法</w:t>
+      </w:r>
+      <w:r>
+        <w:rPr>
+          <w:rFonts w:ascii="Courier New" w:hAnsi="Courier New" w:cs="Courier New" w:hint="eastAsia"/>
+        </w:rPr>
+        <w:t>，每个</w:t>
+      </w:r>
+      <w:r>
+        <w:rPr>
+          <w:rFonts w:ascii="Courier New" w:hAnsi="Courier New" w:cs="Courier New" w:hint="eastAsia"/>
+        </w:rPr>
+        <w:t>Method</w:t>
+      </w:r>
+      <w:r>
+        <w:rPr>
+          <w:rFonts w:ascii="Courier New" w:hAnsi="Courier New" w:cs="Courier New" w:hint="eastAsia"/>
+        </w:rPr>
+        <w:t>对象对应一个方法</w:t>
+      </w:r>
+      <w:r>
+        <w:rPr>
+          <w:rFonts w:ascii="Courier New" w:hAnsi="Courier New" w:cs="Courier New" w:hint="eastAsia"/>
+        </w:rPr>
+        <w:t>，获得</w:t>
+      </w:r>
+      <w:r>
+        <w:rPr>
+          <w:rFonts w:ascii="Courier New" w:hAnsi="Courier New" w:cs="Courier New" w:hint="eastAsia"/>
+        </w:rPr>
+        <w:t>Method</w:t>
+      </w:r>
+      <w:r>
+        <w:rPr>
+          <w:rFonts w:ascii="Courier New" w:hAnsi="Courier New" w:cs="Courier New" w:hint="eastAsia"/>
+        </w:rPr>
+        <w:t>对象后，程序就可通过该</w:t>
+      </w:r>
+      <w:r>
+        <w:rPr>
+          <w:rFonts w:ascii="Courier New" w:hAnsi="Courier New" w:cs="Courier New" w:hint="eastAsia"/>
+        </w:rPr>
+        <w:t>Method</w:t>
+      </w:r>
+      <w:r>
+        <w:rPr>
+          <w:rFonts w:ascii="Courier New" w:hAnsi="Courier New" w:cs="Courier New" w:hint="eastAsia"/>
+        </w:rPr>
+        <w:t>来调用它对应的方法，在</w:t>
+      </w:r>
+      <w:r>
+        <w:rPr>
+          <w:rFonts w:ascii="Courier New" w:hAnsi="Courier New" w:cs="Courier New" w:hint="eastAsia"/>
+        </w:rPr>
+        <w:t>Method</w:t>
+      </w:r>
+      <w:r>
+        <w:rPr>
+          <w:rFonts w:ascii="Courier New" w:hAnsi="Courier New" w:cs="Courier New" w:hint="eastAsia"/>
+        </w:rPr>
+        <w:t>里包含一个</w:t>
+      </w:r>
+      <w:r>
+        <w:rPr>
+          <w:rFonts w:ascii="Courier New" w:hAnsi="Courier New" w:cs="Courier New" w:hint="eastAsia"/>
+        </w:rPr>
+        <w:t>invoke</w:t>
+      </w:r>
+      <w:r>
+        <w:rPr>
+          <w:rFonts w:ascii="Courier New" w:hAnsi="Courier New" w:cs="Courier New" w:hint="eastAsia"/>
+        </w:rPr>
+        <w:t>方法</w:t>
+      </w:r>
+    </w:p>
+    <w:p>
+      <w:pPr>
+        <w:autoSpaceDE w:val="0"/>
+        <w:autoSpaceDN w:val="0"/>
+        <w:adjustRightInd w:val="0"/>
+        <w:jc w:val="left"/>
+        <w:rPr>
+          <w:rFonts w:ascii="Courier New" w:hAnsi="Courier New" w:cs="Courier New"/>
+          <w:kern w:val="0"/>
+          <w:szCs w:val="21"/>
+        </w:rPr>
+      </w:pPr>
+      <w:r>
+        <w:rPr>
+          <w:rFonts w:ascii="Courier New" w:hAnsi="Courier New" w:cs="Courier New"/>
+          <w:b/>
+          <w:bCs/>
+          <w:color w:val="7F0055"/>
+          <w:kern w:val="0"/>
+          <w:szCs w:val="21"/>
+        </w:rPr>
+        <w:t>try</w:t>
+      </w:r>
+      <w:r>
+        <w:rPr>
+          <w:rFonts w:ascii="Courier New" w:hAnsi="Courier New" w:cs="Courier New"/>
+          <w:color w:val="000000"/>
+          <w:kern w:val="0"/>
+          <w:szCs w:val="21"/>
+        </w:rPr>
+        <w:t>{</w:t>
+      </w:r>
+    </w:p>
+    <w:p>
+      <w:pPr>
+        <w:autoSpaceDE w:val="0"/>
+        <w:autoSpaceDN w:val="0"/>
+        <w:adjustRightInd w:val="0"/>
+        <w:jc w:val="left"/>
+        <w:rPr>
+          <w:rFonts w:ascii="Courier New" w:hAnsi="Courier New" w:cs="Courier New"/>
+          <w:kern w:val="0"/>
+          <w:szCs w:val="21"/>
+        </w:rPr>
+      </w:pPr>
+      <w:r>
+        <w:rPr>
+          <w:rFonts w:ascii="Courier New" w:hAnsi="Courier New" w:cs="Courier New"/>
+          <w:color w:val="000000"/>
+          <w:kern w:val="0"/>
+          <w:szCs w:val="21"/>
+        </w:rPr>
+        <w:tab/>
+      </w:r>
+      <w:r>
+        <w:rPr>
+          <w:rFonts w:ascii="Courier New" w:hAnsi="Courier New" w:cs="Courier New"/>
+          <w:strike/>
+          <w:color w:val="000000"/>
+          <w:kern w:val="0"/>
+          <w:szCs w:val="21"/>
+        </w:rPr>
+        <w:t>ClassTest</w:t>
+      </w:r>
+      <w:r>
+        <w:rPr>
+          <w:rFonts w:ascii="Courier New" w:hAnsi="Courier New" w:cs="Courier New"/>
+          <w:color w:val="000000"/>
+          <w:kern w:val="0"/>
+          <w:szCs w:val="21"/>
+        </w:rPr>
+        <w:t xml:space="preserve"> classTest = </w:t>
+      </w:r>
+      <w:r>
+        <w:rPr>
+          <w:rFonts w:ascii="Courier New" w:hAnsi="Courier New" w:cs="Courier New"/>
+          <w:b/>
+          <w:bCs/>
+          <w:color w:val="7F0055"/>
+          <w:kern w:val="0"/>
+          <w:szCs w:val="21"/>
+        </w:rPr>
+        <w:t>new</w:t>
+      </w:r>
+      <w:r>
+        <w:rPr>
+          <w:rFonts w:ascii="Courier New" w:hAnsi="Courier New" w:cs="Courier New"/>
+          <w:color w:val="000000"/>
+          <w:kern w:val="0"/>
+          <w:szCs w:val="21"/>
+        </w:rPr>
+        <w:t xml:space="preserve"> ClassTest();</w:t>
+      </w:r>
+    </w:p>
+    <w:p>
+      <w:pPr>
+        <w:autoSpaceDE w:val="0"/>
+        <w:autoSpaceDN w:val="0"/>
+        <w:adjustRightInd w:val="0"/>
+        <w:jc w:val="left"/>
+        <w:rPr>
+          <w:rFonts w:ascii="Courier New" w:hAnsi="Courier New" w:cs="Courier New"/>
+          <w:kern w:val="0"/>
+          <w:szCs w:val="21"/>
+        </w:rPr>
+      </w:pPr>
+      <w:r>
+        <w:rPr>
+          <w:rFonts w:ascii="Courier New" w:hAnsi="Courier New" w:cs="Courier New"/>
+          <w:color w:val="000000"/>
+          <w:kern w:val="0"/>
+          <w:szCs w:val="21"/>
+        </w:rPr>
+        <w:tab/>
+      </w:r>
+      <w:r>
+        <w:rPr>
+          <w:rFonts w:ascii="Courier New" w:hAnsi="Courier New" w:cs="Courier New"/>
+          <w:color w:val="000000"/>
+          <w:kern w:val="0"/>
+          <w:szCs w:val="21"/>
+        </w:rPr>
+        <w:t>Method method = clazz.getMethod(</w:t>
+      </w:r>
+      <w:r>
+        <w:rPr>
+          <w:rFonts w:ascii="Courier New" w:hAnsi="Courier New" w:cs="Courier New"/>
+          <w:color w:val="2A00FF"/>
+          <w:kern w:val="0"/>
+          <w:szCs w:val="21"/>
+        </w:rPr>
+        <w:t>"info"</w:t>
+      </w:r>
+      <w:r>
+        <w:rPr>
+          <w:rFonts w:ascii="Courier New" w:hAnsi="Courier New" w:cs="Courier New"/>
+          <w:color w:val="000000"/>
+          <w:kern w:val="0"/>
+          <w:szCs w:val="21"/>
+        </w:rPr>
+        <w:t>, String.</w:t>
+      </w:r>
+      <w:r>
+        <w:rPr>
+          <w:rFonts w:ascii="Courier New" w:hAnsi="Courier New" w:cs="Courier New"/>
+          <w:b/>
+          <w:bCs/>
+          <w:color w:val="7F0055"/>
+          <w:kern w:val="0"/>
+          <w:szCs w:val="21"/>
+        </w:rPr>
+        <w:t>class</w:t>
+      </w:r>
+      <w:r>
+        <w:rPr>
+          <w:rFonts w:ascii="Courier New" w:hAnsi="Courier New" w:cs="Courier New"/>
+          <w:color w:val="000000"/>
+          <w:kern w:val="0"/>
+          <w:szCs w:val="21"/>
+        </w:rPr>
+        <w:t>);</w:t>
+      </w:r>
+    </w:p>
+    <w:p>
+      <w:pPr>
+        <w:autoSpaceDE w:val="0"/>
+        <w:autoSpaceDN w:val="0"/>
+        <w:adjustRightInd w:val="0"/>
+        <w:jc w:val="left"/>
+        <w:rPr>
+          <w:rFonts w:ascii="Courier New" w:hAnsi="Courier New" w:cs="Courier New"/>
+          <w:b/>
+          <w:kern w:val="0"/>
+          <w:szCs w:val="21"/>
+        </w:rPr>
+      </w:pPr>
+      <w:r>
+        <w:rPr>
+          <w:rFonts w:ascii="Courier New" w:hAnsi="Courier New" w:cs="Courier New"/>
+          <w:color w:val="000000"/>
+          <w:kern w:val="0"/>
+          <w:szCs w:val="21"/>
+        </w:rPr>
+        <w:tab/>
+      </w:r>
+      <w:r>
+        <w:rPr>
+          <w:rFonts w:ascii="Courier New" w:hAnsi="Courier New" w:cs="Courier New"/>
+          <w:b/>
+          <w:color w:val="000000"/>
+          <w:kern w:val="0"/>
+          <w:szCs w:val="21"/>
+        </w:rPr>
+        <w:t xml:space="preserve">method.invoke(classTest, </w:t>
+      </w:r>
+      <w:r>
+        <w:rPr>
+          <w:rFonts w:ascii="Courier New" w:hAnsi="Courier New" w:cs="Courier New"/>
+          <w:b/>
+          <w:color w:val="2A00FF"/>
+          <w:kern w:val="0"/>
+          <w:szCs w:val="21"/>
+        </w:rPr>
+        <w:t>"this"</w:t>
+      </w:r>
+      <w:r>
+        <w:rPr>
+          <w:rFonts w:ascii="Courier New" w:hAnsi="Courier New" w:cs="Courier New"/>
+          <w:b/>
+          <w:color w:val="000000"/>
+          <w:kern w:val="0"/>
+          <w:szCs w:val="21"/>
+        </w:rPr>
+        <w:t>);</w:t>
+      </w:r>
+    </w:p>
+    <w:p>
+      <w:pPr>
+        <w:autoSpaceDE w:val="0"/>
+        <w:autoSpaceDN w:val="0"/>
+        <w:adjustRightInd w:val="0"/>
+        <w:jc w:val="left"/>
+        <w:rPr>
+          <w:rFonts w:ascii="Courier New" w:hAnsi="Courier New" w:cs="Courier New"/>
+          <w:kern w:val="0"/>
+          <w:szCs w:val="21"/>
+        </w:rPr>
+      </w:pPr>
+      <w:r>
+        <w:rPr>
+          <w:rFonts w:ascii="Courier New" w:hAnsi="Courier New" w:cs="Courier New"/>
+          <w:color w:val="000000"/>
+          <w:kern w:val="0"/>
+          <w:szCs w:val="21"/>
+        </w:rPr>
+        <w:t>}</w:t>
+      </w:r>
+      <w:r>
+        <w:rPr>
+          <w:rFonts w:ascii="Courier New" w:hAnsi="Courier New" w:cs="Courier New"/>
+          <w:b/>
+          <w:bCs/>
+          <w:color w:val="7F0055"/>
+          <w:kern w:val="0"/>
+          <w:szCs w:val="21"/>
+        </w:rPr>
+        <w:t>catch</w:t>
+      </w:r>
+      <w:r>
+        <w:rPr>
+          <w:rFonts w:ascii="Courier New" w:hAnsi="Courier New" w:cs="Courier New"/>
+          <w:color w:val="000000"/>
+          <w:kern w:val="0"/>
+          <w:szCs w:val="21"/>
+        </w:rPr>
+        <w:t>(Exception e){</w:t>
+      </w:r>
+    </w:p>
+    <w:p>
+      <w:pPr>
+        <w:autoSpaceDE w:val="0"/>
+        <w:autoSpaceDN w:val="0"/>
+        <w:adjustRightInd w:val="0"/>
+        <w:jc w:val="left"/>
+        <w:rPr>
+          <w:rFonts w:ascii="Courier New" w:hAnsi="Courier New" w:cs="Courier New"/>
+          <w:kern w:val="0"/>
+          <w:szCs w:val="21"/>
+        </w:rPr>
+      </w:pPr>
+      <w:r>
+        <w:rPr>
+          <w:rFonts w:ascii="Courier New" w:hAnsi="Courier New" w:cs="Courier New"/>
+          <w:color w:val="000000"/>
+          <w:kern w:val="0"/>
+          <w:szCs w:val="21"/>
+        </w:rPr>
+        <w:tab/>
+      </w:r>
+      <w:r>
+        <w:rPr>
+          <w:rFonts w:ascii="Courier New" w:hAnsi="Courier New" w:cs="Courier New"/>
+          <w:color w:val="000000"/>
+          <w:kern w:val="0"/>
+          <w:szCs w:val="21"/>
+        </w:rPr>
+        <w:t>e.printStackTrace();</w:t>
+      </w:r>
+    </w:p>
+    <w:p>
+      <w:pPr>
+        <w:rPr>
+          <w:rFonts w:ascii="Courier New" w:hAnsi="Courier New" w:cs="Courier New"/>
+          <w:szCs w:val="21"/>
+        </w:rPr>
+      </w:pPr>
+      <w:r>
+        <w:rPr>
+          <w:rFonts w:ascii="Courier New" w:hAnsi="Courier New" w:cs="Courier New"/>
+          <w:color w:val="000000"/>
+          <w:kern w:val="0"/>
+          <w:szCs w:val="21"/>
+        </w:rPr>
+        <w:t>}</w:t>
+      </w:r>
+    </w:p>
+    <w:p>
+      <w:pPr>
+        <w:rPr>
+          <w:rFonts w:ascii="Courier New" w:hAnsi="Courier New" w:cs="Courier New" w:hint="eastAsia"/>
+        </w:rPr>
+      </w:pPr>
+      <w:r>
+        <w:rPr>
+          <w:rFonts w:ascii="Courier New" w:hAnsi="Courier New" w:cs="Courier New" w:hint="eastAsia"/>
+        </w:rPr>
+        <w:t>当通过</w:t>
+      </w:r>
+      <w:r>
+        <w:rPr>
+          <w:rFonts w:ascii="Courier New" w:hAnsi="Courier New" w:cs="Courier New" w:hint="eastAsia"/>
+        </w:rPr>
+        <w:t>Method</w:t>
+      </w:r>
+      <w:r>
+        <w:rPr>
+          <w:rFonts w:ascii="Courier New" w:hAnsi="Courier New" w:cs="Courier New" w:hint="eastAsia"/>
+        </w:rPr>
+        <w:t>的</w:t>
+      </w:r>
+      <w:r>
+        <w:rPr>
+          <w:rFonts w:ascii="Courier New" w:hAnsi="Courier New" w:cs="Courier New" w:hint="eastAsia"/>
+        </w:rPr>
+        <w:t>invoke</w:t>
+      </w:r>
+      <w:r>
+        <w:rPr>
+          <w:rFonts w:ascii="Courier New" w:hAnsi="Courier New" w:cs="Courier New" w:hint="eastAsia"/>
+        </w:rPr>
+        <w:t>方法来调用对应的方法时，</w:t>
+      </w:r>
+      <w:r>
+        <w:rPr>
+          <w:rFonts w:ascii="Courier New" w:hAnsi="Courier New" w:cs="Courier New" w:hint="eastAsia"/>
+        </w:rPr>
+        <w:t>java</w:t>
+      </w:r>
+      <w:r>
+        <w:rPr>
+          <w:rFonts w:ascii="Courier New" w:hAnsi="Courier New" w:cs="Courier New" w:hint="eastAsia"/>
+        </w:rPr>
+        <w:t>会要求程序必须有调用该方法的权限，</w:t>
+      </w:r>
+      <w:r>
+        <w:rPr>
+          <w:rFonts w:ascii="Courier New" w:hAnsi="Courier New" w:cs="Courier New" w:hint="eastAsia"/>
+        </w:rPr>
+        <w:t>如果程序确实需要调用某个对象的</w:t>
+      </w:r>
+      <w:r>
+        <w:rPr>
+          <w:rFonts w:ascii="Courier New" w:hAnsi="Courier New" w:cs="Courier New" w:hint="eastAsia"/>
+        </w:rPr>
+        <w:t>private</w:t>
+      </w:r>
+      <w:r>
+        <w:rPr>
+          <w:rFonts w:ascii="Courier New" w:hAnsi="Courier New" w:cs="Courier New" w:hint="eastAsia"/>
+        </w:rPr>
+        <w:t>方法</w:t>
+      </w:r>
+      <w:r>
+        <w:rPr>
+          <w:rFonts w:ascii="Courier New" w:hAnsi="Courier New" w:cs="Courier New" w:hint="eastAsia"/>
+        </w:rPr>
+        <w:t>，则可以先调用</w:t>
+      </w:r>
+      <w:r>
+        <w:rPr>
+          <w:rFonts w:ascii="Courier New" w:hAnsi="Courier New" w:cs="Courier New" w:hint="eastAsia"/>
+        </w:rPr>
+        <w:t>Method</w:t>
+      </w:r>
+      <w:r>
+        <w:rPr>
+          <w:rFonts w:ascii="Courier New" w:hAnsi="Courier New" w:cs="Courier New" w:hint="eastAsia"/>
+        </w:rPr>
+        <w:t>对象的如下方法：</w:t>
+      </w:r>
+    </w:p>
+    <w:p>
+      <w:pPr>
+        <w:ind w:left="1155" w:hangingChars="550" w:hanging="1155"/>
+        <w:rPr>
+          <w:rFonts w:ascii="Courier New" w:hAnsi="Courier New" w:cs="Courier New" w:hint="eastAsia"/>
+        </w:rPr>
+      </w:pPr>
+      <w:r>
+        <w:rPr>
+          <w:rFonts w:ascii="Courier New" w:hAnsi="Courier New" w:cs="Courier New" w:hint="eastAsia"/>
+        </w:rPr>
+        <w:t>setAccessuvke(</w:t>
+      </w:r>
+      <w:r>
+        <w:rPr>
+          <w:rFonts w:ascii="Courier New" w:hAnsi="Courier New" w:cs="Courier New"/>
+        </w:rPr>
+        <w:t>Boolean</w:t>
+      </w:r>
+      <w:r>
+        <w:rPr>
+          <w:rFonts w:ascii="Courier New" w:hAnsi="Courier New" w:cs="Courier New" w:hint="eastAsia"/>
+        </w:rPr>
+        <w:t xml:space="preserve"> flag)</w:t>
+      </w:r>
+      <w:r>
+        <w:rPr>
+          <w:rFonts w:ascii="Courier New" w:hAnsi="Courier New" w:cs="Courier New" w:hint="eastAsia"/>
+        </w:rPr>
+        <w:t>：将</w:t>
+      </w:r>
+      <w:r>
+        <w:rPr>
+          <w:rFonts w:ascii="Courier New" w:hAnsi="Courier New" w:cs="Courier New" w:hint="eastAsia"/>
+        </w:rPr>
+        <w:t>Method</w:t>
+      </w:r>
+      <w:r>
+        <w:rPr>
+          <w:rFonts w:ascii="Courier New" w:hAnsi="Courier New" w:cs="Courier New" w:hint="eastAsia"/>
+        </w:rPr>
+        <w:t>对象的</w:t>
+      </w:r>
+      <w:r>
+        <w:rPr>
+          <w:rFonts w:ascii="Courier New" w:hAnsi="Courier New" w:cs="Courier New" w:hint="eastAsia"/>
+        </w:rPr>
+        <w:t>accessible</w:t>
+      </w:r>
+      <w:r>
+        <w:rPr>
+          <w:rFonts w:ascii="Courier New" w:hAnsi="Courier New" w:cs="Courier New" w:hint="eastAsia"/>
+        </w:rPr>
+        <w:t>设置为指定的</w:t>
+      </w:r>
+      <w:r>
+        <w:rPr>
+          <w:rFonts w:ascii="Courier New" w:hAnsi="Courier New" w:cs="Courier New" w:hint="eastAsia"/>
+        </w:rPr>
+        <w:t>boolean</w:t>
+      </w:r>
+      <w:r>
+        <w:rPr>
+          <w:rFonts w:ascii="Courier New" w:hAnsi="Courier New" w:cs="Courier New" w:hint="eastAsia"/>
+        </w:rPr>
+        <w:t>值。值为</w:t>
+      </w:r>
+      <w:r>
+        <w:rPr>
+          <w:rFonts w:ascii="Courier New" w:hAnsi="Courier New" w:cs="Courier New" w:hint="eastAsia"/>
+        </w:rPr>
+        <w:t>true</w:t>
+      </w:r>
+      <w:r>
+        <w:rPr>
+          <w:rFonts w:ascii="Courier New" w:hAnsi="Courier New" w:cs="Courier New" w:hint="eastAsia"/>
+        </w:rPr>
+        <w:t>，表示该</w:t>
+      </w:r>
+      <w:r>
+        <w:rPr>
+          <w:rFonts w:ascii="Courier New" w:hAnsi="Courier New" w:cs="Courier New" w:hint="eastAsia"/>
+        </w:rPr>
+        <w:t>Method</w:t>
+      </w:r>
+      <w:r>
+        <w:rPr>
+          <w:rFonts w:ascii="Courier New" w:hAnsi="Courier New" w:cs="Courier New" w:hint="eastAsia"/>
+        </w:rPr>
+        <w:t>在使用时应该取消</w:t>
+      </w:r>
+      <w:r>
+        <w:rPr>
+          <w:rFonts w:ascii="Courier New" w:hAnsi="Courier New" w:cs="Courier New" w:hint="eastAsia"/>
+        </w:rPr>
+        <w:t>java</w:t>
+      </w:r>
+      <w:r>
+        <w:rPr>
+          <w:rFonts w:ascii="Courier New" w:hAnsi="Courier New" w:cs="Courier New" w:hint="eastAsia"/>
+        </w:rPr>
+        <w:t>语言的访问权限检查；值为</w:t>
+      </w:r>
+      <w:r>
+        <w:rPr>
+          <w:rFonts w:ascii="Courier New" w:hAnsi="Courier New" w:cs="Courier New" w:hint="eastAsia"/>
+        </w:rPr>
+        <w:t>false</w:t>
+      </w:r>
+      <w:r>
+        <w:rPr>
+          <w:rFonts w:ascii="Courier New" w:hAnsi="Courier New" w:cs="Courier New" w:hint="eastAsia"/>
+        </w:rPr>
+        <w:t>，则表示该</w:t>
+      </w:r>
+      <w:r>
+        <w:rPr>
+          <w:rFonts w:ascii="Courier New" w:hAnsi="Courier New" w:cs="Courier New" w:hint="eastAsia"/>
+        </w:rPr>
+        <w:t>Method</w:t>
+      </w:r>
+      <w:r>
+        <w:rPr>
+          <w:rFonts w:ascii="Courier New" w:hAnsi="Courier New" w:cs="Courier New" w:hint="eastAsia"/>
+        </w:rPr>
+        <w:t>在使用时要实施</w:t>
+      </w:r>
+      <w:r>
+        <w:rPr>
+          <w:rFonts w:ascii="Courier New" w:hAnsi="Courier New" w:cs="Courier New" w:hint="eastAsia"/>
+        </w:rPr>
+        <w:t>java</w:t>
+      </w:r>
+      <w:r>
+        <w:rPr>
+          <w:rFonts w:ascii="Courier New" w:hAnsi="Courier New" w:cs="Courier New" w:hint="eastAsia"/>
+        </w:rPr>
+        <w:t>语言的访问检查</w:t>
+      </w:r>
+    </w:p>
+    <w:p>
+      <w:pPr>
+        <w:rPr>
+          <w:rFonts w:ascii="Courier New" w:hAnsi="Courier New" w:cs="Courier New" w:hint="eastAsia"/>
+        </w:rPr>
+      </w:pPr>
+      <w:r>
+        <w:rPr>
+          <w:rFonts w:ascii="Courier New" w:hAnsi="Courier New" w:cs="Courier New" w:hint="eastAsia"/>
+        </w:rPr>
+        <w:t>实际上，</w:t>
+      </w:r>
+      <w:r>
+        <w:rPr>
+          <w:rFonts w:ascii="Courier New" w:hAnsi="Courier New" w:cs="Courier New" w:hint="eastAsia"/>
+        </w:rPr>
+        <w:t>setAccessible</w:t>
+      </w:r>
+      <w:r>
+        <w:rPr>
+          <w:rFonts w:ascii="Courier New" w:hAnsi="Courier New" w:cs="Courier New" w:hint="eastAsia"/>
+        </w:rPr>
+        <w:t>方法并不属于</w:t>
+      </w:r>
+      <w:r>
+        <w:rPr>
+          <w:rFonts w:ascii="Courier New" w:hAnsi="Courier New" w:cs="Courier New" w:hint="eastAsia"/>
+        </w:rPr>
+        <w:t>Method</w:t>
+      </w:r>
+      <w:r>
+        <w:rPr>
+          <w:rFonts w:ascii="Courier New" w:hAnsi="Courier New" w:cs="Courier New" w:hint="eastAsia"/>
+        </w:rPr>
+        <w:t>，而是属于它的父类</w:t>
+      </w:r>
+      <w:r>
+        <w:rPr>
+          <w:rFonts w:ascii="Courier New" w:hAnsi="Courier New" w:cs="Courier New" w:hint="eastAsia"/>
+        </w:rPr>
+        <w:t>AccessibleObject</w:t>
+      </w:r>
+      <w:r>
+        <w:rPr>
+          <w:rFonts w:ascii="Courier New" w:hAnsi="Courier New" w:cs="Courier New" w:hint="eastAsia"/>
+        </w:rPr>
+        <w:t>。因此</w:t>
+      </w:r>
+      <w:r>
+        <w:rPr>
+          <w:rFonts w:ascii="Courier New" w:hAnsi="Courier New" w:cs="Courier New" w:hint="eastAsia"/>
+        </w:rPr>
+        <w:t>Method</w:t>
+      </w:r>
+      <w:r>
+        <w:rPr>
+          <w:rFonts w:ascii="Courier New" w:hAnsi="Courier New" w:cs="Courier New" w:hint="eastAsia"/>
+        </w:rPr>
+        <w:t>、</w:t>
+      </w:r>
+      <w:r>
+        <w:rPr>
+          <w:rFonts w:ascii="Courier New" w:hAnsi="Courier New" w:cs="Courier New" w:hint="eastAsia"/>
+        </w:rPr>
+        <w:t>Constructor</w:t>
+      </w:r>
+      <w:r>
+        <w:rPr>
+          <w:rFonts w:ascii="Courier New" w:hAnsi="Courier New" w:cs="Courier New" w:hint="eastAsia"/>
+        </w:rPr>
+        <w:t>、</w:t>
+      </w:r>
+      <w:r>
+        <w:rPr>
+          <w:rFonts w:ascii="Courier New" w:hAnsi="Courier New" w:cs="Courier New" w:hint="eastAsia"/>
+        </w:rPr>
+        <w:t>Field</w:t>
+      </w:r>
+      <w:r>
+        <w:rPr>
+          <w:rFonts w:ascii="Courier New" w:hAnsi="Courier New" w:cs="Courier New" w:hint="eastAsia"/>
+        </w:rPr>
+        <w:t>都可以调用该方法，从而实现通过反射来调用</w:t>
+      </w:r>
+      <w:r>
+        <w:rPr>
+          <w:rFonts w:ascii="Courier New" w:hAnsi="Courier New" w:cs="Courier New" w:hint="eastAsia"/>
+        </w:rPr>
+        <w:t>private</w:t>
+      </w:r>
+      <w:r>
+        <w:rPr>
+          <w:rFonts w:ascii="Courier New" w:hAnsi="Courier New" w:cs="Courier New" w:hint="eastAsia"/>
+        </w:rPr>
+        <w:t>方法、</w:t>
+      </w:r>
+      <w:r>
+        <w:rPr>
+          <w:rFonts w:ascii="Courier New" w:hAnsi="Courier New" w:cs="Courier New" w:hint="eastAsia"/>
+        </w:rPr>
+        <w:t>private</w:t>
+      </w:r>
+      <w:r>
+        <w:rPr>
+          <w:rFonts w:ascii="Courier New" w:hAnsi="Courier New" w:cs="Courier New" w:hint="eastAsia"/>
+        </w:rPr>
+        <w:t>构造器和</w:t>
+      </w:r>
+      <w:r>
+        <w:rPr>
+          <w:rFonts w:ascii="Courier New" w:hAnsi="Courier New" w:cs="Courier New" w:hint="eastAsia"/>
+        </w:rPr>
+        <w:t>private</w:t>
+      </w:r>
+      <w:r>
+        <w:rPr>
+          <w:rFonts w:ascii="Courier New" w:hAnsi="Courier New" w:cs="Courier New" w:hint="eastAsia"/>
+        </w:rPr>
+        <w:t>属性，也就是说，我们可以通过调用该方法来取消访问权限检查，通过反射即可访问</w:t>
+      </w:r>
+      <w:r>
+        <w:rPr>
+          <w:rFonts w:ascii="Courier New" w:hAnsi="Courier New" w:cs="Courier New" w:hint="eastAsia"/>
+        </w:rPr>
+        <w:t>private</w:t>
+      </w:r>
+      <w:r>
+        <w:rPr>
+          <w:rFonts w:ascii="Courier New" w:hAnsi="Courier New" w:cs="Courier New" w:hint="eastAsia"/>
+        </w:rPr>
+        <w:t>成员。</w:t>
+      </w:r>
+      <w:r>
+        <w:rPr>
+          <w:rFonts w:ascii="Courier New" w:hAnsi="Courier New" w:cs="Courier New" w:hint="eastAsia"/>
+        </w:rPr>
+        <w:t>下面是例子：</w:t>
+      </w:r>
+    </w:p>
+    <w:p>
+      <w:pPr>
+        <w:autoSpaceDE w:val="0"/>
+        <w:autoSpaceDN w:val="0"/>
+        <w:adjustRightInd w:val="0"/>
+        <w:jc w:val="left"/>
+        <w:rPr>
+          <w:rFonts w:ascii="Courier New" w:hAnsi="Courier New" w:cs="Courier New"/>
+          <w:kern w:val="0"/>
+          <w:szCs w:val="21"/>
+        </w:rPr>
+      </w:pPr>
+      <w:r>
+        <w:rPr>
+          <w:rFonts w:ascii="Courier New" w:hAnsi="Courier New" w:cs="Courier New"/>
+          <w:strike/>
+          <w:color w:val="000000"/>
+          <w:kern w:val="0"/>
+          <w:szCs w:val="21"/>
+        </w:rPr>
+        <w:t>ClassTest</w:t>
+      </w:r>
+      <w:r>
+        <w:rPr>
+          <w:rFonts w:ascii="Courier New" w:hAnsi="Courier New" w:cs="Courier New"/>
+          <w:color w:val="000000"/>
+          <w:kern w:val="0"/>
+          <w:szCs w:val="21"/>
+        </w:rPr>
+        <w:t xml:space="preserve"> object = </w:t>
+      </w:r>
+      <w:r>
+        <w:rPr>
+          <w:rFonts w:ascii="Courier New" w:hAnsi="Courier New" w:cs="Courier New"/>
+          <w:b/>
+          <w:bCs/>
+          <w:color w:val="7F0055"/>
+          <w:kern w:val="0"/>
+          <w:szCs w:val="21"/>
+        </w:rPr>
+        <w:t>null</w:t>
+      </w:r>
+      <w:r>
+        <w:rPr>
+          <w:rFonts w:ascii="Courier New" w:hAnsi="Courier New" w:cs="Courier New"/>
+          <w:color w:val="000000"/>
+          <w:kern w:val="0"/>
+          <w:szCs w:val="21"/>
+        </w:rPr>
+        <w:t>;</w:t>
+      </w:r>
+    </w:p>
+    <w:p>
+      <w:pPr>
+        <w:autoSpaceDE w:val="0"/>
+        <w:autoSpaceDN w:val="0"/>
+        <w:adjustRightInd w:val="0"/>
+        <w:jc w:val="left"/>
+        <w:rPr>
+          <w:rFonts w:ascii="Courier New" w:hAnsi="Courier New" w:cs="Courier New"/>
+          <w:kern w:val="0"/>
+          <w:szCs w:val="21"/>
+        </w:rPr>
+      </w:pPr>
+      <w:r>
+        <w:rPr>
+          <w:rFonts w:ascii="Courier New" w:hAnsi="Courier New" w:cs="Courier New"/>
+          <w:color w:val="000000"/>
+          <w:kern w:val="0"/>
+          <w:szCs w:val="21"/>
+        </w:rPr>
+        <w:t>Class&lt;</w:t>
+      </w:r>
+      <w:r>
+        <w:rPr>
+          <w:rFonts w:ascii="Courier New" w:hAnsi="Courier New" w:cs="Courier New"/>
+          <w:strike/>
+          <w:color w:val="000000"/>
+          <w:kern w:val="0"/>
+          <w:szCs w:val="21"/>
+        </w:rPr>
+        <w:t>ClassTest</w:t>
+      </w:r>
+      <w:r>
+        <w:rPr>
+          <w:rFonts w:ascii="Courier New" w:hAnsi="Courier New" w:cs="Courier New"/>
+          <w:color w:val="000000"/>
+          <w:kern w:val="0"/>
+          <w:szCs w:val="21"/>
+        </w:rPr>
+        <w:t xml:space="preserve">&gt; clazz = </w:t>
+      </w:r>
+      <w:r>
+        <w:rPr>
+          <w:rFonts w:ascii="Courier New" w:hAnsi="Courier New" w:cs="Courier New"/>
+          <w:strike/>
+          <w:color w:val="000000"/>
+          <w:kern w:val="0"/>
+          <w:szCs w:val="21"/>
+        </w:rPr>
+        <w:t>ClassTest</w:t>
+      </w:r>
+      <w:r>
+        <w:rPr>
+          <w:rFonts w:ascii="Courier New" w:hAnsi="Courier New" w:cs="Courier New"/>
+          <w:color w:val="000000"/>
+          <w:kern w:val="0"/>
+          <w:szCs w:val="21"/>
+        </w:rPr>
+        <w:t>.</w:t>
+      </w:r>
+      <w:r>
+        <w:rPr>
+          <w:rFonts w:ascii="Courier New" w:hAnsi="Courier New" w:cs="Courier New"/>
+          <w:b/>
+          <w:bCs/>
+          <w:color w:val="7F0055"/>
+          <w:kern w:val="0"/>
+          <w:szCs w:val="21"/>
+        </w:rPr>
+        <w:t>class</w:t>
+      </w:r>
+      <w:r>
+        <w:rPr>
+          <w:rFonts w:ascii="Courier New" w:hAnsi="Courier New" w:cs="Courier New"/>
+          <w:color w:val="000000"/>
+          <w:kern w:val="0"/>
+          <w:szCs w:val="21"/>
+        </w:rPr>
+        <w:t>;</w:t>
+      </w:r>
+    </w:p>
+    <w:p>
+      <w:pPr>
+        <w:autoSpaceDE w:val="0"/>
+        <w:autoSpaceDN w:val="0"/>
+        <w:adjustRightInd w:val="0"/>
+        <w:jc w:val="left"/>
+        <w:rPr>
+          <w:rFonts w:ascii="Courier New" w:hAnsi="Courier New" w:cs="Courier New"/>
+          <w:kern w:val="0"/>
+          <w:szCs w:val="21"/>
+        </w:rPr>
+      </w:pPr>
+      <w:r>
+        <w:rPr>
+          <w:rFonts w:ascii="Courier New" w:hAnsi="Courier New" w:cs="Courier New"/>
+          <w:b/>
+          <w:bCs/>
+          <w:color w:val="7F0055"/>
+          <w:kern w:val="0"/>
+          <w:szCs w:val="21"/>
+        </w:rPr>
+        <w:t>try</w:t>
+      </w:r>
+      <w:r>
+        <w:rPr>
+          <w:rFonts w:ascii="Courier New" w:hAnsi="Courier New" w:cs="Courier New"/>
+          <w:color w:val="000000"/>
+          <w:kern w:val="0"/>
+          <w:szCs w:val="21"/>
+        </w:rPr>
+        <w:t>{</w:t>
+      </w:r>
+    </w:p>
+    <w:p>
+      <w:pPr>
+        <w:autoSpaceDE w:val="0"/>
+        <w:autoSpaceDN w:val="0"/>
+        <w:adjustRightInd w:val="0"/>
+        <w:jc w:val="left"/>
+        <w:rPr>
+          <w:rFonts w:ascii="Courier New" w:hAnsi="Courier New" w:cs="Courier New"/>
+          <w:kern w:val="0"/>
+          <w:szCs w:val="21"/>
+        </w:rPr>
+      </w:pPr>
+      <w:r>
+        <w:rPr>
+          <w:rFonts w:ascii="Courier New" w:hAnsi="Courier New" w:cs="Courier New"/>
+          <w:color w:val="000000"/>
+          <w:kern w:val="0"/>
+          <w:szCs w:val="21"/>
+        </w:rPr>
+        <w:tab/>
+      </w:r>
+      <w:r>
+        <w:rPr>
+          <w:rFonts w:ascii="Courier New" w:hAnsi="Courier New" w:cs="Courier New"/>
+          <w:color w:val="000000"/>
+          <w:kern w:val="0"/>
+          <w:szCs w:val="21"/>
+        </w:rPr>
+        <w:t>Constructor constructor = clazz.</w:t>
+      </w:r>
+      <w:r>
+        <w:rPr>
+          <w:rFonts w:ascii="Courier New" w:hAnsi="Courier New" w:cs="Courier New"/>
+          <w:b/>
+          <w:color w:val="FF0000"/>
+          <w:kern w:val="0"/>
+          <w:szCs w:val="21"/>
+          <w:highlight w:val="lightGray"/>
+        </w:rPr>
+        <w:t>getConstructor</w:t>
+      </w:r>
+      <w:r>
+        <w:rPr>
+          <w:rFonts w:ascii="Courier New" w:hAnsi="Courier New" w:cs="Courier New"/>
+          <w:color w:val="000000"/>
+          <w:kern w:val="0"/>
+          <w:szCs w:val="21"/>
+        </w:rPr>
+        <w:t>(String.</w:t>
+      </w:r>
+      <w:r>
+        <w:rPr>
+          <w:rFonts w:ascii="Courier New" w:hAnsi="Courier New" w:cs="Courier New"/>
+          <w:b/>
+          <w:bCs/>
+          <w:color w:val="7F0055"/>
+          <w:kern w:val="0"/>
+          <w:szCs w:val="21"/>
+        </w:rPr>
+        <w:t>class</w:t>
+      </w:r>
+      <w:r>
+        <w:rPr>
+          <w:rFonts w:ascii="Courier New" w:hAnsi="Courier New" w:cs="Courier New"/>
+          <w:color w:val="000000"/>
+          <w:kern w:val="0"/>
+          <w:szCs w:val="21"/>
+        </w:rPr>
+        <w:t>);</w:t>
+      </w:r>
+    </w:p>
+    <w:p>
+      <w:pPr>
+        <w:autoSpaceDE w:val="0"/>
+        <w:autoSpaceDN w:val="0"/>
+        <w:adjustRightInd w:val="0"/>
+        <w:jc w:val="left"/>
+        <w:rPr>
+          <w:rFonts w:ascii="Courier New" w:hAnsi="Courier New" w:cs="Courier New"/>
+          <w:kern w:val="0"/>
+          <w:szCs w:val="21"/>
+        </w:rPr>
+      </w:pPr>
+      <w:r>
+        <w:rPr>
+          <w:rFonts w:ascii="Courier New" w:hAnsi="Courier New" w:cs="Courier New"/>
+          <w:color w:val="000000"/>
+          <w:kern w:val="0"/>
+          <w:szCs w:val="21"/>
+        </w:rPr>
+        <w:tab/>
+      </w:r>
+      <w:r>
+        <w:rPr>
+          <w:rFonts w:ascii="Courier New" w:hAnsi="Courier New" w:cs="Courier New"/>
+          <w:color w:val="000000"/>
+          <w:kern w:val="0"/>
+          <w:szCs w:val="21"/>
+        </w:rPr>
+        <w:t>constructor.setAccessible(</w:t>
+      </w:r>
+      <w:r>
+        <w:rPr>
+          <w:rFonts w:ascii="Courier New" w:hAnsi="Courier New" w:cs="Courier New"/>
+          <w:b/>
+          <w:bCs/>
+          <w:color w:val="7F0055"/>
+          <w:kern w:val="0"/>
+          <w:szCs w:val="21"/>
+        </w:rPr>
+        <w:t>true</w:t>
+      </w:r>
+      <w:r>
+        <w:rPr>
+          <w:rFonts w:ascii="Courier New" w:hAnsi="Courier New" w:cs="Courier New"/>
+          <w:color w:val="000000"/>
+          <w:kern w:val="0"/>
+          <w:szCs w:val="21"/>
+        </w:rPr>
+        <w:t>);</w:t>
+      </w:r>
+    </w:p>
+    <w:p>
+      <w:pPr>
+        <w:autoSpaceDE w:val="0"/>
+        <w:autoSpaceDN w:val="0"/>
+        <w:adjustRightInd w:val="0"/>
+        <w:jc w:val="left"/>
+        <w:rPr>
+          <w:rFonts w:ascii="Courier New" w:hAnsi="Courier New" w:cs="Courier New"/>
+          <w:kern w:val="0"/>
+          <w:szCs w:val="21"/>
+        </w:rPr>
+      </w:pPr>
+      <w:r>
+        <w:rPr>
+          <w:rFonts w:ascii="Courier New" w:hAnsi="Courier New" w:cs="Courier New"/>
+          <w:color w:val="000000"/>
+          <w:kern w:val="0"/>
+          <w:szCs w:val="21"/>
+        </w:rPr>
+        <w:tab/>
+      </w:r>
+      <w:r>
+        <w:rPr>
+          <w:rFonts w:ascii="Courier New" w:hAnsi="Courier New" w:cs="Courier New"/>
+          <w:color w:val="000000"/>
+          <w:kern w:val="0"/>
+          <w:szCs w:val="21"/>
+        </w:rPr>
+        <w:t>object = (</w:t>
+      </w:r>
+      <w:r>
+        <w:rPr>
+          <w:rFonts w:ascii="Courier New" w:hAnsi="Courier New" w:cs="Courier New"/>
+          <w:strike/>
+          <w:color w:val="000000"/>
+          <w:kern w:val="0"/>
+          <w:szCs w:val="21"/>
+        </w:rPr>
+        <w:t>ClassTest</w:t>
+      </w:r>
+      <w:r>
+        <w:rPr>
+          <w:rFonts w:ascii="Courier New" w:hAnsi="Courier New" w:cs="Courier New"/>
+          <w:color w:val="000000"/>
+          <w:kern w:val="0"/>
+          <w:szCs w:val="21"/>
+        </w:rPr>
+        <w:t>)constructor.newInstance(</w:t>
+      </w:r>
+      <w:r>
+        <w:rPr>
+          <w:rFonts w:ascii="Courier New" w:hAnsi="Courier New" w:cs="Courier New"/>
+          <w:color w:val="2A00FF"/>
+          <w:kern w:val="0"/>
+          <w:szCs w:val="21"/>
+        </w:rPr>
+        <w:t>"text"</w:t>
+      </w:r>
+      <w:r>
+        <w:rPr>
+          <w:rFonts w:ascii="Courier New" w:hAnsi="Courier New" w:cs="Courier New"/>
+          <w:color w:val="000000"/>
+          <w:kern w:val="0"/>
+          <w:szCs w:val="21"/>
+        </w:rPr>
+        <w:t>);</w:t>
+      </w:r>
+    </w:p>
+    <w:p>
+      <w:pPr>
+        <w:autoSpaceDE w:val="0"/>
+        <w:autoSpaceDN w:val="0"/>
+        <w:adjustRightInd w:val="0"/>
+        <w:jc w:val="left"/>
+        <w:rPr>
+          <w:rFonts w:ascii="Courier New" w:hAnsi="Courier New" w:cs="Courier New"/>
+          <w:kern w:val="0"/>
+          <w:szCs w:val="21"/>
+        </w:rPr>
+      </w:pPr>
+      <w:r>
+        <w:rPr>
+          <w:rFonts w:ascii="Courier New" w:hAnsi="Courier New" w:cs="Courier New"/>
+          <w:color w:val="000000"/>
+          <w:kern w:val="0"/>
+          <w:szCs w:val="21"/>
+        </w:rPr>
+        <w:t>}</w:t>
+      </w:r>
+      <w:r>
+        <w:rPr>
+          <w:rFonts w:ascii="Courier New" w:hAnsi="Courier New" w:cs="Courier New"/>
+          <w:b/>
+          <w:bCs/>
+          <w:color w:val="7F0055"/>
+          <w:kern w:val="0"/>
+          <w:szCs w:val="21"/>
+        </w:rPr>
+        <w:t>catch</w:t>
+      </w:r>
+      <w:r>
+        <w:rPr>
+          <w:rFonts w:ascii="Courier New" w:hAnsi="Courier New" w:cs="Courier New"/>
+          <w:color w:val="000000"/>
+          <w:kern w:val="0"/>
+          <w:szCs w:val="21"/>
+        </w:rPr>
+        <w:t>(Exception e){</w:t>
+      </w:r>
+    </w:p>
+    <w:p>
+      <w:pPr>
+        <w:autoSpaceDE w:val="0"/>
+        <w:autoSpaceDN w:val="0"/>
+        <w:adjustRightInd w:val="0"/>
+        <w:jc w:val="left"/>
+        <w:rPr>
+          <w:rFonts w:ascii="Courier New" w:hAnsi="Courier New" w:cs="Courier New"/>
+          <w:kern w:val="0"/>
+          <w:szCs w:val="21"/>
+        </w:rPr>
+      </w:pPr>
+      <w:r>
+        <w:rPr>
+          <w:rFonts w:ascii="Courier New" w:hAnsi="Courier New" w:cs="Courier New"/>
+          <w:color w:val="000000"/>
+          <w:kern w:val="0"/>
+          <w:szCs w:val="21"/>
+        </w:rPr>
+        <w:tab/>
+      </w:r>
+      <w:r>
+        <w:rPr>
+          <w:rFonts w:ascii="Courier New" w:hAnsi="Courier New" w:cs="Courier New"/>
+          <w:color w:val="000000"/>
+          <w:kern w:val="0"/>
+          <w:szCs w:val="21"/>
+        </w:rPr>
+        <w:t>e.printStackTrace();</w:t>
+      </w:r>
+    </w:p>
+    <w:p>
+      <w:pPr>
+        <w:autoSpaceDE w:val="0"/>
+        <w:autoSpaceDN w:val="0"/>
+        <w:adjustRightInd w:val="0"/>
+        <w:jc w:val="left"/>
+        <w:rPr>
+          <w:rFonts w:ascii="Courier New" w:hAnsi="Courier New" w:cs="Courier New"/>
+          <w:kern w:val="0"/>
+          <w:szCs w:val="21"/>
+        </w:rPr>
+      </w:pPr>
+      <w:r>
+        <w:rPr>
+          <w:rFonts w:ascii="Courier New" w:hAnsi="Courier New" w:cs="Courier New"/>
+          <w:color w:val="000000"/>
+          <w:kern w:val="0"/>
+          <w:szCs w:val="21"/>
+        </w:rPr>
+        <w:t>}</w:t>
+      </w:r>
+    </w:p>
+    <w:p>
+      <w:pPr>
+        <w:autoSpaceDE w:val="0"/>
+        <w:autoSpaceDN w:val="0"/>
+        <w:adjustRightInd w:val="0"/>
+        <w:jc w:val="left"/>
+        <w:rPr>
+          <w:rFonts w:ascii="Courier New" w:hAnsi="Courier New" w:cs="Courier New"/>
+          <w:kern w:val="0"/>
+          <w:szCs w:val="21"/>
+        </w:rPr>
+      </w:pPr>
+      <w:r>
+        <w:rPr>
+          <w:rFonts w:ascii="Courier New" w:hAnsi="Courier New" w:cs="Courier New"/>
+          <w:color w:val="000000"/>
+          <w:kern w:val="0"/>
+          <w:szCs w:val="21"/>
+        </w:rPr>
+        <w:t>System.</w:t>
+      </w:r>
+      <w:r>
+        <w:rPr>
+          <w:rFonts w:ascii="Courier New" w:hAnsi="Courier New" w:cs="Courier New"/>
+          <w:i/>
+          <w:iCs/>
+          <w:color w:val="0000C0"/>
+          <w:kern w:val="0"/>
+          <w:szCs w:val="21"/>
+        </w:rPr>
+        <w:t>out</w:t>
+      </w:r>
+      <w:r>
+        <w:rPr>
+          <w:rFonts w:ascii="Courier New" w:hAnsi="Courier New" w:cs="Courier New"/>
+          <w:color w:val="000000"/>
+          <w:kern w:val="0"/>
+          <w:szCs w:val="21"/>
+        </w:rPr>
+        <w:t>.println(object);</w:t>
+      </w:r>
+    </w:p>
+    <w:p>
+      <w:pPr>
+        <w:rPr>
+          <w:rFonts w:ascii="Courier New" w:hAnsi="Courier New" w:cs="Courier New" w:hint="eastAsia"/>
+          <w:szCs w:val="21"/>
+        </w:rPr>
+      </w:pPr>
+      <w:r>
+        <w:rPr>
+          <w:rFonts w:ascii="Courier New" w:hAnsi="Courier New" w:cs="Courier New"/>
+          <w:color w:val="000000"/>
+          <w:kern w:val="0"/>
+          <w:szCs w:val="21"/>
+        </w:rPr>
+        <w:t>object.info();</w:t>
+      </w:r>
+    </w:p>
+    <w:p>
+      <w:pPr>
+        <w:rPr>
+          <w:rFonts w:ascii="Courier New" w:hAnsi="Courier New" w:cs="Courier New" w:hint="eastAsia"/>
+        </w:rPr>
+      </w:pPr>
+      <w:r>
+        <w:rPr>
+          <w:rFonts w:ascii="Courier New" w:hAnsi="Courier New" w:cs="Courier New" w:hint="eastAsia"/>
+        </w:rPr>
+        <w:t>在上面的例子中</w:t>
+      </w:r>
+      <w:r>
+        <w:rPr>
+          <w:rFonts w:ascii="Courier New" w:hAnsi="Courier New" w:cs="Courier New" w:hint="eastAsia"/>
+        </w:rPr>
+        <w:t>ClassTest</w:t>
+      </w:r>
+      <w:r>
+        <w:rPr>
+          <w:rFonts w:ascii="Courier New" w:hAnsi="Courier New" w:cs="Courier New" w:hint="eastAsia"/>
+        </w:rPr>
+        <w:t>的带</w:t>
+      </w:r>
+      <w:r>
+        <w:rPr>
+          <w:rFonts w:ascii="Courier New" w:hAnsi="Courier New" w:cs="Courier New" w:hint="eastAsia"/>
+        </w:rPr>
+        <w:t>String</w:t>
+      </w:r>
+      <w:r>
+        <w:rPr>
+          <w:rFonts w:ascii="Courier New" w:hAnsi="Courier New" w:cs="Courier New" w:hint="eastAsia"/>
+        </w:rPr>
+        <w:t>参数的构造函数是</w:t>
+      </w:r>
+      <w:r>
+        <w:rPr>
+          <w:rFonts w:ascii="Courier New" w:hAnsi="Courier New" w:cs="Courier New" w:hint="eastAsia"/>
+        </w:rPr>
+        <w:t>private</w:t>
+      </w:r>
+      <w:r>
+        <w:rPr>
+          <w:rFonts w:ascii="Courier New" w:hAnsi="Courier New" w:cs="Courier New" w:hint="eastAsia"/>
+        </w:rPr>
+        <w:t>的。</w:t>
+      </w:r>
+    </w:p>
+    <w:p>
+      <w:pPr>
+        <w:rPr>
+          <w:rFonts w:ascii="Courier New" w:hAnsi="Courier New" w:cs="Courier New" w:hint="eastAsia"/>
+        </w:rPr>
+      </w:pPr>
+      <w:r>
+        <w:rPr>
+          <w:rFonts w:ascii="Courier New" w:hAnsi="Courier New" w:cs="Courier New" w:hint="eastAsia"/>
+          <w:noProof/>
+        </w:rPr>
+        <w:lastRenderedPageBreak/>
+        <w:drawing>
+          <wp:inline distT="0" distB="0" distL="0" distR="0">
+            <wp:extent cx="5274310" cy="771794"/>
+            <wp:effectExtent l="19050" t="0" r="2540" b="0"/>
+            <wp:docPr id="6" name="图片 7"/>
+            <wp:cNvGraphicFramePr>
+              <a:graphicFrameLocks xmlns:a="http://schemas.openxmlformats.org/drawingml/2006/main" noChangeAspect="1"/>
+            </wp:cNvGraphicFramePr>
+            <a:graphic xmlns:a="http://schemas.openxmlformats.org/drawingml/2006/main">
+              <a:graphicData uri="http://schemas.openxmlformats.org/drawingml/2006/picture">
+                <pic:pic xmlns:pic="http://schemas.openxmlformats.org/drawingml/2006/picture">
+                  <pic:nvPicPr>
+                    <pic:cNvPr id="0" name="Picture 7"/>
+                    <pic:cNvPicPr>
+                      <a:picLocks noChangeAspect="1" noChangeArrowheads="1"/>
+                    </pic:cNvPicPr>
+                  </pic:nvPicPr>
+                  <pic:blipFill>
+                    <a:blip r:embed="rId15"/>
+                    <a:srcRect/>
+                    <a:stretch>
+                      <a:fillRect/>
+                    </a:stretch>
+                  </pic:blipFill>
+                  <pic:spPr bwMode="auto">
+                    <a:xfrm>
+                      <a:off x="0" y="0"/>
+                      <a:ext cx="5274310" cy="771794"/>
+                    </a:xfrm>
+                    <a:prstGeom prst="rect">
+                      <a:avLst/>
+                    </a:prstGeom>
+                    <a:noFill/>
+                    <a:ln w="9525">
+                      <a:noFill/>
+                      <a:miter lim="800000"/>
+                      <a:headEnd/>
+                      <a:tailEnd/>
+                    </a:ln>
+                  </pic:spPr>
+                </pic:pic>
+              </a:graphicData>
+            </a:graphic>
+          </wp:inline>
+        </w:drawing>
+      </w:r>
+    </w:p>
+    <w:p>
+      <w:pPr>
+        <w:rPr>
+          <w:rFonts w:ascii="Courier New" w:hAnsi="Courier New" w:cs="Courier New" w:hint="eastAsia"/>
+        </w:rPr>
+      </w:pPr>
+      <w:r>
+        <w:rPr>
+          <w:rFonts w:ascii="Courier New" w:hAnsi="Courier New" w:cs="Courier New" w:hint="eastAsia"/>
+        </w:rPr>
+        <w:t>修改上面的代码如下：</w:t>
+      </w:r>
+    </w:p>
+    <w:p>
+      <w:pPr>
+        <w:autoSpaceDE w:val="0"/>
+        <w:autoSpaceDN w:val="0"/>
+        <w:adjustRightInd w:val="0"/>
+        <w:jc w:val="left"/>
+        <w:rPr>
+          <w:rFonts w:ascii="Courier New" w:hAnsi="Courier New" w:cs="Courier New"/>
+          <w:kern w:val="0"/>
+          <w:szCs w:val="21"/>
+        </w:rPr>
+      </w:pPr>
+      <w:r>
+        <w:rPr>
+          <w:rFonts w:ascii="Courier New" w:hAnsi="Courier New" w:cs="Courier New"/>
+          <w:strike/>
+          <w:color w:val="000000"/>
+          <w:kern w:val="0"/>
+          <w:szCs w:val="21"/>
+        </w:rPr>
+        <w:t>ClassTest</w:t>
+      </w:r>
+      <w:r>
+        <w:rPr>
+          <w:rFonts w:ascii="Courier New" w:hAnsi="Courier New" w:cs="Courier New"/>
+          <w:color w:val="000000"/>
+          <w:kern w:val="0"/>
+          <w:szCs w:val="21"/>
+        </w:rPr>
+        <w:t xml:space="preserve"> object = </w:t>
+      </w:r>
+      <w:r>
+        <w:rPr>
+          <w:rFonts w:ascii="Courier New" w:hAnsi="Courier New" w:cs="Courier New"/>
+          <w:b/>
+          <w:bCs/>
+          <w:color w:val="7F0055"/>
+          <w:kern w:val="0"/>
+          <w:szCs w:val="21"/>
+        </w:rPr>
+        <w:t>null</w:t>
+      </w:r>
+      <w:r>
+        <w:rPr>
+          <w:rFonts w:ascii="Courier New" w:hAnsi="Courier New" w:cs="Courier New"/>
+          <w:color w:val="000000"/>
+          <w:kern w:val="0"/>
+          <w:szCs w:val="21"/>
+        </w:rPr>
+        <w:t>;</w:t>
+      </w:r>
+    </w:p>
+    <w:p>
+      <w:pPr>
+        <w:autoSpaceDE w:val="0"/>
+        <w:autoSpaceDN w:val="0"/>
+        <w:adjustRightInd w:val="0"/>
+        <w:jc w:val="left"/>
+        <w:rPr>
+          <w:rFonts w:ascii="Courier New" w:hAnsi="Courier New" w:cs="Courier New"/>
+          <w:kern w:val="0"/>
+          <w:szCs w:val="21"/>
+        </w:rPr>
+      </w:pPr>
+      <w:r>
+        <w:rPr>
+          <w:rFonts w:ascii="Courier New" w:hAnsi="Courier New" w:cs="Courier New"/>
+          <w:color w:val="000000"/>
+          <w:kern w:val="0"/>
+          <w:szCs w:val="21"/>
+        </w:rPr>
+        <w:t>Class&lt;</w:t>
+      </w:r>
+      <w:r>
+        <w:rPr>
+          <w:rFonts w:ascii="Courier New" w:hAnsi="Courier New" w:cs="Courier New"/>
+          <w:strike/>
+          <w:color w:val="000000"/>
+          <w:kern w:val="0"/>
+          <w:szCs w:val="21"/>
+        </w:rPr>
+        <w:t>ClassTest</w:t>
+      </w:r>
+      <w:r>
+        <w:rPr>
+          <w:rFonts w:ascii="Courier New" w:hAnsi="Courier New" w:cs="Courier New"/>
+          <w:color w:val="000000"/>
+          <w:kern w:val="0"/>
+          <w:szCs w:val="21"/>
+        </w:rPr>
+        <w:t xml:space="preserve">&gt; clazz = </w:t>
+      </w:r>
+      <w:r>
+        <w:rPr>
+          <w:rFonts w:ascii="Courier New" w:hAnsi="Courier New" w:cs="Courier New"/>
+          <w:strike/>
+          <w:color w:val="000000"/>
+          <w:kern w:val="0"/>
+          <w:szCs w:val="21"/>
+        </w:rPr>
+        <w:t>ClassTest</w:t>
+      </w:r>
+      <w:r>
+        <w:rPr>
+          <w:rFonts w:ascii="Courier New" w:hAnsi="Courier New" w:cs="Courier New"/>
+          <w:color w:val="000000"/>
+          <w:kern w:val="0"/>
+          <w:szCs w:val="21"/>
+        </w:rPr>
+        <w:t>.</w:t>
+      </w:r>
+      <w:r>
+        <w:rPr>
+          <w:rFonts w:ascii="Courier New" w:hAnsi="Courier New" w:cs="Courier New"/>
+          <w:b/>
+          <w:bCs/>
+          <w:color w:val="7F0055"/>
+          <w:kern w:val="0"/>
+          <w:szCs w:val="21"/>
+        </w:rPr>
+        <w:t>class</w:t>
+      </w:r>
+      <w:r>
+        <w:rPr>
+          <w:rFonts w:ascii="Courier New" w:hAnsi="Courier New" w:cs="Courier New"/>
+          <w:color w:val="000000"/>
+          <w:kern w:val="0"/>
+          <w:szCs w:val="21"/>
+        </w:rPr>
+        <w:t>;</w:t>
+      </w:r>
+    </w:p>
+    <w:p>
+      <w:pPr>
+        <w:autoSpaceDE w:val="0"/>
+        <w:autoSpaceDN w:val="0"/>
+        <w:adjustRightInd w:val="0"/>
+        <w:jc w:val="left"/>
+        <w:rPr>
+          <w:rFonts w:ascii="Courier New" w:hAnsi="Courier New" w:cs="Courier New"/>
+          <w:kern w:val="0"/>
+          <w:szCs w:val="21"/>
+        </w:rPr>
+      </w:pPr>
+      <w:r>
+        <w:rPr>
+          <w:rFonts w:ascii="Courier New" w:hAnsi="Courier New" w:cs="Courier New"/>
+          <w:b/>
+          <w:bCs/>
+          <w:color w:val="7F0055"/>
+          <w:kern w:val="0"/>
+          <w:szCs w:val="21"/>
+        </w:rPr>
+        <w:t>try</w:t>
+      </w:r>
+      <w:r>
+        <w:rPr>
+          <w:rFonts w:ascii="Courier New" w:hAnsi="Courier New" w:cs="Courier New"/>
+          <w:color w:val="000000"/>
+          <w:kern w:val="0"/>
+          <w:szCs w:val="21"/>
+        </w:rPr>
+        <w:t>{</w:t>
+      </w:r>
+    </w:p>
+    <w:p>
+      <w:pPr>
+        <w:autoSpaceDE w:val="0"/>
+        <w:autoSpaceDN w:val="0"/>
+        <w:adjustRightInd w:val="0"/>
+        <w:jc w:val="left"/>
+        <w:rPr>
+          <w:rFonts w:ascii="Courier New" w:hAnsi="Courier New" w:cs="Courier New"/>
+          <w:kern w:val="0"/>
+          <w:szCs w:val="21"/>
+        </w:rPr>
+      </w:pPr>
+      <w:r>
+        <w:rPr>
+          <w:rFonts w:ascii="Courier New" w:hAnsi="Courier New" w:cs="Courier New"/>
+          <w:color w:val="000000"/>
+          <w:kern w:val="0"/>
+          <w:szCs w:val="21"/>
+        </w:rPr>
+        <w:tab/>
+      </w:r>
+      <w:r>
+        <w:rPr>
+          <w:rFonts w:ascii="Courier New" w:hAnsi="Courier New" w:cs="Courier New"/>
+          <w:color w:val="000000"/>
+          <w:kern w:val="0"/>
+          <w:szCs w:val="21"/>
+        </w:rPr>
+        <w:t>Constructor constructor = clazz.</w:t>
+      </w:r>
+      <w:r>
+        <w:rPr>
+          <w:rFonts w:ascii="Courier New" w:hAnsi="Courier New" w:cs="Courier New"/>
+          <w:b/>
+          <w:color w:val="FF0000"/>
+          <w:kern w:val="0"/>
+          <w:szCs w:val="21"/>
+        </w:rPr>
+        <w:t>getDeclaredConstructor</w:t>
+      </w:r>
+      <w:r>
+        <w:rPr>
+          <w:rFonts w:ascii="Courier New" w:hAnsi="Courier New" w:cs="Courier New"/>
+          <w:color w:val="000000"/>
+          <w:kern w:val="0"/>
+          <w:szCs w:val="21"/>
+        </w:rPr>
+        <w:t>(String.</w:t>
+      </w:r>
+      <w:r>
+        <w:rPr>
+          <w:rFonts w:ascii="Courier New" w:hAnsi="Courier New" w:cs="Courier New"/>
+          <w:b/>
+          <w:bCs/>
+          <w:color w:val="7F0055"/>
+          <w:kern w:val="0"/>
+          <w:szCs w:val="21"/>
+        </w:rPr>
+        <w:t>class</w:t>
+      </w:r>
+      <w:r>
+        <w:rPr>
+          <w:rFonts w:ascii="Courier New" w:hAnsi="Courier New" w:cs="Courier New"/>
+          <w:color w:val="000000"/>
+          <w:kern w:val="0"/>
+          <w:szCs w:val="21"/>
+        </w:rPr>
+        <w:t>);</w:t>
+      </w:r>
+    </w:p>
+    <w:p>
+      <w:pPr>
+        <w:autoSpaceDE w:val="0"/>
+        <w:autoSpaceDN w:val="0"/>
+        <w:adjustRightInd w:val="0"/>
+        <w:jc w:val="left"/>
+        <w:rPr>
+          <w:rFonts w:ascii="Courier New" w:hAnsi="Courier New" w:cs="Courier New"/>
+          <w:kern w:val="0"/>
+          <w:szCs w:val="21"/>
+        </w:rPr>
+      </w:pPr>
+      <w:r>
+        <w:rPr>
+          <w:rFonts w:ascii="Courier New" w:hAnsi="Courier New" w:cs="Courier New"/>
+          <w:color w:val="000000"/>
+          <w:kern w:val="0"/>
+          <w:szCs w:val="21"/>
+        </w:rPr>
+        <w:tab/>
+      </w:r>
+      <w:r>
+        <w:rPr>
+          <w:rFonts w:ascii="Courier New" w:hAnsi="Courier New" w:cs="Courier New"/>
+          <w:color w:val="000000"/>
+          <w:kern w:val="0"/>
+          <w:szCs w:val="21"/>
+        </w:rPr>
+        <w:t>constructor.</w:t>
+      </w:r>
+      <w:r>
+        <w:rPr>
+          <w:rFonts w:ascii="Courier New" w:hAnsi="Courier New" w:cs="Courier New"/>
+          <w:color w:val="000000"/>
+          <w:kern w:val="0"/>
+          <w:szCs w:val="21"/>
+          <w:highlight w:val="lightGray"/>
+        </w:rPr>
+        <w:t>setAccessible</w:t>
+      </w:r>
+      <w:r>
+        <w:rPr>
+          <w:rFonts w:ascii="Courier New" w:hAnsi="Courier New" w:cs="Courier New"/>
+          <w:color w:val="000000"/>
+          <w:kern w:val="0"/>
+          <w:szCs w:val="21"/>
+        </w:rPr>
+        <w:t>(</w:t>
+      </w:r>
+      <w:r>
+        <w:rPr>
+          <w:rFonts w:ascii="Courier New" w:hAnsi="Courier New" w:cs="Courier New"/>
+          <w:b/>
+          <w:bCs/>
+          <w:color w:val="7F0055"/>
+          <w:kern w:val="0"/>
+          <w:szCs w:val="21"/>
+        </w:rPr>
+        <w:t>true</w:t>
+      </w:r>
+      <w:r>
+        <w:rPr>
+          <w:rFonts w:ascii="Courier New" w:hAnsi="Courier New" w:cs="Courier New"/>
+          <w:color w:val="000000"/>
+          <w:kern w:val="0"/>
+          <w:szCs w:val="21"/>
+        </w:rPr>
+        <w:t>);</w:t>
+      </w:r>
+    </w:p>
+    <w:p>
+      <w:pPr>
+        <w:autoSpaceDE w:val="0"/>
+        <w:autoSpaceDN w:val="0"/>
+        <w:adjustRightInd w:val="0"/>
+        <w:jc w:val="left"/>
+        <w:rPr>
+          <w:rFonts w:ascii="Courier New" w:hAnsi="Courier New" w:cs="Courier New"/>
+          <w:kern w:val="0"/>
+          <w:szCs w:val="21"/>
+        </w:rPr>
+      </w:pPr>
+      <w:r>
+        <w:rPr>
+          <w:rFonts w:ascii="Courier New" w:hAnsi="Courier New" w:cs="Courier New"/>
+          <w:color w:val="000000"/>
+          <w:kern w:val="0"/>
+          <w:szCs w:val="21"/>
+        </w:rPr>
+        <w:tab/>
+      </w:r>
+      <w:r>
+        <w:rPr>
+          <w:rFonts w:ascii="Courier New" w:hAnsi="Courier New" w:cs="Courier New"/>
+          <w:color w:val="000000"/>
+          <w:kern w:val="0"/>
+          <w:szCs w:val="21"/>
+        </w:rPr>
+        <w:t>object = (</w:t>
+      </w:r>
+      <w:r>
+        <w:rPr>
+          <w:rFonts w:ascii="Courier New" w:hAnsi="Courier New" w:cs="Courier New"/>
+          <w:strike/>
+          <w:color w:val="000000"/>
+          <w:kern w:val="0"/>
+          <w:szCs w:val="21"/>
+        </w:rPr>
+        <w:t>ClassTest</w:t>
+      </w:r>
+      <w:r>
+        <w:rPr>
+          <w:rFonts w:ascii="Courier New" w:hAnsi="Courier New" w:cs="Courier New"/>
+          <w:color w:val="000000"/>
+          <w:kern w:val="0"/>
+          <w:szCs w:val="21"/>
+        </w:rPr>
+        <w:t>)constructor.newInstance(</w:t>
+      </w:r>
+      <w:r>
+        <w:rPr>
+          <w:rFonts w:ascii="Courier New" w:hAnsi="Courier New" w:cs="Courier New"/>
+          <w:color w:val="2A00FF"/>
+          <w:kern w:val="0"/>
+          <w:szCs w:val="21"/>
+        </w:rPr>
+        <w:t>"text"</w:t>
+      </w:r>
+      <w:r>
+        <w:rPr>
+          <w:rFonts w:ascii="Courier New" w:hAnsi="Courier New" w:cs="Courier New"/>
+          <w:color w:val="000000"/>
+          <w:kern w:val="0"/>
+          <w:szCs w:val="21"/>
+        </w:rPr>
+        <w:t>);</w:t>
+      </w:r>
+    </w:p>
+    <w:p>
+      <w:pPr>
+        <w:autoSpaceDE w:val="0"/>
+        <w:autoSpaceDN w:val="0"/>
+        <w:adjustRightInd w:val="0"/>
+        <w:jc w:val="left"/>
+        <w:rPr>
+          <w:rFonts w:ascii="Courier New" w:hAnsi="Courier New" w:cs="Courier New"/>
+          <w:kern w:val="0"/>
+          <w:szCs w:val="21"/>
+        </w:rPr>
+      </w:pPr>
+      <w:r>
+        <w:rPr>
+          <w:rFonts w:ascii="Courier New" w:hAnsi="Courier New" w:cs="Courier New"/>
+          <w:color w:val="000000"/>
+          <w:kern w:val="0"/>
+          <w:szCs w:val="21"/>
+        </w:rPr>
+        <w:t>}</w:t>
+      </w:r>
+      <w:r>
+        <w:rPr>
+          <w:rFonts w:ascii="Courier New" w:hAnsi="Courier New" w:cs="Courier New"/>
+          <w:b/>
+          <w:bCs/>
+          <w:color w:val="7F0055"/>
+          <w:kern w:val="0"/>
+          <w:szCs w:val="21"/>
+        </w:rPr>
+        <w:t>catch</w:t>
+      </w:r>
+      <w:r>
+        <w:rPr>
+          <w:rFonts w:ascii="Courier New" w:hAnsi="Courier New" w:cs="Courier New"/>
+          <w:color w:val="000000"/>
+          <w:kern w:val="0"/>
+          <w:szCs w:val="21"/>
+        </w:rPr>
+        <w:t>(Exception e){</w:t>
+      </w:r>
+    </w:p>
+    <w:p>
+      <w:pPr>
+        <w:autoSpaceDE w:val="0"/>
+        <w:autoSpaceDN w:val="0"/>
+        <w:adjustRightInd w:val="0"/>
+        <w:jc w:val="left"/>
+        <w:rPr>
+          <w:rFonts w:ascii="Courier New" w:hAnsi="Courier New" w:cs="Courier New"/>
+          <w:kern w:val="0"/>
+          <w:szCs w:val="21"/>
+        </w:rPr>
+      </w:pPr>
+      <w:r>
+        <w:rPr>
+          <w:rFonts w:ascii="Courier New" w:hAnsi="Courier New" w:cs="Courier New"/>
+          <w:color w:val="000000"/>
+          <w:kern w:val="0"/>
+          <w:szCs w:val="21"/>
+        </w:rPr>
+        <w:tab/>
+      </w:r>
+      <w:r>
+        <w:rPr>
+          <w:rFonts w:ascii="Courier New" w:hAnsi="Courier New" w:cs="Courier New"/>
+          <w:color w:val="000000"/>
+          <w:kern w:val="0"/>
+          <w:szCs w:val="21"/>
+        </w:rPr>
+        <w:t>e.printStackTrace();</w:t>
+      </w:r>
+    </w:p>
+    <w:p>
+      <w:pPr>
+        <w:autoSpaceDE w:val="0"/>
+        <w:autoSpaceDN w:val="0"/>
+        <w:adjustRightInd w:val="0"/>
+        <w:jc w:val="left"/>
+        <w:rPr>
+          <w:rFonts w:ascii="Courier New" w:hAnsi="Courier New" w:cs="Courier New"/>
+          <w:kern w:val="0"/>
+          <w:szCs w:val="21"/>
+        </w:rPr>
+      </w:pPr>
+      <w:r>
+        <w:rPr>
+          <w:rFonts w:ascii="Courier New" w:hAnsi="Courier New" w:cs="Courier New"/>
+          <w:color w:val="000000"/>
+          <w:kern w:val="0"/>
+          <w:szCs w:val="21"/>
+        </w:rPr>
+        <w:t>}</w:t>
+      </w:r>
+    </w:p>
+    <w:p>
+      <w:pPr>
+        <w:autoSpaceDE w:val="0"/>
+        <w:autoSpaceDN w:val="0"/>
+        <w:adjustRightInd w:val="0"/>
+        <w:jc w:val="left"/>
+        <w:rPr>
+          <w:rFonts w:ascii="Courier New" w:hAnsi="Courier New" w:cs="Courier New"/>
+          <w:kern w:val="0"/>
+          <w:szCs w:val="21"/>
+        </w:rPr>
+      </w:pPr>
+      <w:r>
+        <w:rPr>
+          <w:rFonts w:ascii="Courier New" w:hAnsi="Courier New" w:cs="Courier New"/>
+          <w:color w:val="000000"/>
+          <w:kern w:val="0"/>
+          <w:szCs w:val="21"/>
+        </w:rPr>
+        <w:t>System.</w:t>
+      </w:r>
+      <w:r>
+        <w:rPr>
+          <w:rFonts w:ascii="Courier New" w:hAnsi="Courier New" w:cs="Courier New"/>
+          <w:i/>
+          <w:iCs/>
+          <w:color w:val="0000C0"/>
+          <w:kern w:val="0"/>
+          <w:szCs w:val="21"/>
+        </w:rPr>
+        <w:t>out</w:t>
+      </w:r>
+      <w:r>
+        <w:rPr>
+          <w:rFonts w:ascii="Courier New" w:hAnsi="Courier New" w:cs="Courier New"/>
+          <w:color w:val="000000"/>
+          <w:kern w:val="0"/>
+          <w:szCs w:val="21"/>
+        </w:rPr>
+        <w:t>.println(object);</w:t>
+      </w:r>
+    </w:p>
+    <w:p>
+      <w:pPr>
+        <w:rPr>
+          <w:rFonts w:ascii="Courier New" w:hAnsi="Courier New" w:cs="Courier New" w:hint="eastAsia"/>
+          <w:szCs w:val="21"/>
+        </w:rPr>
+      </w:pPr>
+      <w:r>
+        <w:rPr>
+          <w:rFonts w:ascii="Courier New" w:hAnsi="Courier New" w:cs="Courier New"/>
+          <w:color w:val="000000"/>
+          <w:kern w:val="0"/>
+          <w:szCs w:val="21"/>
+        </w:rPr>
+        <w:t>object.info();</w:t>
+      </w:r>
+    </w:p>
+    <w:p>
+      <w:pPr>
+        <w:rPr>
+          <w:rFonts w:ascii="Courier New" w:hAnsi="Courier New" w:cs="Courier New" w:hint="eastAsia"/>
+        </w:rPr>
+      </w:pPr>
+      <w:r>
+        <w:rPr>
+          <w:rFonts w:ascii="Courier New" w:hAnsi="Courier New" w:cs="Courier New" w:hint="eastAsia"/>
+          <w:noProof/>
+        </w:rPr>
+        <w:drawing>
+          <wp:inline distT="0" distB="0" distL="0" distR="0">
+            <wp:extent cx="4036373" cy="346810"/>
+            <wp:effectExtent l="19050" t="0" r="2227" b="0"/>
+            <wp:docPr id="8" name="图片 10"/>
+            <wp:cNvGraphicFramePr>
+              <a:graphicFrameLocks xmlns:a="http://schemas.openxmlformats.org/drawingml/2006/main" noChangeAspect="1"/>
+            </wp:cNvGraphicFramePr>
+            <a:graphic xmlns:a="http://schemas.openxmlformats.org/drawingml/2006/main">
+              <a:graphicData uri="http://schemas.openxmlformats.org/drawingml/2006/picture">
+                <pic:pic xmlns:pic="http://schemas.openxmlformats.org/drawingml/2006/picture">
+                  <pic:nvPicPr>
+                    <pic:cNvPr id="0" name="Picture 10"/>
+                    <pic:cNvPicPr>
+                      <a:picLocks noChangeAspect="1" noChangeArrowheads="1"/>
+                    </pic:cNvPicPr>
+                  </pic:nvPicPr>
+                  <pic:blipFill>
+                    <a:blip r:embed="rId16"/>
+                    <a:srcRect/>
+                    <a:stretch>
+                      <a:fillRect/>
+                    </a:stretch>
+                  </pic:blipFill>
+                  <pic:spPr bwMode="auto">
+                    <a:xfrm>
+                      <a:off x="0" y="0"/>
+                      <a:ext cx="4037301" cy="346890"/>
+                    </a:xfrm>
+                    <a:prstGeom prst="rect">
+                      <a:avLst/>
+                    </a:prstGeom>
+                    <a:noFill/>
+                    <a:ln w="9525">
+                      <a:noFill/>
+                      <a:miter lim="800000"/>
+                      <a:headEnd/>
+                      <a:tailEnd/>
+                    </a:ln>
+                  </pic:spPr>
+                </pic:pic>
+              </a:graphicData>
+            </a:graphic>
+          </wp:inline>
+        </w:drawing>
+      </w:r>
+    </w:p>
+    <w:p>
+      <w:pPr>
+        <w:rPr>
+          <w:rFonts w:ascii="Courier New" w:hAnsi="Courier New" w:cs="Courier New" w:hint="eastAsia"/>
+          <w:b/>
+          <w:color w:val="FF0000"/>
+          <w:kern w:val="0"/>
+          <w:szCs w:val="21"/>
+        </w:rPr>
+      </w:pPr>
+      <w:r>
+        <w:rPr>
+          <w:rFonts w:ascii="Courier New" w:hAnsi="Courier New" w:cs="Courier New" w:hint="eastAsia"/>
+          <w:b/>
+          <w:color w:val="FF0000"/>
+        </w:rPr>
+        <w:t>注意：</w:t>
+      </w:r>
+      <w:r>
+        <w:rPr>
+          <w:rFonts w:ascii="Courier New" w:hAnsi="Courier New" w:cs="Courier New"/>
+          <w:b/>
+          <w:color w:val="FF0000"/>
+          <w:kern w:val="0"/>
+          <w:szCs w:val="21"/>
+        </w:rPr>
+        <w:t>getDeclaredConstructor</w:t>
+      </w:r>
+      <w:r>
+        <w:rPr>
+          <w:rFonts w:ascii="Courier New" w:hAnsi="Courier New" w:cs="Courier New" w:hint="eastAsia"/>
+          <w:b/>
+          <w:color w:val="FF0000"/>
+          <w:kern w:val="0"/>
+          <w:szCs w:val="21"/>
+        </w:rPr>
+        <w:t>能返回指定参数的构造函数，</w:t>
+      </w:r>
+      <w:r>
+        <w:rPr>
+          <w:rFonts w:ascii="Courier New" w:hAnsi="Courier New" w:cs="Courier New"/>
+          <w:b/>
+          <w:color w:val="FF0000"/>
+          <w:kern w:val="0"/>
+          <w:szCs w:val="21"/>
+          <w:highlight w:val="lightGray"/>
+        </w:rPr>
+        <w:t>getConstructor</w:t>
+      </w:r>
+      <w:r>
+        <w:rPr>
+          <w:rFonts w:ascii="Courier New" w:hAnsi="Courier New" w:cs="Courier New" w:hint="eastAsia"/>
+          <w:b/>
+          <w:color w:val="FF0000"/>
+          <w:kern w:val="0"/>
+          <w:szCs w:val="21"/>
+        </w:rPr>
+        <w:t>只能返回指定参数的</w:t>
+      </w:r>
+      <w:r>
+        <w:rPr>
+          <w:rFonts w:ascii="Courier New" w:hAnsi="Courier New" w:cs="Courier New" w:hint="eastAsia"/>
+          <w:b/>
+          <w:color w:val="FF0000"/>
+          <w:kern w:val="0"/>
+          <w:szCs w:val="21"/>
+        </w:rPr>
+        <w:t>public</w:t>
+      </w:r>
+      <w:r>
+        <w:rPr>
+          <w:rFonts w:ascii="Courier New" w:hAnsi="Courier New" w:cs="Courier New" w:hint="eastAsia"/>
+          <w:b/>
+          <w:color w:val="FF0000"/>
+          <w:kern w:val="0"/>
+          <w:szCs w:val="21"/>
+        </w:rPr>
+        <w:t>构造函数</w:t>
+      </w:r>
+    </w:p>
+    <w:p>
+      <w:pPr>
+        <w:rPr>
+          <w:rFonts w:ascii="Courier New" w:hAnsi="Courier New" w:cs="Courier New" w:hint="eastAsia"/>
+        </w:rPr>
+      </w:pPr>
+    </w:p>
+    <w:p>
+      <w:pPr>
+        <w:rPr>
+          <w:rFonts w:ascii="Courier New" w:hAnsi="Courier New" w:cs="Courier New" w:hint="eastAsia"/>
+          <w:b/>
+        </w:rPr>
+      </w:pPr>
+      <w:r>
+        <w:rPr>
+          <w:rFonts w:ascii="Courier New" w:hAnsi="Courier New" w:cs="Courier New" w:hint="eastAsia"/>
+          <w:b/>
+        </w:rPr>
+        <w:t>访问属性值</w:t>
+      </w:r>
+    </w:p>
+    <w:p>
+      <w:pPr>
+        <w:autoSpaceDE w:val="0"/>
+        <w:autoSpaceDN w:val="0"/>
+        <w:adjustRightInd w:val="0"/>
+        <w:jc w:val="left"/>
+        <w:rPr>
+          <w:rFonts w:ascii="Courier New" w:hAnsi="Courier New" w:cs="Courier New"/>
+          <w:kern w:val="0"/>
+          <w:szCs w:val="21"/>
+        </w:rPr>
+      </w:pPr>
+      <w:r>
+        <w:rPr>
+          <w:rFonts w:ascii="Courier New" w:hAnsi="Courier New" w:cs="Courier New"/>
+          <w:b/>
+          <w:bCs/>
+          <w:color w:val="7F0055"/>
+          <w:kern w:val="0"/>
+          <w:szCs w:val="21"/>
+        </w:rPr>
+        <w:t>public</w:t>
+      </w:r>
+      <w:r>
+        <w:rPr>
+          <w:rFonts w:ascii="Courier New" w:hAnsi="Courier New" w:cs="Courier New"/>
+          <w:color w:val="000000"/>
+          <w:kern w:val="0"/>
+          <w:szCs w:val="21"/>
+        </w:rPr>
+        <w:t xml:space="preserve"> </w:t>
+      </w:r>
+      <w:r>
+        <w:rPr>
+          <w:rFonts w:ascii="Courier New" w:hAnsi="Courier New" w:cs="Courier New"/>
+          <w:b/>
+          <w:bCs/>
+          <w:color w:val="7F0055"/>
+          <w:kern w:val="0"/>
+          <w:szCs w:val="21"/>
+        </w:rPr>
+        <w:t>class</w:t>
+      </w:r>
+      <w:r>
+        <w:rPr>
+          <w:rFonts w:ascii="Courier New" w:hAnsi="Courier New" w:cs="Courier New"/>
+          <w:color w:val="000000"/>
+          <w:kern w:val="0"/>
+          <w:szCs w:val="21"/>
+        </w:rPr>
+        <w:t xml:space="preserve"> People {</w:t>
+      </w:r>
+    </w:p>
+    <w:p>
+      <w:pPr>
+        <w:autoSpaceDE w:val="0"/>
+        <w:autoSpaceDN w:val="0"/>
+        <w:adjustRightInd w:val="0"/>
+        <w:jc w:val="left"/>
+        <w:rPr>
+          <w:rFonts w:ascii="Courier New" w:hAnsi="Courier New" w:cs="Courier New"/>
+          <w:kern w:val="0"/>
+          <w:szCs w:val="21"/>
+        </w:rPr>
+      </w:pPr>
+      <w:r>
+        <w:rPr>
+          <w:rFonts w:ascii="Courier New" w:hAnsi="Courier New" w:cs="Courier New"/>
+          <w:color w:val="000000"/>
+          <w:kern w:val="0"/>
+          <w:szCs w:val="21"/>
+        </w:rPr>
+        <w:tab/>
+      </w:r>
+      <w:r>
+        <w:rPr>
+          <w:rFonts w:ascii="Courier New" w:hAnsi="Courier New" w:cs="Courier New"/>
+          <w:b/>
+          <w:bCs/>
+          <w:color w:val="7F0055"/>
+          <w:kern w:val="0"/>
+          <w:szCs w:val="21"/>
+        </w:rPr>
+        <w:t>private</w:t>
+      </w:r>
+      <w:r>
+        <w:rPr>
+          <w:rFonts w:ascii="Courier New" w:hAnsi="Courier New" w:cs="Courier New"/>
+          <w:color w:val="000000"/>
+          <w:kern w:val="0"/>
+          <w:szCs w:val="21"/>
+        </w:rPr>
+        <w:t xml:space="preserve"> String </w:t>
+      </w:r>
+      <w:r>
+        <w:rPr>
+          <w:rFonts w:ascii="Courier New" w:hAnsi="Courier New" w:cs="Courier New"/>
+          <w:color w:val="0000C0"/>
+          <w:kern w:val="0"/>
+          <w:szCs w:val="21"/>
+        </w:rPr>
+        <w:t>name</w:t>
+      </w:r>
+      <w:r>
+        <w:rPr>
+          <w:rFonts w:ascii="Courier New" w:hAnsi="Courier New" w:cs="Courier New"/>
+          <w:color w:val="000000"/>
+          <w:kern w:val="0"/>
+          <w:szCs w:val="21"/>
+        </w:rPr>
+        <w:t>;</w:t>
+      </w:r>
+    </w:p>
+    <w:p>
+      <w:pPr>
+        <w:autoSpaceDE w:val="0"/>
+        <w:autoSpaceDN w:val="0"/>
+        <w:adjustRightInd w:val="0"/>
+        <w:jc w:val="left"/>
+        <w:rPr>
+          <w:rFonts w:ascii="Courier New" w:hAnsi="Courier New" w:cs="Courier New"/>
+          <w:kern w:val="0"/>
+          <w:szCs w:val="21"/>
+        </w:rPr>
+      </w:pPr>
+      <w:r>
+        <w:rPr>
+          <w:rFonts w:ascii="Courier New" w:hAnsi="Courier New" w:cs="Courier New"/>
+          <w:color w:val="000000"/>
+          <w:kern w:val="0"/>
+          <w:szCs w:val="21"/>
+        </w:rPr>
+        <w:tab/>
+      </w:r>
+      <w:r>
+        <w:rPr>
+          <w:rFonts w:ascii="Courier New" w:hAnsi="Courier New" w:cs="Courier New"/>
+          <w:b/>
+          <w:bCs/>
+          <w:color w:val="7F0055"/>
+          <w:kern w:val="0"/>
+          <w:szCs w:val="21"/>
+        </w:rPr>
+        <w:t>private</w:t>
+      </w:r>
+      <w:r>
+        <w:rPr>
+          <w:rFonts w:ascii="Courier New" w:hAnsi="Courier New" w:cs="Courier New"/>
+          <w:color w:val="000000"/>
+          <w:kern w:val="0"/>
+          <w:szCs w:val="21"/>
+        </w:rPr>
+        <w:t xml:space="preserve"> </w:t>
+      </w:r>
+      <w:r>
+        <w:rPr>
+          <w:rFonts w:ascii="Courier New" w:hAnsi="Courier New" w:cs="Courier New"/>
+          <w:b/>
+          <w:bCs/>
+          <w:color w:val="7F0055"/>
+          <w:kern w:val="0"/>
+          <w:szCs w:val="21"/>
+        </w:rPr>
+        <w:t>int</w:t>
+      </w:r>
+      <w:r>
+        <w:rPr>
+          <w:rFonts w:ascii="Courier New" w:hAnsi="Courier New" w:cs="Courier New"/>
+          <w:color w:val="000000"/>
+          <w:kern w:val="0"/>
+          <w:szCs w:val="21"/>
+        </w:rPr>
+        <w:t xml:space="preserve"> </w:t>
+      </w:r>
+      <w:r>
+        <w:rPr>
+          <w:rFonts w:ascii="Courier New" w:hAnsi="Courier New" w:cs="Courier New"/>
+          <w:color w:val="0000C0"/>
+          <w:kern w:val="0"/>
+          <w:szCs w:val="21"/>
+        </w:rPr>
+        <w:t>age</w:t>
+      </w:r>
+      <w:r>
+        <w:rPr>
+          <w:rFonts w:ascii="Courier New" w:hAnsi="Courier New" w:cs="Courier New"/>
+          <w:color w:val="000000"/>
+          <w:kern w:val="0"/>
+          <w:szCs w:val="21"/>
+        </w:rPr>
+        <w:t>;</w:t>
+      </w:r>
+    </w:p>
+    <w:p>
+      <w:pPr>
+        <w:autoSpaceDE w:val="0"/>
+        <w:autoSpaceDN w:val="0"/>
+        <w:adjustRightInd w:val="0"/>
+        <w:jc w:val="left"/>
+        <w:rPr>
+          <w:rFonts w:ascii="Courier New" w:hAnsi="Courier New" w:cs="Courier New"/>
+          <w:kern w:val="0"/>
+          <w:szCs w:val="21"/>
+        </w:rPr>
+      </w:pPr>
+    </w:p>
+    <w:p>
+      <w:pPr>
+        <w:autoSpaceDE w:val="0"/>
+        <w:autoSpaceDN w:val="0"/>
+        <w:adjustRightInd w:val="0"/>
+        <w:jc w:val="left"/>
+        <w:rPr>
+          <w:rFonts w:ascii="Courier New" w:hAnsi="Courier New" w:cs="Courier New"/>
+          <w:kern w:val="0"/>
+          <w:szCs w:val="21"/>
+        </w:rPr>
+      </w:pPr>
+      <w:r>
+        <w:rPr>
+          <w:rFonts w:ascii="Courier New" w:hAnsi="Courier New" w:cs="Courier New"/>
+          <w:color w:val="000000"/>
+          <w:kern w:val="0"/>
+          <w:szCs w:val="21"/>
+        </w:rPr>
+        <w:tab/>
+      </w:r>
+      <w:r>
+        <w:rPr>
+          <w:rFonts w:ascii="Courier New" w:hAnsi="Courier New" w:cs="Courier New"/>
+          <w:b/>
+          <w:bCs/>
+          <w:color w:val="7F0055"/>
+          <w:kern w:val="0"/>
+          <w:szCs w:val="21"/>
+        </w:rPr>
+        <w:t>public</w:t>
+      </w:r>
+      <w:r>
+        <w:rPr>
+          <w:rFonts w:ascii="Courier New" w:hAnsi="Courier New" w:cs="Courier New"/>
+          <w:color w:val="000000"/>
+          <w:kern w:val="0"/>
+          <w:szCs w:val="21"/>
+        </w:rPr>
+        <w:t xml:space="preserve"> People(){</w:t>
+      </w:r>
+    </w:p>
+    <w:p>
+      <w:pPr>
+        <w:autoSpaceDE w:val="0"/>
+        <w:autoSpaceDN w:val="0"/>
+        <w:adjustRightInd w:val="0"/>
+        <w:jc w:val="left"/>
+        <w:rPr>
+          <w:rFonts w:ascii="Courier New" w:hAnsi="Courier New" w:cs="Courier New"/>
+          <w:kern w:val="0"/>
+          <w:szCs w:val="21"/>
+        </w:rPr>
+      </w:pPr>
+      <w:r>
+        <w:rPr>
+          <w:rFonts w:ascii="Courier New" w:hAnsi="Courier New" w:cs="Courier New"/>
+          <w:color w:val="000000"/>
+          <w:kern w:val="0"/>
+          <w:szCs w:val="21"/>
+        </w:rPr>
+        <w:tab/>
+      </w:r>
+      <w:r>
+        <w:rPr>
+          <w:rFonts w:ascii="Courier New" w:hAnsi="Courier New" w:cs="Courier New"/>
+          <w:color w:val="000000"/>
+          <w:kern w:val="0"/>
+          <w:szCs w:val="21"/>
+        </w:rPr>
+        <w:tab/>
+      </w:r>
+    </w:p>
+    <w:p>
+      <w:pPr>
+        <w:autoSpaceDE w:val="0"/>
+        <w:autoSpaceDN w:val="0"/>
+        <w:adjustRightInd w:val="0"/>
+        <w:jc w:val="left"/>
+        <w:rPr>
+          <w:rFonts w:ascii="Courier New" w:hAnsi="Courier New" w:cs="Courier New"/>
+          <w:kern w:val="0"/>
+          <w:szCs w:val="21"/>
+        </w:rPr>
+      </w:pPr>
+      <w:r>
+        <w:rPr>
+          <w:rFonts w:ascii="Courier New" w:hAnsi="Courier New" w:cs="Courier New"/>
+          <w:color w:val="000000"/>
+          <w:kern w:val="0"/>
+          <w:szCs w:val="21"/>
+        </w:rPr>
+        <w:tab/>
+        <w:t>}</w:t>
+      </w:r>
+    </w:p>
+    <w:p>
+      <w:pPr>
+        <w:autoSpaceDE w:val="0"/>
+        <w:autoSpaceDN w:val="0"/>
+        <w:adjustRightInd w:val="0"/>
+        <w:jc w:val="left"/>
+        <w:rPr>
+          <w:rFonts w:ascii="Courier New" w:hAnsi="Courier New" w:cs="Courier New"/>
+          <w:kern w:val="0"/>
+          <w:szCs w:val="21"/>
+        </w:rPr>
+      </w:pPr>
+      <w:r>
+        <w:rPr>
+          <w:rFonts w:ascii="Courier New" w:hAnsi="Courier New" w:cs="Courier New"/>
+          <w:color w:val="000000"/>
+          <w:kern w:val="0"/>
+          <w:szCs w:val="21"/>
+        </w:rPr>
+        <w:tab/>
+      </w:r>
+    </w:p>
+    <w:p>
+      <w:pPr>
+        <w:autoSpaceDE w:val="0"/>
+        <w:autoSpaceDN w:val="0"/>
+        <w:adjustRightInd w:val="0"/>
+        <w:jc w:val="left"/>
+        <w:rPr>
+          <w:rFonts w:ascii="Courier New" w:hAnsi="Courier New" w:cs="Courier New"/>
+          <w:kern w:val="0"/>
+          <w:szCs w:val="21"/>
+        </w:rPr>
+      </w:pPr>
+      <w:r>
+        <w:rPr>
+          <w:rFonts w:ascii="Courier New" w:hAnsi="Courier New" w:cs="Courier New"/>
+          <w:color w:val="000000"/>
+          <w:kern w:val="0"/>
+          <w:szCs w:val="21"/>
+        </w:rPr>
+        <w:tab/>
+      </w:r>
+      <w:r>
+        <w:rPr>
+          <w:rFonts w:ascii="Courier New" w:hAnsi="Courier New" w:cs="Courier New"/>
+          <w:b/>
+          <w:bCs/>
+          <w:color w:val="7F0055"/>
+          <w:kern w:val="0"/>
+          <w:szCs w:val="21"/>
+        </w:rPr>
+        <w:t>public</w:t>
+      </w:r>
+      <w:r>
+        <w:rPr>
+          <w:rFonts w:ascii="Courier New" w:hAnsi="Courier New" w:cs="Courier New"/>
+          <w:color w:val="000000"/>
+          <w:kern w:val="0"/>
+          <w:szCs w:val="21"/>
+        </w:rPr>
+        <w:t xml:space="preserve"> People(String name, </w:t>
+      </w:r>
+      <w:r>
+        <w:rPr>
+          <w:rFonts w:ascii="Courier New" w:hAnsi="Courier New" w:cs="Courier New"/>
+          <w:b/>
+          <w:bCs/>
+          <w:color w:val="7F0055"/>
+          <w:kern w:val="0"/>
+          <w:szCs w:val="21"/>
+        </w:rPr>
+        <w:t>int</w:t>
+      </w:r>
+      <w:r>
+        <w:rPr>
+          <w:rFonts w:ascii="Courier New" w:hAnsi="Courier New" w:cs="Courier New"/>
+          <w:color w:val="000000"/>
+          <w:kern w:val="0"/>
+          <w:szCs w:val="21"/>
+        </w:rPr>
+        <w:t xml:space="preserve"> age){</w:t>
+      </w:r>
+    </w:p>
+    <w:p>
+      <w:pPr>
+        <w:autoSpaceDE w:val="0"/>
+        <w:autoSpaceDN w:val="0"/>
+        <w:adjustRightInd w:val="0"/>
+        <w:jc w:val="left"/>
+        <w:rPr>
+          <w:rFonts w:ascii="Courier New" w:hAnsi="Courier New" w:cs="Courier New"/>
+          <w:kern w:val="0"/>
+          <w:szCs w:val="21"/>
+        </w:rPr>
+      </w:pPr>
+      <w:r>
+        <w:rPr>
+          <w:rFonts w:ascii="Courier New" w:hAnsi="Courier New" w:cs="Courier New"/>
+          <w:color w:val="000000"/>
+          <w:kern w:val="0"/>
+          <w:szCs w:val="21"/>
+        </w:rPr>
+        <w:tab/>
+      </w:r>
+      <w:r>
+        <w:rPr>
+          <w:rFonts w:ascii="Courier New" w:hAnsi="Courier New" w:cs="Courier New"/>
+          <w:color w:val="000000"/>
+          <w:kern w:val="0"/>
+          <w:szCs w:val="21"/>
+        </w:rPr>
+        <w:tab/>
+      </w:r>
+      <w:r>
+        <w:rPr>
+          <w:rFonts w:ascii="Courier New" w:hAnsi="Courier New" w:cs="Courier New"/>
+          <w:b/>
+          <w:bCs/>
+          <w:color w:val="7F0055"/>
+          <w:kern w:val="0"/>
+          <w:szCs w:val="21"/>
+        </w:rPr>
+        <w:t>this</w:t>
+      </w:r>
+      <w:r>
+        <w:rPr>
+          <w:rFonts w:ascii="Courier New" w:hAnsi="Courier New" w:cs="Courier New"/>
+          <w:color w:val="000000"/>
+          <w:kern w:val="0"/>
+          <w:szCs w:val="21"/>
+        </w:rPr>
+        <w:t>.</w:t>
+      </w:r>
+      <w:r>
+        <w:rPr>
+          <w:rFonts w:ascii="Courier New" w:hAnsi="Courier New" w:cs="Courier New"/>
+          <w:color w:val="0000C0"/>
+          <w:kern w:val="0"/>
+          <w:szCs w:val="21"/>
+        </w:rPr>
+        <w:t>name</w:t>
+      </w:r>
+      <w:r>
+        <w:rPr>
+          <w:rFonts w:ascii="Courier New" w:hAnsi="Courier New" w:cs="Courier New"/>
+          <w:color w:val="000000"/>
+          <w:kern w:val="0"/>
+          <w:szCs w:val="21"/>
+        </w:rPr>
+        <w:t xml:space="preserve"> = name;</w:t>
+      </w:r>
+    </w:p>
+    <w:p>
+      <w:pPr>
+        <w:autoSpaceDE w:val="0"/>
+        <w:autoSpaceDN w:val="0"/>
+        <w:adjustRightInd w:val="0"/>
+        <w:jc w:val="left"/>
+        <w:rPr>
+          <w:rFonts w:ascii="Courier New" w:hAnsi="Courier New" w:cs="Courier New"/>
+          <w:kern w:val="0"/>
+          <w:szCs w:val="21"/>
+        </w:rPr>
+      </w:pPr>
+      <w:r>
+        <w:rPr>
+          <w:rFonts w:ascii="Courier New" w:hAnsi="Courier New" w:cs="Courier New"/>
+          <w:color w:val="000000"/>
+          <w:kern w:val="0"/>
+          <w:szCs w:val="21"/>
+        </w:rPr>
+        <w:tab/>
+      </w:r>
+      <w:r>
+        <w:rPr>
+          <w:rFonts w:ascii="Courier New" w:hAnsi="Courier New" w:cs="Courier New"/>
+          <w:color w:val="000000"/>
+          <w:kern w:val="0"/>
+          <w:szCs w:val="21"/>
+        </w:rPr>
+        <w:tab/>
+      </w:r>
+      <w:r>
+        <w:rPr>
+          <w:rFonts w:ascii="Courier New" w:hAnsi="Courier New" w:cs="Courier New"/>
+          <w:b/>
+          <w:bCs/>
+          <w:color w:val="7F0055"/>
+          <w:kern w:val="0"/>
+          <w:szCs w:val="21"/>
+        </w:rPr>
+        <w:t>this</w:t>
+      </w:r>
+      <w:r>
+        <w:rPr>
+          <w:rFonts w:ascii="Courier New" w:hAnsi="Courier New" w:cs="Courier New"/>
+          <w:color w:val="000000"/>
+          <w:kern w:val="0"/>
+          <w:szCs w:val="21"/>
+        </w:rPr>
+        <w:t>.</w:t>
+      </w:r>
+      <w:r>
+        <w:rPr>
+          <w:rFonts w:ascii="Courier New" w:hAnsi="Courier New" w:cs="Courier New"/>
+          <w:color w:val="0000C0"/>
+          <w:kern w:val="0"/>
+          <w:szCs w:val="21"/>
+        </w:rPr>
+        <w:t>age</w:t>
+      </w:r>
+      <w:r>
+        <w:rPr>
+          <w:rFonts w:ascii="Courier New" w:hAnsi="Courier New" w:cs="Courier New"/>
+          <w:color w:val="000000"/>
+          <w:kern w:val="0"/>
+          <w:szCs w:val="21"/>
+        </w:rPr>
+        <w:t xml:space="preserve"> = age;</w:t>
+      </w:r>
+    </w:p>
+    <w:p>
+      <w:pPr>
+        <w:autoSpaceDE w:val="0"/>
+        <w:autoSpaceDN w:val="0"/>
+        <w:adjustRightInd w:val="0"/>
+        <w:jc w:val="left"/>
+        <w:rPr>
+          <w:rFonts w:ascii="Courier New" w:hAnsi="Courier New" w:cs="Courier New"/>
+          <w:kern w:val="0"/>
+          <w:szCs w:val="21"/>
+        </w:rPr>
+      </w:pPr>
+      <w:r>
+        <w:rPr>
+          <w:rFonts w:ascii="Courier New" w:hAnsi="Courier New" w:cs="Courier New"/>
+          <w:color w:val="000000"/>
+          <w:kern w:val="0"/>
+          <w:szCs w:val="21"/>
+        </w:rPr>
+        <w:tab/>
+        <w:t>}</w:t>
+      </w:r>
+    </w:p>
+    <w:p>
+      <w:pPr>
+        <w:autoSpaceDE w:val="0"/>
+        <w:autoSpaceDN w:val="0"/>
+        <w:adjustRightInd w:val="0"/>
+        <w:jc w:val="left"/>
+        <w:rPr>
+          <w:rFonts w:ascii="Courier New" w:hAnsi="Courier New" w:cs="Courier New"/>
+          <w:kern w:val="0"/>
+          <w:szCs w:val="21"/>
+        </w:rPr>
+      </w:pPr>
+      <w:r>
+        <w:rPr>
+          <w:rFonts w:ascii="Courier New" w:hAnsi="Courier New" w:cs="Courier New"/>
+          <w:color w:val="000000"/>
+          <w:kern w:val="0"/>
+          <w:szCs w:val="21"/>
+        </w:rPr>
+        <w:tab/>
+      </w:r>
+    </w:p>
+    <w:p>
+      <w:pPr>
+        <w:autoSpaceDE w:val="0"/>
+        <w:autoSpaceDN w:val="0"/>
+        <w:adjustRightInd w:val="0"/>
+        <w:jc w:val="left"/>
+        <w:rPr>
+          <w:rFonts w:ascii="Courier New" w:hAnsi="Courier New" w:cs="Courier New"/>
+          <w:kern w:val="0"/>
+          <w:szCs w:val="21"/>
+        </w:rPr>
+      </w:pPr>
+      <w:r>
+        <w:rPr>
+          <w:rFonts w:ascii="Courier New" w:hAnsi="Courier New" w:cs="Courier New"/>
+          <w:color w:val="000000"/>
+          <w:kern w:val="0"/>
+          <w:szCs w:val="21"/>
+        </w:rPr>
+        <w:tab/>
+      </w:r>
+      <w:r>
+        <w:rPr>
+          <w:rFonts w:ascii="Courier New" w:hAnsi="Courier New" w:cs="Courier New"/>
+          <w:b/>
+          <w:bCs/>
+          <w:color w:val="7F0055"/>
+          <w:kern w:val="0"/>
+          <w:szCs w:val="21"/>
+        </w:rPr>
+        <w:t>public</w:t>
+      </w:r>
+      <w:r>
+        <w:rPr>
+          <w:rFonts w:ascii="Courier New" w:hAnsi="Courier New" w:cs="Courier New"/>
+          <w:color w:val="000000"/>
+          <w:kern w:val="0"/>
+          <w:szCs w:val="21"/>
+        </w:rPr>
+        <w:t xml:space="preserve"> </w:t>
+      </w:r>
+      <w:r>
+        <w:rPr>
+          <w:rFonts w:ascii="Courier New" w:hAnsi="Courier New" w:cs="Courier New"/>
+          <w:b/>
+          <w:bCs/>
+          <w:color w:val="7F0055"/>
+          <w:kern w:val="0"/>
+          <w:szCs w:val="21"/>
+        </w:rPr>
+        <w:t>void</w:t>
+      </w:r>
+      <w:r>
+        <w:rPr>
+          <w:rFonts w:ascii="Courier New" w:hAnsi="Courier New" w:cs="Courier New"/>
+          <w:color w:val="000000"/>
+          <w:kern w:val="0"/>
+          <w:szCs w:val="21"/>
+        </w:rPr>
+        <w:t xml:space="preserve"> </w:t>
+      </w:r>
+      <w:r>
+        <w:rPr>
+          <w:rFonts w:ascii="Courier New" w:hAnsi="Courier New" w:cs="Courier New"/>
+          <w:color w:val="000000"/>
+          <w:kern w:val="0"/>
+          <w:szCs w:val="21"/>
+          <w:highlight w:val="lightGray"/>
+        </w:rPr>
+        <w:t>show</w:t>
+      </w:r>
+      <w:r>
+        <w:rPr>
+          <w:rFonts w:ascii="Courier New" w:hAnsi="Courier New" w:cs="Courier New"/>
+          <w:color w:val="000000"/>
+          <w:kern w:val="0"/>
+          <w:szCs w:val="21"/>
+        </w:rPr>
+        <w:t>(){</w:t>
+      </w:r>
+    </w:p>
+    <w:p>
+      <w:pPr>
+        <w:autoSpaceDE w:val="0"/>
+        <w:autoSpaceDN w:val="0"/>
+        <w:adjustRightInd w:val="0"/>
+        <w:jc w:val="left"/>
+        <w:rPr>
+          <w:rFonts w:ascii="Courier New" w:hAnsi="Courier New" w:cs="Courier New"/>
+          <w:kern w:val="0"/>
+          <w:szCs w:val="21"/>
+        </w:rPr>
+      </w:pPr>
+      <w:r>
+        <w:rPr>
+          <w:rFonts w:ascii="Courier New" w:hAnsi="Courier New" w:cs="Courier New"/>
+          <w:color w:val="000000"/>
+          <w:kern w:val="0"/>
+          <w:szCs w:val="21"/>
+        </w:rPr>
+        <w:tab/>
+      </w:r>
+      <w:r>
+        <w:rPr>
+          <w:rFonts w:ascii="Courier New" w:hAnsi="Courier New" w:cs="Courier New"/>
+          <w:color w:val="000000"/>
+          <w:kern w:val="0"/>
+          <w:szCs w:val="21"/>
+        </w:rPr>
+        <w:tab/>
+        <w:t>System.</w:t>
+      </w:r>
+      <w:r>
+        <w:rPr>
+          <w:rFonts w:ascii="Courier New" w:hAnsi="Courier New" w:cs="Courier New"/>
+          <w:i/>
+          <w:iCs/>
+          <w:color w:val="0000C0"/>
+          <w:kern w:val="0"/>
+          <w:szCs w:val="21"/>
+        </w:rPr>
+        <w:t>out</w:t>
+      </w:r>
+      <w:r>
+        <w:rPr>
+          <w:rFonts w:ascii="Courier New" w:hAnsi="Courier New" w:cs="Courier New"/>
+          <w:color w:val="000000"/>
+          <w:kern w:val="0"/>
+          <w:szCs w:val="21"/>
+        </w:rPr>
+        <w:t>.println(</w:t>
+      </w:r>
+      <w:r>
+        <w:rPr>
+          <w:rFonts w:ascii="Courier New" w:hAnsi="Courier New" w:cs="Courier New"/>
+          <w:color w:val="2A00FF"/>
+          <w:kern w:val="0"/>
+          <w:szCs w:val="21"/>
+        </w:rPr>
+        <w:t>"name = "</w:t>
+      </w:r>
+      <w:r>
+        <w:rPr>
+          <w:rFonts w:ascii="Courier New" w:hAnsi="Courier New" w:cs="Courier New"/>
+          <w:color w:val="000000"/>
+          <w:kern w:val="0"/>
+          <w:szCs w:val="21"/>
+        </w:rPr>
+        <w:t xml:space="preserve"> + </w:t>
+      </w:r>
+      <w:r>
+        <w:rPr>
+          <w:rFonts w:ascii="Courier New" w:hAnsi="Courier New" w:cs="Courier New"/>
+          <w:color w:val="0000C0"/>
+          <w:kern w:val="0"/>
+          <w:szCs w:val="21"/>
+        </w:rPr>
+        <w:t>name</w:t>
+      </w:r>
+      <w:r>
+        <w:rPr>
+          <w:rFonts w:ascii="Courier New" w:hAnsi="Courier New" w:cs="Courier New"/>
+          <w:color w:val="000000"/>
+          <w:kern w:val="0"/>
+          <w:szCs w:val="21"/>
+        </w:rPr>
+        <w:t xml:space="preserve"> + </w:t>
+      </w:r>
+      <w:r>
+        <w:rPr>
+          <w:rFonts w:ascii="Courier New" w:hAnsi="Courier New" w:cs="Courier New"/>
+          <w:color w:val="2A00FF"/>
+          <w:kern w:val="0"/>
+          <w:szCs w:val="21"/>
+        </w:rPr>
+        <w:t>", age = "</w:t>
+      </w:r>
+      <w:r>
+        <w:rPr>
+          <w:rFonts w:ascii="Courier New" w:hAnsi="Courier New" w:cs="Courier New"/>
+          <w:color w:val="000000"/>
+          <w:kern w:val="0"/>
+          <w:szCs w:val="21"/>
+        </w:rPr>
+        <w:t xml:space="preserve"> + </w:t>
+      </w:r>
+      <w:r>
+        <w:rPr>
+          <w:rFonts w:ascii="Courier New" w:hAnsi="Courier New" w:cs="Courier New"/>
+          <w:color w:val="0000C0"/>
+          <w:kern w:val="0"/>
+          <w:szCs w:val="21"/>
+        </w:rPr>
+        <w:t>age</w:t>
+      </w:r>
+      <w:r>
+        <w:rPr>
+          <w:rFonts w:ascii="Courier New" w:hAnsi="Courier New" w:cs="Courier New"/>
+          <w:color w:val="000000"/>
+          <w:kern w:val="0"/>
+          <w:szCs w:val="21"/>
+        </w:rPr>
+        <w:t>);</w:t>
+      </w:r>
+    </w:p>
+    <w:p>
+      <w:pPr>
+        <w:autoSpaceDE w:val="0"/>
+        <w:autoSpaceDN w:val="0"/>
+        <w:adjustRightInd w:val="0"/>
+        <w:jc w:val="left"/>
+        <w:rPr>
+          <w:rFonts w:ascii="Courier New" w:hAnsi="Courier New" w:cs="Courier New"/>
+          <w:kern w:val="0"/>
+          <w:szCs w:val="21"/>
+        </w:rPr>
+      </w:pPr>
+      <w:r>
+        <w:rPr>
+          <w:rFonts w:ascii="Courier New" w:hAnsi="Courier New" w:cs="Courier New"/>
+          <w:color w:val="000000"/>
+          <w:kern w:val="0"/>
+          <w:szCs w:val="21"/>
+        </w:rPr>
+        <w:tab/>
+        <w:t>}</w:t>
+      </w:r>
+    </w:p>
+    <w:p>
+      <w:pPr>
+        <w:rPr>
+          <w:rFonts w:ascii="Courier New" w:hAnsi="Courier New" w:cs="Courier New" w:hint="eastAsia"/>
+          <w:color w:val="000000"/>
+          <w:kern w:val="0"/>
+          <w:szCs w:val="21"/>
+        </w:rPr>
+      </w:pPr>
+      <w:r>
+        <w:rPr>
+          <w:rFonts w:ascii="Courier New" w:hAnsi="Courier New" w:cs="Courier New"/>
+          <w:color w:val="000000"/>
+          <w:kern w:val="0"/>
+          <w:szCs w:val="21"/>
+        </w:rPr>
+        <w:t>}</w:t>
+      </w:r>
+    </w:p>
+    <w:p>
+      <w:pPr>
+        <w:rPr>
+          <w:rFonts w:ascii="Courier New" w:hAnsi="Courier New" w:cs="Courier New" w:hint="eastAsia"/>
+          <w:szCs w:val="21"/>
+        </w:rPr>
+      </w:pPr>
+      <w:r>
+        <w:rPr>
+          <w:rFonts w:ascii="Courier New" w:hAnsi="Courier New" w:cs="Courier New" w:hint="eastAsia"/>
+          <w:color w:val="000000"/>
+          <w:kern w:val="0"/>
+          <w:szCs w:val="21"/>
+        </w:rPr>
+        <w:t>Main</w:t>
+      </w:r>
+      <w:r>
+        <w:rPr>
+          <w:rFonts w:ascii="Courier New" w:hAnsi="Courier New" w:cs="Courier New" w:hint="eastAsia"/>
+          <w:color w:val="000000"/>
+          <w:kern w:val="0"/>
+          <w:szCs w:val="21"/>
+        </w:rPr>
+        <w:t>函数：</w:t>
+      </w:r>
+    </w:p>
+    <w:p>
+      <w:pPr>
+        <w:autoSpaceDE w:val="0"/>
+        <w:autoSpaceDN w:val="0"/>
+        <w:adjustRightInd w:val="0"/>
+        <w:jc w:val="left"/>
+        <w:rPr>
+          <w:rFonts w:ascii="Courier New" w:hAnsi="Courier New" w:cs="Courier New"/>
+          <w:kern w:val="0"/>
+          <w:szCs w:val="21"/>
+        </w:rPr>
+      </w:pPr>
+      <w:r>
+        <w:rPr>
+          <w:rFonts w:ascii="Courier New" w:hAnsi="Courier New" w:cs="Courier New"/>
+          <w:b/>
+          <w:bCs/>
+          <w:color w:val="7F0055"/>
+          <w:kern w:val="0"/>
+          <w:szCs w:val="21"/>
+        </w:rPr>
+        <w:t>try</w:t>
+      </w:r>
+      <w:r>
+        <w:rPr>
+          <w:rFonts w:ascii="Courier New" w:hAnsi="Courier New" w:cs="Courier New"/>
+          <w:color w:val="000000"/>
+          <w:kern w:val="0"/>
+          <w:szCs w:val="21"/>
+        </w:rPr>
+        <w:t>{</w:t>
+      </w:r>
+    </w:p>
+    <w:p>
+      <w:pPr>
+        <w:autoSpaceDE w:val="0"/>
+        <w:autoSpaceDN w:val="0"/>
+        <w:adjustRightInd w:val="0"/>
+        <w:jc w:val="left"/>
+        <w:rPr>
+          <w:rFonts w:ascii="Courier New" w:hAnsi="Courier New" w:cs="Courier New"/>
+          <w:kern w:val="0"/>
+          <w:szCs w:val="21"/>
+        </w:rPr>
+      </w:pPr>
+      <w:r>
+        <w:rPr>
+          <w:rFonts w:ascii="Courier New" w:hAnsi="Courier New" w:cs="Courier New"/>
+          <w:color w:val="000000"/>
+          <w:kern w:val="0"/>
+          <w:szCs w:val="21"/>
+        </w:rPr>
+        <w:tab/>
+      </w:r>
+      <w:r>
+        <w:rPr>
+          <w:rFonts w:ascii="Courier New" w:hAnsi="Courier New" w:cs="Courier New"/>
+          <w:color w:val="000000"/>
+          <w:kern w:val="0"/>
+          <w:szCs w:val="21"/>
+        </w:rPr>
+        <w:t xml:space="preserve">People object = </w:t>
+      </w:r>
+      <w:r>
+        <w:rPr>
+          <w:rFonts w:ascii="Courier New" w:hAnsi="Courier New" w:cs="Courier New"/>
+          <w:b/>
+          <w:bCs/>
+          <w:color w:val="7F0055"/>
+          <w:kern w:val="0"/>
+          <w:szCs w:val="21"/>
+        </w:rPr>
+        <w:t>new</w:t>
+      </w:r>
+      <w:r>
+        <w:rPr>
+          <w:rFonts w:ascii="Courier New" w:hAnsi="Courier New" w:cs="Courier New"/>
+          <w:color w:val="000000"/>
+          <w:kern w:val="0"/>
+          <w:szCs w:val="21"/>
+        </w:rPr>
+        <w:t xml:space="preserve"> People();</w:t>
+      </w:r>
+    </w:p>
+    <w:p>
+      <w:pPr>
+        <w:autoSpaceDE w:val="0"/>
+        <w:autoSpaceDN w:val="0"/>
+        <w:adjustRightInd w:val="0"/>
+        <w:jc w:val="left"/>
+        <w:rPr>
+          <w:rFonts w:ascii="Courier New" w:hAnsi="Courier New" w:cs="Courier New"/>
+          <w:kern w:val="0"/>
+          <w:szCs w:val="21"/>
+        </w:rPr>
+      </w:pPr>
+      <w:r>
+        <w:rPr>
+          <w:rFonts w:ascii="Courier New" w:hAnsi="Courier New" w:cs="Courier New"/>
+          <w:color w:val="000000"/>
+          <w:kern w:val="0"/>
+          <w:szCs w:val="21"/>
+        </w:rPr>
+        <w:tab/>
+      </w:r>
+      <w:r>
+        <w:rPr>
+          <w:rFonts w:ascii="Courier New" w:hAnsi="Courier New" w:cs="Courier New"/>
+          <w:color w:val="000000"/>
+          <w:kern w:val="0"/>
+          <w:szCs w:val="21"/>
+        </w:rPr>
+        <w:t>Class&lt;?&gt; clazz = People.</w:t>
+      </w:r>
+      <w:r>
+        <w:rPr>
+          <w:rFonts w:ascii="Courier New" w:hAnsi="Courier New" w:cs="Courier New"/>
+          <w:b/>
+          <w:bCs/>
+          <w:color w:val="7F0055"/>
+          <w:kern w:val="0"/>
+          <w:szCs w:val="21"/>
+        </w:rPr>
+        <w:t>class</w:t>
+      </w:r>
+      <w:r>
+        <w:rPr>
+          <w:rFonts w:ascii="Courier New" w:hAnsi="Courier New" w:cs="Courier New"/>
+          <w:color w:val="000000"/>
+          <w:kern w:val="0"/>
+          <w:szCs w:val="21"/>
+        </w:rPr>
+        <w:t>;</w:t>
+      </w:r>
+    </w:p>
+    <w:p>
+      <w:pPr>
+        <w:autoSpaceDE w:val="0"/>
+        <w:autoSpaceDN w:val="0"/>
+        <w:adjustRightInd w:val="0"/>
+        <w:jc w:val="left"/>
+        <w:rPr>
+          <w:rFonts w:ascii="Courier New" w:hAnsi="Courier New" w:cs="Courier New"/>
+          <w:kern w:val="0"/>
+          <w:szCs w:val="21"/>
+        </w:rPr>
+      </w:pPr>
+      <w:r>
+        <w:rPr>
+          <w:rFonts w:ascii="Courier New" w:hAnsi="Courier New" w:cs="Courier New"/>
+          <w:color w:val="000000"/>
+          <w:kern w:val="0"/>
+          <w:szCs w:val="21"/>
+        </w:rPr>
+        <w:lastRenderedPageBreak/>
+        <w:tab/>
+      </w:r>
+      <w:r>
+        <w:rPr>
+          <w:rFonts w:ascii="Courier New" w:hAnsi="Courier New" w:cs="Courier New"/>
+          <w:color w:val="000000"/>
+          <w:kern w:val="0"/>
+          <w:szCs w:val="21"/>
+        </w:rPr>
+        <w:t>Field field = (Field)clazz.</w:t>
+      </w:r>
+      <w:r>
+        <w:rPr>
+          <w:rFonts w:ascii="Courier New" w:hAnsi="Courier New" w:cs="Courier New"/>
+          <w:b/>
+          <w:color w:val="000000"/>
+          <w:kern w:val="0"/>
+          <w:szCs w:val="21"/>
+        </w:rPr>
+        <w:t>getDeclaredField</w:t>
+      </w:r>
+      <w:r>
+        <w:rPr>
+          <w:rFonts w:ascii="Courier New" w:hAnsi="Courier New" w:cs="Courier New"/>
+          <w:color w:val="000000"/>
+          <w:kern w:val="0"/>
+          <w:szCs w:val="21"/>
+        </w:rPr>
+        <w:t>(</w:t>
+      </w:r>
+      <w:r>
+        <w:rPr>
+          <w:rFonts w:ascii="Courier New" w:hAnsi="Courier New" w:cs="Courier New"/>
+          <w:color w:val="2A00FF"/>
+          <w:kern w:val="0"/>
+          <w:szCs w:val="21"/>
+        </w:rPr>
+        <w:t>"age"</w:t>
+      </w:r>
+      <w:r>
+        <w:rPr>
+          <w:rFonts w:ascii="Courier New" w:hAnsi="Courier New" w:cs="Courier New"/>
+          <w:color w:val="000000"/>
+          <w:kern w:val="0"/>
+          <w:szCs w:val="21"/>
+        </w:rPr>
+        <w:t>);</w:t>
+      </w:r>
+    </w:p>
+    <w:p>
+      <w:pPr>
+        <w:autoSpaceDE w:val="0"/>
+        <w:autoSpaceDN w:val="0"/>
+        <w:adjustRightInd w:val="0"/>
+        <w:jc w:val="left"/>
+        <w:rPr>
+          <w:rFonts w:ascii="Courier New" w:hAnsi="Courier New" w:cs="Courier New"/>
+          <w:b/>
+          <w:kern w:val="0"/>
+          <w:szCs w:val="21"/>
+        </w:rPr>
+      </w:pPr>
+      <w:r>
+        <w:rPr>
+          <w:rFonts w:ascii="Courier New" w:hAnsi="Courier New" w:cs="Courier New"/>
+          <w:color w:val="000000"/>
+          <w:kern w:val="0"/>
+          <w:szCs w:val="21"/>
+        </w:rPr>
+        <w:tab/>
+      </w:r>
+      <w:r>
+        <w:rPr>
+          <w:rFonts w:ascii="Courier New" w:hAnsi="Courier New" w:cs="Courier New"/>
+          <w:b/>
+          <w:color w:val="000000"/>
+          <w:kern w:val="0"/>
+          <w:szCs w:val="21"/>
+        </w:rPr>
+        <w:t>field.setAccessible(</w:t>
+      </w:r>
+      <w:r>
+        <w:rPr>
+          <w:rFonts w:ascii="Courier New" w:hAnsi="Courier New" w:cs="Courier New"/>
+          <w:b/>
+          <w:bCs/>
+          <w:color w:val="7F0055"/>
+          <w:kern w:val="0"/>
+          <w:szCs w:val="21"/>
+        </w:rPr>
+        <w:t>true</w:t>
+      </w:r>
+      <w:r>
+        <w:rPr>
+          <w:rFonts w:ascii="Courier New" w:hAnsi="Courier New" w:cs="Courier New"/>
+          <w:b/>
+          <w:color w:val="000000"/>
+          <w:kern w:val="0"/>
+          <w:szCs w:val="21"/>
+        </w:rPr>
+        <w:t>);</w:t>
+      </w:r>
+    </w:p>
+    <w:p>
+      <w:pPr>
+        <w:autoSpaceDE w:val="0"/>
+        <w:autoSpaceDN w:val="0"/>
+        <w:adjustRightInd w:val="0"/>
+        <w:jc w:val="left"/>
+        <w:rPr>
+          <w:rFonts w:ascii="Courier New" w:hAnsi="Courier New" w:cs="Courier New"/>
+          <w:kern w:val="0"/>
+          <w:szCs w:val="21"/>
+        </w:rPr>
+      </w:pPr>
+      <w:r>
+        <w:rPr>
+          <w:rFonts w:ascii="Courier New" w:hAnsi="Courier New" w:cs="Courier New"/>
+          <w:color w:val="000000"/>
+          <w:kern w:val="0"/>
+          <w:szCs w:val="21"/>
+        </w:rPr>
+        <w:tab/>
+      </w:r>
+      <w:r>
+        <w:rPr>
+          <w:rFonts w:ascii="Courier New" w:hAnsi="Courier New" w:cs="Courier New"/>
+          <w:color w:val="000000"/>
+          <w:kern w:val="0"/>
+          <w:szCs w:val="21"/>
+        </w:rPr>
+        <w:t>field.set(object, 100);</w:t>
+      </w:r>
+    </w:p>
+    <w:p>
+      <w:pPr>
+        <w:autoSpaceDE w:val="0"/>
+        <w:autoSpaceDN w:val="0"/>
+        <w:adjustRightInd w:val="0"/>
+        <w:jc w:val="left"/>
+        <w:rPr>
+          <w:rFonts w:ascii="Courier New" w:hAnsi="Courier New" w:cs="Courier New"/>
+          <w:kern w:val="0"/>
+          <w:szCs w:val="21"/>
+        </w:rPr>
+      </w:pPr>
+      <w:r>
+        <w:rPr>
+          <w:rFonts w:ascii="Courier New" w:hAnsi="Courier New" w:cs="Courier New"/>
+          <w:color w:val="000000"/>
+          <w:kern w:val="0"/>
+          <w:szCs w:val="21"/>
+        </w:rPr>
+        <w:tab/>
+      </w:r>
+      <w:r>
+        <w:rPr>
+          <w:rFonts w:ascii="Courier New" w:hAnsi="Courier New" w:cs="Courier New"/>
+          <w:color w:val="000000"/>
+          <w:kern w:val="0"/>
+          <w:szCs w:val="21"/>
+        </w:rPr>
+        <w:tab/>
+      </w:r>
+      <w:r>
+        <w:rPr>
+          <w:rFonts w:ascii="Courier New" w:hAnsi="Courier New" w:cs="Courier New"/>
+          <w:color w:val="000000"/>
+          <w:kern w:val="0"/>
+          <w:szCs w:val="21"/>
+        </w:rPr>
+        <w:tab/>
+      </w:r>
+    </w:p>
+    <w:p>
+      <w:pPr>
+        <w:autoSpaceDE w:val="0"/>
+        <w:autoSpaceDN w:val="0"/>
+        <w:adjustRightInd w:val="0"/>
+        <w:jc w:val="left"/>
+        <w:rPr>
+          <w:rFonts w:ascii="Courier New" w:hAnsi="Courier New" w:cs="Courier New"/>
+          <w:kern w:val="0"/>
+          <w:szCs w:val="21"/>
+        </w:rPr>
+      </w:pPr>
+      <w:r>
+        <w:rPr>
+          <w:rFonts w:ascii="Courier New" w:hAnsi="Courier New" w:cs="Courier New"/>
+          <w:color w:val="000000"/>
+          <w:kern w:val="0"/>
+          <w:szCs w:val="21"/>
+        </w:rPr>
+        <w:tab/>
+      </w:r>
+      <w:r>
+        <w:rPr>
+          <w:rFonts w:ascii="Courier New" w:hAnsi="Courier New" w:cs="Courier New"/>
+          <w:color w:val="000000"/>
+          <w:kern w:val="0"/>
+          <w:szCs w:val="21"/>
+        </w:rPr>
+        <w:t>field = (Field)clazz.</w:t>
+      </w:r>
+      <w:r>
+        <w:rPr>
+          <w:rFonts w:ascii="Courier New" w:hAnsi="Courier New" w:cs="Courier New"/>
+          <w:b/>
+          <w:color w:val="000000"/>
+          <w:kern w:val="0"/>
+          <w:szCs w:val="21"/>
+        </w:rPr>
+        <w:t>getDeclaredField</w:t>
+      </w:r>
+      <w:r>
+        <w:rPr>
+          <w:rFonts w:ascii="Courier New" w:hAnsi="Courier New" w:cs="Courier New"/>
+          <w:color w:val="000000"/>
+          <w:kern w:val="0"/>
+          <w:szCs w:val="21"/>
+        </w:rPr>
+        <w:t>(</w:t>
+      </w:r>
+      <w:r>
+        <w:rPr>
+          <w:rFonts w:ascii="Courier New" w:hAnsi="Courier New" w:cs="Courier New"/>
+          <w:color w:val="2A00FF"/>
+          <w:kern w:val="0"/>
+          <w:szCs w:val="21"/>
+        </w:rPr>
+        <w:t>"name"</w:t>
+      </w:r>
+      <w:r>
+        <w:rPr>
+          <w:rFonts w:ascii="Courier New" w:hAnsi="Courier New" w:cs="Courier New"/>
+          <w:color w:val="000000"/>
+          <w:kern w:val="0"/>
+          <w:szCs w:val="21"/>
+        </w:rPr>
+        <w:t>);</w:t>
+      </w:r>
+    </w:p>
+    <w:p>
+      <w:pPr>
+        <w:autoSpaceDE w:val="0"/>
+        <w:autoSpaceDN w:val="0"/>
+        <w:adjustRightInd w:val="0"/>
+        <w:jc w:val="left"/>
+        <w:rPr>
+          <w:rFonts w:ascii="Courier New" w:hAnsi="Courier New" w:cs="Courier New"/>
+          <w:b/>
+          <w:kern w:val="0"/>
+          <w:szCs w:val="21"/>
+        </w:rPr>
+      </w:pPr>
+      <w:r>
+        <w:rPr>
+          <w:rFonts w:ascii="Courier New" w:hAnsi="Courier New" w:cs="Courier New"/>
+          <w:color w:val="000000"/>
+          <w:kern w:val="0"/>
+          <w:szCs w:val="21"/>
+        </w:rPr>
+        <w:tab/>
+      </w:r>
+      <w:r>
+        <w:rPr>
+          <w:rFonts w:ascii="Courier New" w:hAnsi="Courier New" w:cs="Courier New"/>
+          <w:b/>
+          <w:color w:val="000000"/>
+          <w:kern w:val="0"/>
+          <w:szCs w:val="21"/>
+        </w:rPr>
+        <w:t>field.setAccessible(</w:t>
+      </w:r>
+      <w:r>
+        <w:rPr>
+          <w:rFonts w:ascii="Courier New" w:hAnsi="Courier New" w:cs="Courier New"/>
+          <w:b/>
+          <w:bCs/>
+          <w:color w:val="7F0055"/>
+          <w:kern w:val="0"/>
+          <w:szCs w:val="21"/>
+        </w:rPr>
+        <w:t>true</w:t>
+      </w:r>
+      <w:r>
+        <w:rPr>
+          <w:rFonts w:ascii="Courier New" w:hAnsi="Courier New" w:cs="Courier New"/>
+          <w:b/>
+          <w:color w:val="000000"/>
+          <w:kern w:val="0"/>
+          <w:szCs w:val="21"/>
+        </w:rPr>
+        <w:t>);</w:t>
+      </w:r>
+    </w:p>
+    <w:p>
+      <w:pPr>
+        <w:autoSpaceDE w:val="0"/>
+        <w:autoSpaceDN w:val="0"/>
+        <w:adjustRightInd w:val="0"/>
+        <w:jc w:val="left"/>
+        <w:rPr>
+          <w:rFonts w:ascii="Courier New" w:hAnsi="Courier New" w:cs="Courier New"/>
+          <w:kern w:val="0"/>
+          <w:szCs w:val="21"/>
+        </w:rPr>
+      </w:pPr>
+      <w:r>
+        <w:rPr>
+          <w:rFonts w:ascii="Courier New" w:hAnsi="Courier New" w:cs="Courier New"/>
+          <w:color w:val="000000"/>
+          <w:kern w:val="0"/>
+          <w:szCs w:val="21"/>
+        </w:rPr>
+        <w:tab/>
+      </w:r>
+      <w:r>
+        <w:rPr>
+          <w:rFonts w:ascii="Courier New" w:hAnsi="Courier New" w:cs="Courier New"/>
+          <w:color w:val="000000"/>
+          <w:kern w:val="0"/>
+          <w:szCs w:val="21"/>
+        </w:rPr>
+        <w:t xml:space="preserve">field.set(object, </w:t>
+      </w:r>
+      <w:r>
+        <w:rPr>
+          <w:rFonts w:ascii="Courier New" w:hAnsi="Courier New" w:cs="Courier New"/>
+          <w:color w:val="2A00FF"/>
+          <w:kern w:val="0"/>
+          <w:szCs w:val="21"/>
+        </w:rPr>
+        <w:t>"Li lei"</w:t>
+      </w:r>
+      <w:r>
+        <w:rPr>
+          <w:rFonts w:ascii="Courier New" w:hAnsi="Courier New" w:cs="Courier New"/>
+          <w:color w:val="000000"/>
+          <w:kern w:val="0"/>
+          <w:szCs w:val="21"/>
+        </w:rPr>
+        <w:t>);</w:t>
+      </w:r>
+    </w:p>
+    <w:p>
+      <w:pPr>
+        <w:autoSpaceDE w:val="0"/>
+        <w:autoSpaceDN w:val="0"/>
+        <w:adjustRightInd w:val="0"/>
+        <w:jc w:val="left"/>
+        <w:rPr>
+          <w:rFonts w:ascii="Courier New" w:hAnsi="Courier New" w:cs="Courier New"/>
+          <w:kern w:val="0"/>
+          <w:szCs w:val="21"/>
+        </w:rPr>
+      </w:pPr>
+      <w:r>
+        <w:rPr>
+          <w:rFonts w:ascii="Courier New" w:hAnsi="Courier New" w:cs="Courier New"/>
+          <w:color w:val="000000"/>
+          <w:kern w:val="0"/>
+          <w:szCs w:val="21"/>
+        </w:rPr>
+        <w:tab/>
+      </w:r>
+      <w:r>
+        <w:rPr>
+          <w:rFonts w:ascii="Courier New" w:hAnsi="Courier New" w:cs="Courier New"/>
+          <w:color w:val="000000"/>
+          <w:kern w:val="0"/>
+          <w:szCs w:val="21"/>
+        </w:rPr>
+        <w:t>object.show();</w:t>
+      </w:r>
+    </w:p>
+    <w:p>
+      <w:pPr>
+        <w:autoSpaceDE w:val="0"/>
+        <w:autoSpaceDN w:val="0"/>
+        <w:adjustRightInd w:val="0"/>
+        <w:jc w:val="left"/>
+        <w:rPr>
+          <w:rFonts w:ascii="Courier New" w:hAnsi="Courier New" w:cs="Courier New"/>
+          <w:kern w:val="0"/>
+          <w:szCs w:val="21"/>
+        </w:rPr>
+      </w:pPr>
+      <w:r>
+        <w:rPr>
+          <w:rFonts w:ascii="Courier New" w:hAnsi="Courier New" w:cs="Courier New"/>
+          <w:color w:val="000000"/>
+          <w:kern w:val="0"/>
+          <w:szCs w:val="21"/>
+        </w:rPr>
+        <w:t>}</w:t>
+      </w:r>
+      <w:r>
+        <w:rPr>
+          <w:rFonts w:ascii="Courier New" w:hAnsi="Courier New" w:cs="Courier New"/>
+          <w:b/>
+          <w:bCs/>
+          <w:color w:val="7F0055"/>
+          <w:kern w:val="0"/>
+          <w:szCs w:val="21"/>
+        </w:rPr>
+        <w:t>catch</w:t>
+      </w:r>
+      <w:r>
+        <w:rPr>
+          <w:rFonts w:ascii="Courier New" w:hAnsi="Courier New" w:cs="Courier New"/>
+          <w:color w:val="000000"/>
+          <w:kern w:val="0"/>
+          <w:szCs w:val="21"/>
+        </w:rPr>
+        <w:t>(Exception e){</w:t>
+      </w:r>
+    </w:p>
+    <w:p>
+      <w:pPr>
+        <w:autoSpaceDE w:val="0"/>
+        <w:autoSpaceDN w:val="0"/>
+        <w:adjustRightInd w:val="0"/>
+        <w:jc w:val="left"/>
+        <w:rPr>
+          <w:rFonts w:ascii="Courier New" w:hAnsi="Courier New" w:cs="Courier New"/>
+          <w:kern w:val="0"/>
+          <w:szCs w:val="21"/>
+        </w:rPr>
+      </w:pPr>
+      <w:r>
+        <w:rPr>
+          <w:rFonts w:ascii="Courier New" w:hAnsi="Courier New" w:cs="Courier New"/>
+          <w:color w:val="000000"/>
+          <w:kern w:val="0"/>
+          <w:szCs w:val="21"/>
+        </w:rPr>
+        <w:tab/>
+      </w:r>
+      <w:r>
+        <w:rPr>
+          <w:rFonts w:ascii="Courier New" w:hAnsi="Courier New" w:cs="Courier New"/>
+          <w:color w:val="000000"/>
+          <w:kern w:val="0"/>
+          <w:szCs w:val="21"/>
+        </w:rPr>
+        <w:t>e.printStackTrace();</w:t>
+      </w:r>
+    </w:p>
+    <w:p>
+      <w:pPr>
+        <w:rPr>
+          <w:rFonts w:ascii="Courier New" w:hAnsi="Courier New" w:cs="Courier New" w:hint="eastAsia"/>
+          <w:szCs w:val="21"/>
+        </w:rPr>
+      </w:pPr>
+      <w:r>
+        <w:rPr>
+          <w:rFonts w:ascii="Courier New" w:hAnsi="Courier New" w:cs="Courier New"/>
+          <w:color w:val="000000"/>
+          <w:kern w:val="0"/>
+          <w:szCs w:val="21"/>
+        </w:rPr>
+        <w:t>}</w:t>
+      </w:r>
+    </w:p>
+    <w:p>
+      <w:pPr>
+        <w:rPr>
+          <w:rFonts w:ascii="Courier New" w:hAnsi="Courier New" w:cs="Courier New" w:hint="eastAsia"/>
+        </w:rPr>
+      </w:pPr>
+      <w:r>
+        <w:rPr>
+          <w:rFonts w:ascii="Courier New" w:hAnsi="Courier New" w:cs="Courier New" w:hint="eastAsia"/>
+          <w:noProof/>
+        </w:rPr>
+        <w:drawing>
+          <wp:inline distT="0" distB="0" distL="0" distR="0">
+            <wp:extent cx="1987880" cy="156938"/>
+            <wp:effectExtent l="19050" t="0" r="0" b="0"/>
+            <wp:docPr id="9" name="图片 13"/>
+            <wp:cNvGraphicFramePr>
+              <a:graphicFrameLocks xmlns:a="http://schemas.openxmlformats.org/drawingml/2006/main" noChangeAspect="1"/>
+            </wp:cNvGraphicFramePr>
+            <a:graphic xmlns:a="http://schemas.openxmlformats.org/drawingml/2006/main">
+              <a:graphicData uri="http://schemas.openxmlformats.org/drawingml/2006/picture">
+                <pic:pic xmlns:pic="http://schemas.openxmlformats.org/drawingml/2006/picture">
+                  <pic:nvPicPr>
+                    <pic:cNvPr id="0" name="Picture 13"/>
+                    <pic:cNvPicPr>
+                      <a:picLocks noChangeAspect="1" noChangeArrowheads="1"/>
+                    </pic:cNvPicPr>
+                  </pic:nvPicPr>
+                  <pic:blipFill>
+                    <a:blip r:embed="rId17"/>
+                    <a:srcRect/>
+                    <a:stretch>
+                      <a:fillRect/>
+                    </a:stretch>
+                  </pic:blipFill>
+                  <pic:spPr bwMode="auto">
+                    <a:xfrm>
+                      <a:off x="0" y="0"/>
+                      <a:ext cx="1988653" cy="156999"/>
+                    </a:xfrm>
+                    <a:prstGeom prst="rect">
+                      <a:avLst/>
+                    </a:prstGeom>
+                    <a:noFill/>
+                    <a:ln w="9525">
+                      <a:noFill/>
+                      <a:miter lim="800000"/>
+                      <a:headEnd/>
+                      <a:tailEnd/>
+                    </a:ln>
+                  </pic:spPr>
+                </pic:pic>
+              </a:graphicData>
+            </a:graphic>
+          </wp:inline>
+        </w:drawing>
+      </w:r>
+    </w:p>
+    <w:p>
+      <w:pPr>
+        <w:rPr>
+          <w:rFonts w:ascii="Courier New" w:hAnsi="Courier New" w:cs="Courier New" w:hint="eastAsia"/>
+        </w:rPr>
+      </w:pPr>
+    </w:p>
+    <w:p>
+      <w:pPr>
+        <w:rPr>
+          <w:rFonts w:ascii="Courier New" w:hAnsi="Courier New" w:cs="Courier New" w:hint="eastAsia"/>
+        </w:rPr>
+      </w:pPr>
+    </w:p>
+    <w:p>
+      <w:pPr>
+        <w:rPr>
+          <w:rFonts w:ascii="Courier New" w:hAnsi="Courier New" w:cs="Courier New" w:hint="eastAsia"/>
+        </w:rPr>
+      </w:pPr>
+    </w:p>
+    <w:p>
+      <w:pPr>
+        <w:rPr>
+          <w:rFonts w:ascii="Courier New" w:hAnsi="Courier New" w:cs="Courier New" w:hint="eastAsia"/>
+        </w:rPr>
+      </w:pPr>
+    </w:p>
+    <w:p>
+      <w:pPr>
+        <w:rPr>
+          <w:rFonts w:ascii="Courier New" w:hAnsi="Courier New" w:cs="Courier New" w:hint="eastAsia"/>
+        </w:rPr>
+      </w:pPr>
+    </w:p>
+    <w:p>
+      <w:pPr>
+        <w:rPr>
+          <w:rFonts w:ascii="Courier New" w:hAnsi="Courier New" w:cs="Courier New" w:hint="eastAsia"/>
+        </w:rPr>
+      </w:pPr>
+    </w:p>
+    <w:p>
+      <w:pPr>
+        <w:rPr>
+          <w:rFonts w:ascii="Courier New" w:hAnsi="Courier New" w:cs="Courier New" w:hint="eastAsia"/>
+        </w:rPr>
+      </w:pPr>
+    </w:p>
+    <w:p>
+      <w:pPr>
+        <w:rPr>
+          <w:rFonts w:ascii="Courier New" w:hAnsi="Courier New" w:cs="Courier New" w:hint="eastAsia"/>
         </w:rPr>
       </w:pPr>
     </w:p>
